--- a/Alek Broman Resume.docx
+++ b/Alek Broman Resume.docx
@@ -1,6 +1,6 @@
 
 <file path=word/document.xml><?xml version="1.0" encoding="utf-8"?>
-<w:document xmlns:wpc="http://schemas.microsoft.com/office/word/2010/wordprocessingCanvas" xmlns:cx="http://schemas.microsoft.com/office/drawing/2014/chartex" xmlns:cx1="http://schemas.microsoft.com/office/drawing/2015/9/8/chartex" xmlns:cx2="http://schemas.microsoft.com/office/drawing/2015/10/21/chartex" xmlns:cx3="http://schemas.microsoft.com/office/drawing/2016/5/9/chartex" xmlns:cx4="http://schemas.microsoft.com/office/drawing/2016/5/10/chartex" xmlns:cx5="http://schemas.microsoft.com/office/drawing/2016/5/11/chartex" xmlns:cx6="http://schemas.microsoft.com/office/drawing/2016/5/12/chartex" xmlns:cx7="http://schemas.microsoft.com/office/drawing/2016/5/13/chartex" xmlns:cx8="http://schemas.microsoft.com/office/drawing/2016/5/14/chartex" xmlns:mc="http://schemas.openxmlformats.org/markup-compatibility/2006" xmlns:aink="http://schemas.microsoft.com/office/drawing/2016/ink" xmlns:am3d="http://schemas.microsoft.com/office/drawing/2017/model3d" xmlns:o="urn:schemas-microsoft-com:office:office" xmlns:r="http://schemas.openxmlformats.org/officeDocument/2006/relationships" xmlns:m="http://schemas.openxmlformats.org/officeDocument/2006/math" xmlns:v="urn:schemas-microsoft-com:vml" xmlns:wp14="http://schemas.microsoft.com/office/word/2010/wordprocessingDrawing" xmlns:wp="http://schemas.openxmlformats.org/drawingml/2006/wordprocessingDrawing" xmlns:w10="urn:schemas-microsoft-com:office:word" xmlns:w="http://schemas.openxmlformats.org/wordprocessingml/2006/main" xmlns:w14="http://schemas.microsoft.com/office/word/2010/wordml" xmlns:w15="http://schemas.microsoft.com/office/word/2012/wordml" xmlns:w16cex="http://schemas.microsoft.com/office/word/2018/wordml/cex" xmlns:w16cid="http://schemas.microsoft.com/office/word/2016/wordml/cid" xmlns:w16="http://schemas.microsoft.com/office/word/2018/wordml" xmlns:w16se="http://schemas.microsoft.com/office/word/2015/wordml/symex" xmlns:wpg="http://schemas.microsoft.com/office/word/2010/wordprocessingGroup" xmlns:wpi="http://schemas.microsoft.com/office/word/2010/wordprocessingInk" xmlns:wne="http://schemas.microsoft.com/office/word/2006/wordml" xmlns:wps="http://schemas.microsoft.com/office/word/2010/wordprocessingShape" mc:Ignorable="w14 w15 w16se w16cid w16 w16cex wp14">
+<w:document xmlns:wpc="http://schemas.microsoft.com/office/word/2010/wordprocessingCanvas" xmlns:cx="http://schemas.microsoft.com/office/drawing/2014/chartex" xmlns:cx1="http://schemas.microsoft.com/office/drawing/2015/9/8/chartex" xmlns:cx2="http://schemas.microsoft.com/office/drawing/2015/10/21/chartex" xmlns:cx3="http://schemas.microsoft.com/office/drawing/2016/5/9/chartex" xmlns:cx4="http://schemas.microsoft.com/office/drawing/2016/5/10/chartex" xmlns:cx5="http://schemas.microsoft.com/office/drawing/2016/5/11/chartex" xmlns:cx6="http://schemas.microsoft.com/office/drawing/2016/5/12/chartex" xmlns:cx7="http://schemas.microsoft.com/office/drawing/2016/5/13/chartex" xmlns:cx8="http://schemas.microsoft.com/office/drawing/2016/5/14/chartex" xmlns:mc="http://schemas.openxmlformats.org/markup-compatibility/2006" xmlns:aink="http://schemas.microsoft.com/office/drawing/2016/ink" xmlns:am3d="http://schemas.microsoft.com/office/drawing/2017/model3d" xmlns:o="urn:schemas-microsoft-com:office:office" xmlns:r="http://schemas.openxmlformats.org/officeDocument/2006/relationships" xmlns:m="http://schemas.openxmlformats.org/officeDocument/2006/math" xmlns:v="urn:schemas-microsoft-com:vml" xmlns:wp14="http://schemas.microsoft.com/office/word/2010/wordprocessingDrawing" xmlns:wp="http://schemas.openxmlformats.org/drawingml/2006/wordprocessingDrawing" xmlns:w10="urn:schemas-microsoft-com:office:word" xmlns:w="http://schemas.openxmlformats.org/wordprocessingml/2006/main" xmlns:w14="http://schemas.microsoft.com/office/word/2010/wordml" xmlns:w15="http://schemas.microsoft.com/office/word/2012/wordml" xmlns:w16cex="http://schemas.microsoft.com/office/word/2018/wordml/cex" xmlns:w16cid="http://schemas.microsoft.com/office/word/2016/wordml/cid" xmlns:w16="http://schemas.microsoft.com/office/word/2018/wordml" xmlns:w16sdtdh="http://schemas.microsoft.com/office/word/2020/wordml/sdtdatahash" xmlns:w16se="http://schemas.microsoft.com/office/word/2015/wordml/symex" xmlns:wpg="http://schemas.microsoft.com/office/word/2010/wordprocessingGroup" xmlns:wpi="http://schemas.microsoft.com/office/word/2010/wordprocessingInk" xmlns:wne="http://schemas.microsoft.com/office/word/2006/wordml" xmlns:wps="http://schemas.microsoft.com/office/word/2010/wordprocessingShape" mc:Ignorable="w14 w15 w16se w16cid w16 w16cex w16sdtdh wp14">
   <w:body>
     <w:p>
       <w:pPr>
@@ -1578,7 +1578,10 @@
         </w:rPr>
       </w:pPr>
       <w:r>
-        <w:t>Hardware Project: Sunsabers</w:t>
+        <w:t xml:space="preserve">Hardware Project: </w:t>
+      </w:r>
+      <w:r>
+        <w:t>3D-Printed Lightsaber</w:t>
       </w:r>
     </w:p>
     <w:p>
@@ -1642,7 +1645,7 @@
 </file>
 
 <file path=word/endnotes.xml><?xml version="1.0" encoding="utf-8"?>
-<w:endnotes xmlns:wpc="http://schemas.microsoft.com/office/word/2010/wordprocessingCanvas" xmlns:cx="http://schemas.microsoft.com/office/drawing/2014/chartex" xmlns:cx1="http://schemas.microsoft.com/office/drawing/2015/9/8/chartex" xmlns:cx2="http://schemas.microsoft.com/office/drawing/2015/10/21/chartex" xmlns:cx3="http://schemas.microsoft.com/office/drawing/2016/5/9/chartex" xmlns:cx4="http://schemas.microsoft.com/office/drawing/2016/5/10/chartex" xmlns:cx5="http://schemas.microsoft.com/office/drawing/2016/5/11/chartex" xmlns:cx6="http://schemas.microsoft.com/office/drawing/2016/5/12/chartex" xmlns:cx7="http://schemas.microsoft.com/office/drawing/2016/5/13/chartex" xmlns:cx8="http://schemas.microsoft.com/office/drawing/2016/5/14/chartex" xmlns:mc="http://schemas.openxmlformats.org/markup-compatibility/2006" xmlns:aink="http://schemas.microsoft.com/office/drawing/2016/ink" xmlns:am3d="http://schemas.microsoft.com/office/drawing/2017/model3d" xmlns:o="urn:schemas-microsoft-com:office:office" xmlns:r="http://schemas.openxmlformats.org/officeDocument/2006/relationships" xmlns:m="http://schemas.openxmlformats.org/officeDocument/2006/math" xmlns:v="urn:schemas-microsoft-com:vml" xmlns:wp14="http://schemas.microsoft.com/office/word/2010/wordprocessingDrawing" xmlns:wp="http://schemas.openxmlformats.org/drawingml/2006/wordprocessingDrawing" xmlns:w10="urn:schemas-microsoft-com:office:word" xmlns:w="http://schemas.openxmlformats.org/wordprocessingml/2006/main" xmlns:w14="http://schemas.microsoft.com/office/word/2010/wordml" xmlns:w15="http://schemas.microsoft.com/office/word/2012/wordml" xmlns:w16cex="http://schemas.microsoft.com/office/word/2018/wordml/cex" xmlns:w16cid="http://schemas.microsoft.com/office/word/2016/wordml/cid" xmlns:w16="http://schemas.microsoft.com/office/word/2018/wordml" xmlns:w16se="http://schemas.microsoft.com/office/word/2015/wordml/symex" xmlns:wpg="http://schemas.microsoft.com/office/word/2010/wordprocessingGroup" xmlns:wpi="http://schemas.microsoft.com/office/word/2010/wordprocessingInk" xmlns:wne="http://schemas.microsoft.com/office/word/2006/wordml" xmlns:wps="http://schemas.microsoft.com/office/word/2010/wordprocessingShape" mc:Ignorable="w14 w15 w16se w16cid w16 w16cex wp14">
+<w:endnotes xmlns:wpc="http://schemas.microsoft.com/office/word/2010/wordprocessingCanvas" xmlns:cx="http://schemas.microsoft.com/office/drawing/2014/chartex" xmlns:cx1="http://schemas.microsoft.com/office/drawing/2015/9/8/chartex" xmlns:cx2="http://schemas.microsoft.com/office/drawing/2015/10/21/chartex" xmlns:cx3="http://schemas.microsoft.com/office/drawing/2016/5/9/chartex" xmlns:cx4="http://schemas.microsoft.com/office/drawing/2016/5/10/chartex" xmlns:cx5="http://schemas.microsoft.com/office/drawing/2016/5/11/chartex" xmlns:cx6="http://schemas.microsoft.com/office/drawing/2016/5/12/chartex" xmlns:cx7="http://schemas.microsoft.com/office/drawing/2016/5/13/chartex" xmlns:cx8="http://schemas.microsoft.com/office/drawing/2016/5/14/chartex" xmlns:mc="http://schemas.openxmlformats.org/markup-compatibility/2006" xmlns:aink="http://schemas.microsoft.com/office/drawing/2016/ink" xmlns:am3d="http://schemas.microsoft.com/office/drawing/2017/model3d" xmlns:o="urn:schemas-microsoft-com:office:office" xmlns:r="http://schemas.openxmlformats.org/officeDocument/2006/relationships" xmlns:m="http://schemas.openxmlformats.org/officeDocument/2006/math" xmlns:v="urn:schemas-microsoft-com:vml" xmlns:wp14="http://schemas.microsoft.com/office/word/2010/wordprocessingDrawing" xmlns:wp="http://schemas.openxmlformats.org/drawingml/2006/wordprocessingDrawing" xmlns:w10="urn:schemas-microsoft-com:office:word" xmlns:w="http://schemas.openxmlformats.org/wordprocessingml/2006/main" xmlns:w14="http://schemas.microsoft.com/office/word/2010/wordml" xmlns:w15="http://schemas.microsoft.com/office/word/2012/wordml" xmlns:w16cex="http://schemas.microsoft.com/office/word/2018/wordml/cex" xmlns:w16cid="http://schemas.microsoft.com/office/word/2016/wordml/cid" xmlns:w16="http://schemas.microsoft.com/office/word/2018/wordml" xmlns:w16sdtdh="http://schemas.microsoft.com/office/word/2020/wordml/sdtdatahash" xmlns:w16se="http://schemas.microsoft.com/office/word/2015/wordml/symex" xmlns:wpg="http://schemas.microsoft.com/office/word/2010/wordprocessingGroup" xmlns:wpi="http://schemas.microsoft.com/office/word/2010/wordprocessingInk" xmlns:wne="http://schemas.microsoft.com/office/word/2006/wordml" xmlns:wps="http://schemas.microsoft.com/office/word/2010/wordprocessingShape" mc:Ignorable="w14 w15 w16se w16cid w16 w16cex w16sdtdh wp14">
   <w:endnote w:type="separator" w:id="-1">
     <w:p>
       <w:r>
@@ -1661,13 +1664,13 @@
 </file>
 
 <file path=word/footer1.xml><?xml version="1.0" encoding="utf-8"?>
-<w:ftr xmlns:wpc="http://schemas.microsoft.com/office/word/2010/wordprocessingCanvas" xmlns:cx="http://schemas.microsoft.com/office/drawing/2014/chartex" xmlns:cx1="http://schemas.microsoft.com/office/drawing/2015/9/8/chartex" xmlns:cx2="http://schemas.microsoft.com/office/drawing/2015/10/21/chartex" xmlns:cx3="http://schemas.microsoft.com/office/drawing/2016/5/9/chartex" xmlns:cx4="http://schemas.microsoft.com/office/drawing/2016/5/10/chartex" xmlns:cx5="http://schemas.microsoft.com/office/drawing/2016/5/11/chartex" xmlns:cx6="http://schemas.microsoft.com/office/drawing/2016/5/12/chartex" xmlns:cx7="http://schemas.microsoft.com/office/drawing/2016/5/13/chartex" xmlns:cx8="http://schemas.microsoft.com/office/drawing/2016/5/14/chartex" xmlns:mc="http://schemas.openxmlformats.org/markup-compatibility/2006" xmlns:aink="http://schemas.microsoft.com/office/drawing/2016/ink" xmlns:am3d="http://schemas.microsoft.com/office/drawing/2017/model3d" xmlns:o="urn:schemas-microsoft-com:office:office" xmlns:r="http://schemas.openxmlformats.org/officeDocument/2006/relationships" xmlns:m="http://schemas.openxmlformats.org/officeDocument/2006/math" xmlns:v="urn:schemas-microsoft-com:vml" xmlns:wp14="http://schemas.microsoft.com/office/word/2010/wordprocessingDrawing" xmlns:wp="http://schemas.openxmlformats.org/drawingml/2006/wordprocessingDrawing" xmlns:w10="urn:schemas-microsoft-com:office:word" xmlns:w="http://schemas.openxmlformats.org/wordprocessingml/2006/main" xmlns:w14="http://schemas.microsoft.com/office/word/2010/wordml" xmlns:w15="http://schemas.microsoft.com/office/word/2012/wordml" xmlns:w16cex="http://schemas.microsoft.com/office/word/2018/wordml/cex" xmlns:w16cid="http://schemas.microsoft.com/office/word/2016/wordml/cid" xmlns:w16="http://schemas.microsoft.com/office/word/2018/wordml" xmlns:w16se="http://schemas.microsoft.com/office/word/2015/wordml/symex" xmlns:wpg="http://schemas.microsoft.com/office/word/2010/wordprocessingGroup" xmlns:wpi="http://schemas.microsoft.com/office/word/2010/wordprocessingInk" xmlns:wne="http://schemas.microsoft.com/office/word/2006/wordml" xmlns:wps="http://schemas.microsoft.com/office/word/2010/wordprocessingShape" mc:Ignorable="w14 w15 w16se w16cid w16 w16cex wp14">
+<w:ftr xmlns:wpc="http://schemas.microsoft.com/office/word/2010/wordprocessingCanvas" xmlns:cx="http://schemas.microsoft.com/office/drawing/2014/chartex" xmlns:cx1="http://schemas.microsoft.com/office/drawing/2015/9/8/chartex" xmlns:cx2="http://schemas.microsoft.com/office/drawing/2015/10/21/chartex" xmlns:cx3="http://schemas.microsoft.com/office/drawing/2016/5/9/chartex" xmlns:cx4="http://schemas.microsoft.com/office/drawing/2016/5/10/chartex" xmlns:cx5="http://schemas.microsoft.com/office/drawing/2016/5/11/chartex" xmlns:cx6="http://schemas.microsoft.com/office/drawing/2016/5/12/chartex" xmlns:cx7="http://schemas.microsoft.com/office/drawing/2016/5/13/chartex" xmlns:cx8="http://schemas.microsoft.com/office/drawing/2016/5/14/chartex" xmlns:mc="http://schemas.openxmlformats.org/markup-compatibility/2006" xmlns:aink="http://schemas.microsoft.com/office/drawing/2016/ink" xmlns:am3d="http://schemas.microsoft.com/office/drawing/2017/model3d" xmlns:o="urn:schemas-microsoft-com:office:office" xmlns:r="http://schemas.openxmlformats.org/officeDocument/2006/relationships" xmlns:m="http://schemas.openxmlformats.org/officeDocument/2006/math" xmlns:v="urn:schemas-microsoft-com:vml" xmlns:wp14="http://schemas.microsoft.com/office/word/2010/wordprocessingDrawing" xmlns:wp="http://schemas.openxmlformats.org/drawingml/2006/wordprocessingDrawing" xmlns:w10="urn:schemas-microsoft-com:office:word" xmlns:w="http://schemas.openxmlformats.org/wordprocessingml/2006/main" xmlns:w14="http://schemas.microsoft.com/office/word/2010/wordml" xmlns:w15="http://schemas.microsoft.com/office/word/2012/wordml" xmlns:w16cex="http://schemas.microsoft.com/office/word/2018/wordml/cex" xmlns:w16cid="http://schemas.microsoft.com/office/word/2016/wordml/cid" xmlns:w16="http://schemas.microsoft.com/office/word/2018/wordml" xmlns:w16sdtdh="http://schemas.microsoft.com/office/word/2020/wordml/sdtdatahash" xmlns:w16se="http://schemas.microsoft.com/office/word/2015/wordml/symex" xmlns:wpg="http://schemas.microsoft.com/office/word/2010/wordprocessingGroup" xmlns:wpi="http://schemas.microsoft.com/office/word/2010/wordprocessingInk" xmlns:wne="http://schemas.microsoft.com/office/word/2006/wordml" xmlns:wps="http://schemas.microsoft.com/office/word/2010/wordprocessingShape" mc:Ignorable="w14 w15 w16se w16cid w16 w16cex w16sdtdh wp14">
   <w:p/>
 </w:ftr>
 </file>
 
 <file path=word/footnotes.xml><?xml version="1.0" encoding="utf-8"?>
-<w:footnotes xmlns:wpc="http://schemas.microsoft.com/office/word/2010/wordprocessingCanvas" xmlns:cx="http://schemas.microsoft.com/office/drawing/2014/chartex" xmlns:cx1="http://schemas.microsoft.com/office/drawing/2015/9/8/chartex" xmlns:cx2="http://schemas.microsoft.com/office/drawing/2015/10/21/chartex" xmlns:cx3="http://schemas.microsoft.com/office/drawing/2016/5/9/chartex" xmlns:cx4="http://schemas.microsoft.com/office/drawing/2016/5/10/chartex" xmlns:cx5="http://schemas.microsoft.com/office/drawing/2016/5/11/chartex" xmlns:cx6="http://schemas.microsoft.com/office/drawing/2016/5/12/chartex" xmlns:cx7="http://schemas.microsoft.com/office/drawing/2016/5/13/chartex" xmlns:cx8="http://schemas.microsoft.com/office/drawing/2016/5/14/chartex" xmlns:mc="http://schemas.openxmlformats.org/markup-compatibility/2006" xmlns:aink="http://schemas.microsoft.com/office/drawing/2016/ink" xmlns:am3d="http://schemas.microsoft.com/office/drawing/2017/model3d" xmlns:o="urn:schemas-microsoft-com:office:office" xmlns:r="http://schemas.openxmlformats.org/officeDocument/2006/relationships" xmlns:m="http://schemas.openxmlformats.org/officeDocument/2006/math" xmlns:v="urn:schemas-microsoft-com:vml" xmlns:wp14="http://schemas.microsoft.com/office/word/2010/wordprocessingDrawing" xmlns:wp="http://schemas.openxmlformats.org/drawingml/2006/wordprocessingDrawing" xmlns:w10="urn:schemas-microsoft-com:office:word" xmlns:w="http://schemas.openxmlformats.org/wordprocessingml/2006/main" xmlns:w14="http://schemas.microsoft.com/office/word/2010/wordml" xmlns:w15="http://schemas.microsoft.com/office/word/2012/wordml" xmlns:w16cex="http://schemas.microsoft.com/office/word/2018/wordml/cex" xmlns:w16cid="http://schemas.microsoft.com/office/word/2016/wordml/cid" xmlns:w16="http://schemas.microsoft.com/office/word/2018/wordml" xmlns:w16se="http://schemas.microsoft.com/office/word/2015/wordml/symex" xmlns:wpg="http://schemas.microsoft.com/office/word/2010/wordprocessingGroup" xmlns:wpi="http://schemas.microsoft.com/office/word/2010/wordprocessingInk" xmlns:wne="http://schemas.microsoft.com/office/word/2006/wordml" xmlns:wps="http://schemas.microsoft.com/office/word/2010/wordprocessingShape" mc:Ignorable="w14 w15 w16se w16cid w16 w16cex wp14">
+<w:footnotes xmlns:wpc="http://schemas.microsoft.com/office/word/2010/wordprocessingCanvas" xmlns:cx="http://schemas.microsoft.com/office/drawing/2014/chartex" xmlns:cx1="http://schemas.microsoft.com/office/drawing/2015/9/8/chartex" xmlns:cx2="http://schemas.microsoft.com/office/drawing/2015/10/21/chartex" xmlns:cx3="http://schemas.microsoft.com/office/drawing/2016/5/9/chartex" xmlns:cx4="http://schemas.microsoft.com/office/drawing/2016/5/10/chartex" xmlns:cx5="http://schemas.microsoft.com/office/drawing/2016/5/11/chartex" xmlns:cx6="http://schemas.microsoft.com/office/drawing/2016/5/12/chartex" xmlns:cx7="http://schemas.microsoft.com/office/drawing/2016/5/13/chartex" xmlns:cx8="http://schemas.microsoft.com/office/drawing/2016/5/14/chartex" xmlns:mc="http://schemas.openxmlformats.org/markup-compatibility/2006" xmlns:aink="http://schemas.microsoft.com/office/drawing/2016/ink" xmlns:am3d="http://schemas.microsoft.com/office/drawing/2017/model3d" xmlns:o="urn:schemas-microsoft-com:office:office" xmlns:r="http://schemas.openxmlformats.org/officeDocument/2006/relationships" xmlns:m="http://schemas.openxmlformats.org/officeDocument/2006/math" xmlns:v="urn:schemas-microsoft-com:vml" xmlns:wp14="http://schemas.microsoft.com/office/word/2010/wordprocessingDrawing" xmlns:wp="http://schemas.openxmlformats.org/drawingml/2006/wordprocessingDrawing" xmlns:w10="urn:schemas-microsoft-com:office:word" xmlns:w="http://schemas.openxmlformats.org/wordprocessingml/2006/main" xmlns:w14="http://schemas.microsoft.com/office/word/2010/wordml" xmlns:w15="http://schemas.microsoft.com/office/word/2012/wordml" xmlns:w16cex="http://schemas.microsoft.com/office/word/2018/wordml/cex" xmlns:w16cid="http://schemas.microsoft.com/office/word/2016/wordml/cid" xmlns:w16="http://schemas.microsoft.com/office/word/2018/wordml" xmlns:w16sdtdh="http://schemas.microsoft.com/office/word/2020/wordml/sdtdatahash" xmlns:w16se="http://schemas.microsoft.com/office/word/2015/wordml/symex" xmlns:wpg="http://schemas.microsoft.com/office/word/2010/wordprocessingGroup" xmlns:wpi="http://schemas.microsoft.com/office/word/2010/wordprocessingInk" xmlns:wne="http://schemas.microsoft.com/office/word/2006/wordml" xmlns:wps="http://schemas.microsoft.com/office/word/2010/wordprocessingShape" mc:Ignorable="w14 w15 w16se w16cid w16 w16cex w16sdtdh wp14">
   <w:footnote w:type="separator" w:id="-1">
     <w:p>
       <w:r>
@@ -1686,13 +1689,13 @@
 </file>
 
 <file path=word/header1.xml><?xml version="1.0" encoding="utf-8"?>
-<w:hdr xmlns:wpc="http://schemas.microsoft.com/office/word/2010/wordprocessingCanvas" xmlns:cx="http://schemas.microsoft.com/office/drawing/2014/chartex" xmlns:cx1="http://schemas.microsoft.com/office/drawing/2015/9/8/chartex" xmlns:cx2="http://schemas.microsoft.com/office/drawing/2015/10/21/chartex" xmlns:cx3="http://schemas.microsoft.com/office/drawing/2016/5/9/chartex" xmlns:cx4="http://schemas.microsoft.com/office/drawing/2016/5/10/chartex" xmlns:cx5="http://schemas.microsoft.com/office/drawing/2016/5/11/chartex" xmlns:cx6="http://schemas.microsoft.com/office/drawing/2016/5/12/chartex" xmlns:cx7="http://schemas.microsoft.com/office/drawing/2016/5/13/chartex" xmlns:cx8="http://schemas.microsoft.com/office/drawing/2016/5/14/chartex" xmlns:mc="http://schemas.openxmlformats.org/markup-compatibility/2006" xmlns:aink="http://schemas.microsoft.com/office/drawing/2016/ink" xmlns:am3d="http://schemas.microsoft.com/office/drawing/2017/model3d" xmlns:o="urn:schemas-microsoft-com:office:office" xmlns:r="http://schemas.openxmlformats.org/officeDocument/2006/relationships" xmlns:m="http://schemas.openxmlformats.org/officeDocument/2006/math" xmlns:v="urn:schemas-microsoft-com:vml" xmlns:wp14="http://schemas.microsoft.com/office/word/2010/wordprocessingDrawing" xmlns:wp="http://schemas.openxmlformats.org/drawingml/2006/wordprocessingDrawing" xmlns:w10="urn:schemas-microsoft-com:office:word" xmlns:w="http://schemas.openxmlformats.org/wordprocessingml/2006/main" xmlns:w14="http://schemas.microsoft.com/office/word/2010/wordml" xmlns:w15="http://schemas.microsoft.com/office/word/2012/wordml" xmlns:w16cex="http://schemas.microsoft.com/office/word/2018/wordml/cex" xmlns:w16cid="http://schemas.microsoft.com/office/word/2016/wordml/cid" xmlns:w16="http://schemas.microsoft.com/office/word/2018/wordml" xmlns:w16se="http://schemas.microsoft.com/office/word/2015/wordml/symex" xmlns:wpg="http://schemas.microsoft.com/office/word/2010/wordprocessingGroup" xmlns:wpi="http://schemas.microsoft.com/office/word/2010/wordprocessingInk" xmlns:wne="http://schemas.microsoft.com/office/word/2006/wordml" xmlns:wps="http://schemas.microsoft.com/office/word/2010/wordprocessingShape" mc:Ignorable="w14 w15 w16se w16cid w16 w16cex wp14">
+<w:hdr xmlns:wpc="http://schemas.microsoft.com/office/word/2010/wordprocessingCanvas" xmlns:cx="http://schemas.microsoft.com/office/drawing/2014/chartex" xmlns:cx1="http://schemas.microsoft.com/office/drawing/2015/9/8/chartex" xmlns:cx2="http://schemas.microsoft.com/office/drawing/2015/10/21/chartex" xmlns:cx3="http://schemas.microsoft.com/office/drawing/2016/5/9/chartex" xmlns:cx4="http://schemas.microsoft.com/office/drawing/2016/5/10/chartex" xmlns:cx5="http://schemas.microsoft.com/office/drawing/2016/5/11/chartex" xmlns:cx6="http://schemas.microsoft.com/office/drawing/2016/5/12/chartex" xmlns:cx7="http://schemas.microsoft.com/office/drawing/2016/5/13/chartex" xmlns:cx8="http://schemas.microsoft.com/office/drawing/2016/5/14/chartex" xmlns:mc="http://schemas.openxmlformats.org/markup-compatibility/2006" xmlns:aink="http://schemas.microsoft.com/office/drawing/2016/ink" xmlns:am3d="http://schemas.microsoft.com/office/drawing/2017/model3d" xmlns:o="urn:schemas-microsoft-com:office:office" xmlns:r="http://schemas.openxmlformats.org/officeDocument/2006/relationships" xmlns:m="http://schemas.openxmlformats.org/officeDocument/2006/math" xmlns:v="urn:schemas-microsoft-com:vml" xmlns:wp14="http://schemas.microsoft.com/office/word/2010/wordprocessingDrawing" xmlns:wp="http://schemas.openxmlformats.org/drawingml/2006/wordprocessingDrawing" xmlns:w10="urn:schemas-microsoft-com:office:word" xmlns:w="http://schemas.openxmlformats.org/wordprocessingml/2006/main" xmlns:w14="http://schemas.microsoft.com/office/word/2010/wordml" xmlns:w15="http://schemas.microsoft.com/office/word/2012/wordml" xmlns:w16cex="http://schemas.microsoft.com/office/word/2018/wordml/cex" xmlns:w16cid="http://schemas.microsoft.com/office/word/2016/wordml/cid" xmlns:w16="http://schemas.microsoft.com/office/word/2018/wordml" xmlns:w16sdtdh="http://schemas.microsoft.com/office/word/2020/wordml/sdtdatahash" xmlns:w16se="http://schemas.microsoft.com/office/word/2015/wordml/symex" xmlns:wpg="http://schemas.microsoft.com/office/word/2010/wordprocessingGroup" xmlns:wpi="http://schemas.microsoft.com/office/word/2010/wordprocessingInk" xmlns:wne="http://schemas.microsoft.com/office/word/2006/wordml" xmlns:wps="http://schemas.microsoft.com/office/word/2010/wordprocessingShape" mc:Ignorable="w14 w15 w16se w16cid w16 w16cex w16sdtdh wp14">
   <w:p/>
 </w:hdr>
 </file>
 
 <file path=word/numbering.xml><?xml version="1.0" encoding="utf-8"?>
-<w:numbering xmlns:wpc="http://schemas.microsoft.com/office/word/2010/wordprocessingCanvas" xmlns:cx="http://schemas.microsoft.com/office/drawing/2014/chartex" xmlns:cx1="http://schemas.microsoft.com/office/drawing/2015/9/8/chartex" xmlns:cx2="http://schemas.microsoft.com/office/drawing/2015/10/21/chartex" xmlns:cx3="http://schemas.microsoft.com/office/drawing/2016/5/9/chartex" xmlns:cx4="http://schemas.microsoft.com/office/drawing/2016/5/10/chartex" xmlns:cx5="http://schemas.microsoft.com/office/drawing/2016/5/11/chartex" xmlns:cx6="http://schemas.microsoft.com/office/drawing/2016/5/12/chartex" xmlns:cx7="http://schemas.microsoft.com/office/drawing/2016/5/13/chartex" xmlns:cx8="http://schemas.microsoft.com/office/drawing/2016/5/14/chartex" xmlns:mc="http://schemas.openxmlformats.org/markup-compatibility/2006" xmlns:aink="http://schemas.microsoft.com/office/drawing/2016/ink" xmlns:am3d="http://schemas.microsoft.com/office/drawing/2017/model3d" xmlns:o="urn:schemas-microsoft-com:office:office" xmlns:r="http://schemas.openxmlformats.org/officeDocument/2006/relationships" xmlns:m="http://schemas.openxmlformats.org/officeDocument/2006/math" xmlns:v="urn:schemas-microsoft-com:vml" xmlns:wp14="http://schemas.microsoft.com/office/word/2010/wordprocessingDrawing" xmlns:wp="http://schemas.openxmlformats.org/drawingml/2006/wordprocessingDrawing" xmlns:w10="urn:schemas-microsoft-com:office:word" xmlns:w="http://schemas.openxmlformats.org/wordprocessingml/2006/main" xmlns:w14="http://schemas.microsoft.com/office/word/2010/wordml" xmlns:w15="http://schemas.microsoft.com/office/word/2012/wordml" xmlns:w16cex="http://schemas.microsoft.com/office/word/2018/wordml/cex" xmlns:w16cid="http://schemas.microsoft.com/office/word/2016/wordml/cid" xmlns:w16="http://schemas.microsoft.com/office/word/2018/wordml" xmlns:w16se="http://schemas.microsoft.com/office/word/2015/wordml/symex" xmlns:wpg="http://schemas.microsoft.com/office/word/2010/wordprocessingGroup" xmlns:wpi="http://schemas.microsoft.com/office/word/2010/wordprocessingInk" xmlns:wne="http://schemas.microsoft.com/office/word/2006/wordml" xmlns:wps="http://schemas.microsoft.com/office/word/2010/wordprocessingShape" mc:Ignorable="w14 w15 w16se w16cid w16 w16cex wp14">
+<w:numbering xmlns:wpc="http://schemas.microsoft.com/office/word/2010/wordprocessingCanvas" xmlns:cx="http://schemas.microsoft.com/office/drawing/2014/chartex" xmlns:cx1="http://schemas.microsoft.com/office/drawing/2015/9/8/chartex" xmlns:cx2="http://schemas.microsoft.com/office/drawing/2015/10/21/chartex" xmlns:cx3="http://schemas.microsoft.com/office/drawing/2016/5/9/chartex" xmlns:cx4="http://schemas.microsoft.com/office/drawing/2016/5/10/chartex" xmlns:cx5="http://schemas.microsoft.com/office/drawing/2016/5/11/chartex" xmlns:cx6="http://schemas.microsoft.com/office/drawing/2016/5/12/chartex" xmlns:cx7="http://schemas.microsoft.com/office/drawing/2016/5/13/chartex" xmlns:cx8="http://schemas.microsoft.com/office/drawing/2016/5/14/chartex" xmlns:mc="http://schemas.openxmlformats.org/markup-compatibility/2006" xmlns:aink="http://schemas.microsoft.com/office/drawing/2016/ink" xmlns:am3d="http://schemas.microsoft.com/office/drawing/2017/model3d" xmlns:o="urn:schemas-microsoft-com:office:office" xmlns:r="http://schemas.openxmlformats.org/officeDocument/2006/relationships" xmlns:m="http://schemas.openxmlformats.org/officeDocument/2006/math" xmlns:v="urn:schemas-microsoft-com:vml" xmlns:wp14="http://schemas.microsoft.com/office/word/2010/wordprocessingDrawing" xmlns:wp="http://schemas.openxmlformats.org/drawingml/2006/wordprocessingDrawing" xmlns:w10="urn:schemas-microsoft-com:office:word" xmlns:w="http://schemas.openxmlformats.org/wordprocessingml/2006/main" xmlns:w14="http://schemas.microsoft.com/office/word/2010/wordml" xmlns:w15="http://schemas.microsoft.com/office/word/2012/wordml" xmlns:w16cex="http://schemas.microsoft.com/office/word/2018/wordml/cex" xmlns:w16cid="http://schemas.microsoft.com/office/word/2016/wordml/cid" xmlns:w16="http://schemas.microsoft.com/office/word/2018/wordml" xmlns:w16sdtdh="http://schemas.microsoft.com/office/word/2020/wordml/sdtdatahash" xmlns:w16se="http://schemas.microsoft.com/office/word/2015/wordml/symex" xmlns:wpg="http://schemas.microsoft.com/office/word/2010/wordprocessingGroup" xmlns:wpi="http://schemas.microsoft.com/office/word/2010/wordprocessingInk" xmlns:wne="http://schemas.microsoft.com/office/word/2006/wordml" xmlns:wps="http://schemas.microsoft.com/office/word/2010/wordprocessingShape" mc:Ignorable="w14 w15 w16se w16cid w16 w16cex w16sdtdh wp14">
   <w:abstractNum w:abstractNumId="0" w15:restartNumberingAfterBreak="0">
     <w:nsid w:val="11661B67"/>
     <w:multiLevelType w:val="hybridMultilevel"/>
@@ -1786,7 +1789,7 @@
 </file>
 
 <file path=word/styles.xml><?xml version="1.0" encoding="utf-8"?>
-<w:styles xmlns:mc="http://schemas.openxmlformats.org/markup-compatibility/2006" xmlns:r="http://schemas.openxmlformats.org/officeDocument/2006/relationships" xmlns:w="http://schemas.openxmlformats.org/wordprocessingml/2006/main" xmlns:w14="http://schemas.microsoft.com/office/word/2010/wordml" xmlns:w15="http://schemas.microsoft.com/office/word/2012/wordml" xmlns:w16cex="http://schemas.microsoft.com/office/word/2018/wordml/cex" xmlns:w16cid="http://schemas.microsoft.com/office/word/2016/wordml/cid" xmlns:w16="http://schemas.microsoft.com/office/word/2018/wordml" xmlns:w16se="http://schemas.microsoft.com/office/word/2015/wordml/symex" mc:Ignorable="w14 w15 w16se w16cid w16 w16cex">
+<w:styles xmlns:mc="http://schemas.openxmlformats.org/markup-compatibility/2006" xmlns:r="http://schemas.openxmlformats.org/officeDocument/2006/relationships" xmlns:w="http://schemas.openxmlformats.org/wordprocessingml/2006/main" xmlns:w14="http://schemas.microsoft.com/office/word/2010/wordml" xmlns:w15="http://schemas.microsoft.com/office/word/2012/wordml" xmlns:w16cex="http://schemas.microsoft.com/office/word/2018/wordml/cex" xmlns:w16cid="http://schemas.microsoft.com/office/word/2016/wordml/cid" xmlns:w16="http://schemas.microsoft.com/office/word/2018/wordml" xmlns:w16sdtdh="http://schemas.microsoft.com/office/word/2020/wordml/sdtdatahash" xmlns:w16se="http://schemas.microsoft.com/office/word/2015/wordml/symex" mc:Ignorable="w14 w15 w16se w16cid w16 w16cex w16sdtdh">
   <w:docDefaults>
     <w:rPrDefault>
       <w:rPr>
@@ -2188,6 +2191,7 @@
   <w:style w:type="character" w:default="1" w:styleId="DefaultParagraphFont">
     <w:name w:val="Default Paragraph Font"/>
     <w:uiPriority w:val="1"/>
+    <w:semiHidden/>
     <w:unhideWhenUsed/>
   </w:style>
   <w:style w:type="table" w:default="1" w:styleId="TableNormal">

--- a/Alek Broman Resume.docx
+++ b/Alek Broman Resume.docx
@@ -1581,7 +1581,13 @@
         <w:t xml:space="preserve">Hardware Project: </w:t>
       </w:r>
       <w:r>
-        <w:t>3D-Printed Lightsaber</w:t>
+        <w:t>Realistic</w:t>
+      </w:r>
+      <w:r>
+        <w:t xml:space="preserve"> </w:t>
+      </w:r>
+      <w:r>
+        <w:t>Lightsaber</w:t>
       </w:r>
     </w:p>
     <w:p>
@@ -2191,7 +2197,6 @@
   <w:style w:type="character" w:default="1" w:styleId="DefaultParagraphFont">
     <w:name w:val="Default Paragraph Font"/>
     <w:uiPriority w:val="1"/>
-    <w:semiHidden/>
     <w:unhideWhenUsed/>
   </w:style>
   <w:style w:type="table" w:default="1" w:styleId="TableNormal">

--- a/Alek Broman Resume.docx
+++ b/Alek Broman Resume.docx
@@ -142,7 +142,21 @@
           <w:sz w:val="18"/>
           <w:szCs w:val="18"/>
         </w:rPr>
-        <w:t xml:space="preserve">Duluth, Minnesota  </w:t>
+        <w:t>Duluth, Minnesota</w:t>
+      </w:r>
+      <w:r>
+        <w:rPr>
+          <w:sz w:val="18"/>
+          <w:szCs w:val="18"/>
+        </w:rPr>
+        <w:t xml:space="preserve"> </w:t>
+      </w:r>
+      <w:r>
+        <w:rPr>
+          <w:sz w:val="18"/>
+          <w:szCs w:val="18"/>
+        </w:rPr>
+        <w:t xml:space="preserve"> </w:t>
       </w:r>
       <w:r>
         <w:rPr>
@@ -514,21 +528,7 @@
           <w:sz w:val="18"/>
           <w:szCs w:val="18"/>
         </w:rPr>
-        <w:t xml:space="preserve">• Revised erroneous schematics by drawing on the expertise of top experts in </w:t>
-      </w:r>
-      <w:r>
-        <w:rPr>
-          <w:sz w:val="18"/>
-          <w:szCs w:val="18"/>
-        </w:rPr>
-        <w:t>the</w:t>
-      </w:r>
-      <w:r>
-        <w:rPr>
-          <w:sz w:val="18"/>
-          <w:szCs w:val="18"/>
-        </w:rPr>
-        <w:t xml:space="preserve"> unit and forming technical conclusions for remediation.</w:t>
+        <w:t>• Revised erroneous schematics by drawing on the expertise of top experts in the unit and forming technical conclusions for remediation.</w:t>
       </w:r>
     </w:p>
     <w:p>
@@ -544,21 +544,7 @@
           <w:sz w:val="18"/>
           <w:szCs w:val="18"/>
         </w:rPr>
-        <w:t xml:space="preserve">• Effectively streamlined a laser etching workflow of the aerospace </w:t>
-      </w:r>
-      <w:r>
-        <w:rPr>
-          <w:sz w:val="18"/>
-          <w:szCs w:val="18"/>
-        </w:rPr>
-        <w:t>propulsion</w:t>
-      </w:r>
-      <w:r>
-        <w:rPr>
-          <w:sz w:val="18"/>
-          <w:szCs w:val="18"/>
-        </w:rPr>
-        <w:t xml:space="preserve"> activities to create an efficiency that reduced maintenance time.</w:t>
+        <w:t>• Effectively streamlined a laser etching workflow of the aerospace propulsion activities to create an efficiency that reduced maintenance time.</w:t>
       </w:r>
       <w:r>
         <w:rPr>
@@ -566,21 +552,297 @@
           <w:szCs w:val="18"/>
         </w:rPr>
         <w:br/>
-        <w:t xml:space="preserve">• Overhauled personnel in-processing pipelines by discovering and eliminating redundancies, which accelerated </w:t>
-      </w:r>
-      <w:r>
-        <w:rPr>
-          <w:sz w:val="18"/>
-          <w:szCs w:val="18"/>
-        </w:rPr>
-        <w:t xml:space="preserve">unit </w:t>
-      </w:r>
-      <w:r>
-        <w:rPr>
-          <w:sz w:val="18"/>
-          <w:szCs w:val="18"/>
-        </w:rPr>
-        <w:t>personnel qualification.</w:t>
+        <w:t xml:space="preserve">• Overhauled personnel in-processing pipelines by discovering and eliminating redundancies, which accelerated unit personnel </w:t>
+      </w:r>
+      <w:r>
+        <w:rPr>
+          <w:sz w:val="18"/>
+          <w:szCs w:val="18"/>
+        </w:rPr>
+        <w:t>admission</w:t>
+      </w:r>
+      <w:r>
+        <w:rPr>
+          <w:sz w:val="18"/>
+          <w:szCs w:val="18"/>
+        </w:rPr>
+        <w:t>.</w:t>
+      </w:r>
+    </w:p>
+    <w:p>
+      <w:pPr>
+        <w:pStyle w:val="ReziPosition"/>
+        <w:rPr>
+          <w:sz w:val="18"/>
+          <w:szCs w:val="18"/>
+        </w:rPr>
+      </w:pPr>
+      <w:r>
+        <w:t>Undergraduate Research Assistant</w:t>
+      </w:r>
+    </w:p>
+    <w:p>
+      <w:pPr>
+        <w:pStyle w:val="ReziExperienceInfos"/>
+        <w:rPr>
+          <w:sz w:val="18"/>
+          <w:szCs w:val="18"/>
+        </w:rPr>
+      </w:pPr>
+      <w:r>
+        <w:rPr>
+          <w:bCs/>
+          <w:sz w:val="18"/>
+          <w:szCs w:val="18"/>
+        </w:rPr>
+        <w:t>Swenson College of Science and Engineering</w:t>
+      </w:r>
+      <w:r>
+        <w:rPr>
+          <w:bCs/>
+          <w:sz w:val="18"/>
+          <w:szCs w:val="18"/>
+        </w:rPr>
+        <w:t xml:space="preserve">, </w:t>
+      </w:r>
+      <w:r>
+        <w:rPr>
+          <w:bCs/>
+          <w:sz w:val="18"/>
+          <w:szCs w:val="18"/>
+        </w:rPr>
+        <w:t>Fast</w:t>
+      </w:r>
+      <w:r>
+        <w:rPr>
+          <w:bCs/>
+          <w:sz w:val="18"/>
+          <w:szCs w:val="18"/>
+        </w:rPr>
+        <w:t>-Response Wind Modeling Team</w:t>
+      </w:r>
+      <w:r>
+        <w:rPr>
+          <w:sz w:val="18"/>
+          <w:szCs w:val="18"/>
+        </w:rPr>
+        <w:tab/>
+      </w:r>
+      <w:r>
+        <w:rPr>
+          <w:sz w:val="18"/>
+          <w:szCs w:val="18"/>
+        </w:rPr>
+        <w:t>Jun 2021</w:t>
+      </w:r>
+      <w:r>
+        <w:rPr>
+          <w:sz w:val="18"/>
+          <w:szCs w:val="18"/>
+        </w:rPr>
+        <w:t xml:space="preserve"> – </w:t>
+      </w:r>
+      <w:r>
+        <w:rPr>
+          <w:sz w:val="18"/>
+          <w:szCs w:val="18"/>
+        </w:rPr>
+        <w:t>Aug 2021</w:t>
+      </w:r>
+      <w:r>
+        <w:rPr>
+          <w:sz w:val="18"/>
+          <w:szCs w:val="18"/>
+        </w:rPr>
+        <w:t>, Duluth, Minnesota</w:t>
+      </w:r>
+    </w:p>
+    <w:p>
+      <w:pPr>
+        <w:pStyle w:val="ReziBullet"/>
+        <w:rPr>
+          <w:sz w:val="18"/>
+          <w:szCs w:val="18"/>
+        </w:rPr>
+      </w:pPr>
+      <w:r>
+        <w:rPr>
+          <w:sz w:val="18"/>
+          <w:szCs w:val="18"/>
+        </w:rPr>
+        <w:t>•</w:t>
+      </w:r>
+      <w:r>
+        <w:rPr>
+          <w:sz w:val="18"/>
+          <w:szCs w:val="18"/>
+        </w:rPr>
+        <w:t xml:space="preserve"> </w:t>
+      </w:r>
+      <w:r>
+        <w:rPr>
+          <w:sz w:val="18"/>
+          <w:szCs w:val="18"/>
+        </w:rPr>
+        <w:t>Chosen by the computer science department head to collaborate and finalize his research project funded by the National Science Foundation.</w:t>
+      </w:r>
+    </w:p>
+    <w:p>
+      <w:pPr>
+        <w:pStyle w:val="ReziBullet"/>
+        <w:rPr>
+          <w:sz w:val="18"/>
+          <w:szCs w:val="18"/>
+        </w:rPr>
+      </w:pPr>
+      <w:r>
+        <w:rPr>
+          <w:sz w:val="18"/>
+          <w:szCs w:val="18"/>
+        </w:rPr>
+        <w:t xml:space="preserve">• </w:t>
+      </w:r>
+      <w:r>
+        <w:rPr>
+          <w:sz w:val="18"/>
+          <w:szCs w:val="18"/>
+        </w:rPr>
+        <w:t xml:space="preserve">Developed a test that compared wind field solvers, ultimately exposing two </w:t>
+      </w:r>
+      <w:r>
+        <w:rPr>
+          <w:sz w:val="18"/>
+          <w:szCs w:val="18"/>
+        </w:rPr>
+        <w:t>threatening</w:t>
+      </w:r>
+      <w:r>
+        <w:rPr>
+          <w:sz w:val="18"/>
+          <w:szCs w:val="18"/>
+        </w:rPr>
+        <w:t xml:space="preserve"> bugs which were immediately patched by senior engineers.</w:t>
+      </w:r>
+    </w:p>
+    <w:p>
+      <w:pPr>
+        <w:pStyle w:val="ReziBullet"/>
+        <w:rPr>
+          <w:sz w:val="18"/>
+          <w:szCs w:val="18"/>
+        </w:rPr>
+      </w:pPr>
+      <w:r>
+        <w:rPr>
+          <w:sz w:val="18"/>
+          <w:szCs w:val="18"/>
+        </w:rPr>
+        <w:t xml:space="preserve">• </w:t>
+      </w:r>
+      <w:r>
+        <w:rPr>
+          <w:sz w:val="18"/>
+          <w:szCs w:val="18"/>
+        </w:rPr>
+        <w:t>Formulated an equation for</w:t>
+      </w:r>
+      <w:r>
+        <w:rPr>
+          <w:sz w:val="18"/>
+          <w:szCs w:val="18"/>
+        </w:rPr>
+        <w:t xml:space="preserve"> </w:t>
+      </w:r>
+      <w:r>
+        <w:rPr>
+          <w:sz w:val="18"/>
+          <w:szCs w:val="18"/>
+        </w:rPr>
+        <w:t xml:space="preserve">use in </w:t>
+      </w:r>
+      <w:r>
+        <w:rPr>
+          <w:sz w:val="18"/>
+          <w:szCs w:val="18"/>
+        </w:rPr>
+        <w:t xml:space="preserve">a </w:t>
+      </w:r>
+      <w:r>
+        <w:rPr>
+          <w:sz w:val="18"/>
+          <w:szCs w:val="18"/>
+        </w:rPr>
+        <w:t xml:space="preserve">complicated </w:t>
+      </w:r>
+      <w:r>
+        <w:rPr>
+          <w:sz w:val="18"/>
+          <w:szCs w:val="18"/>
+        </w:rPr>
+        <w:t>wind direction test</w:t>
+      </w:r>
+      <w:r>
+        <w:rPr>
+          <w:sz w:val="18"/>
+          <w:szCs w:val="18"/>
+        </w:rPr>
+        <w:t>,</w:t>
+      </w:r>
+      <w:r>
+        <w:rPr>
+          <w:sz w:val="18"/>
+          <w:szCs w:val="18"/>
+        </w:rPr>
+        <w:t xml:space="preserve"> </w:t>
+      </w:r>
+      <w:r>
+        <w:rPr>
+          <w:sz w:val="18"/>
+          <w:szCs w:val="18"/>
+        </w:rPr>
+        <w:t>effectively</w:t>
+      </w:r>
+      <w:r>
+        <w:rPr>
+          <w:sz w:val="18"/>
+          <w:szCs w:val="18"/>
+        </w:rPr>
+        <w:t xml:space="preserve"> improv</w:t>
+      </w:r>
+      <w:r>
+        <w:rPr>
+          <w:sz w:val="18"/>
+          <w:szCs w:val="18"/>
+        </w:rPr>
+        <w:t>ing</w:t>
+      </w:r>
+      <w:r>
+        <w:rPr>
+          <w:sz w:val="18"/>
+          <w:szCs w:val="18"/>
+        </w:rPr>
+        <w:t xml:space="preserve"> </w:t>
+      </w:r>
+      <w:r>
+        <w:rPr>
+          <w:sz w:val="18"/>
+          <w:szCs w:val="18"/>
+        </w:rPr>
+        <w:t>a function’s</w:t>
+      </w:r>
+      <w:r>
+        <w:rPr>
+          <w:sz w:val="18"/>
+          <w:szCs w:val="18"/>
+        </w:rPr>
+        <w:t xml:space="preserve"> </w:t>
+      </w:r>
+      <w:r>
+        <w:rPr>
+          <w:sz w:val="18"/>
+          <w:szCs w:val="18"/>
+        </w:rPr>
+        <w:t>time complexity from cubic to constant.</w:t>
       </w:r>
     </w:p>
     <w:p>
@@ -1328,97 +1590,6 @@
     </w:p>
     <w:p>
       <w:pPr>
-        <w:pStyle w:val="ReziPosition"/>
-        <w:rPr>
-          <w:sz w:val="18"/>
-          <w:szCs w:val="18"/>
-        </w:rPr>
-      </w:pPr>
-      <w:r>
-        <w:t xml:space="preserve">Flight Award: </w:t>
-      </w:r>
-      <w:r>
-        <w:t>Most Outstanding Airmen of 50 Trainees</w:t>
-      </w:r>
-    </w:p>
-    <w:p>
-      <w:pPr>
-        <w:pStyle w:val="ReziInfos"/>
-        <w:rPr>
-          <w:sz w:val="18"/>
-          <w:szCs w:val="18"/>
-        </w:rPr>
-      </w:pPr>
-      <w:r>
-        <w:rPr>
-          <w:sz w:val="18"/>
-          <w:szCs w:val="18"/>
-        </w:rPr>
-        <w:t>Basic Military Training • 2017</w:t>
-      </w:r>
-    </w:p>
-    <w:p>
-      <w:pPr>
-        <w:pStyle w:val="ReziBullet"/>
-        <w:rPr>
-          <w:sz w:val="18"/>
-          <w:szCs w:val="18"/>
-        </w:rPr>
-      </w:pPr>
-      <w:r>
-        <w:rPr>
-          <w:sz w:val="18"/>
-          <w:szCs w:val="18"/>
-        </w:rPr>
-        <w:t>“You exemplify the ‘whole-person concept’ which set you apart, increased esprit de corps, and were critical to the success of your flight.”</w:t>
-      </w:r>
-    </w:p>
-    <w:p>
-      <w:pPr>
-        <w:pStyle w:val="ReziPosition"/>
-        <w:rPr>
-          <w:sz w:val="18"/>
-          <w:szCs w:val="18"/>
-        </w:rPr>
-      </w:pPr>
-      <w:r>
-        <w:t>Thunderbolt Fitness Excellence Award</w:t>
-      </w:r>
-    </w:p>
-    <w:p>
-      <w:pPr>
-        <w:pStyle w:val="ReziInfos"/>
-        <w:rPr>
-          <w:sz w:val="18"/>
-          <w:szCs w:val="18"/>
-        </w:rPr>
-      </w:pPr>
-      <w:r>
-        <w:rPr>
-          <w:sz w:val="18"/>
-          <w:szCs w:val="18"/>
-        </w:rPr>
-        <w:t>Basic Military Training • 2017</w:t>
-      </w:r>
-    </w:p>
-    <w:p>
-      <w:pPr>
-        <w:pStyle w:val="ReziBullet"/>
-        <w:rPr>
-          <w:sz w:val="18"/>
-          <w:szCs w:val="18"/>
-        </w:rPr>
-      </w:pPr>
-      <w:r>
-        <w:rPr>
-          <w:sz w:val="18"/>
-          <w:szCs w:val="18"/>
-        </w:rPr>
-        <w:t>“For exceptional dedication to physical fitness and esprit de corps, laying the foundation for success in the United States Air Force.”</w:t>
-      </w:r>
-    </w:p>
-    <w:p>
-      <w:pPr>
         <w:pStyle w:val="ReziHeading"/>
         <w:spacing w:after="50"/>
         <w:rPr>
@@ -1627,7 +1798,20 @@
           <w:szCs w:val="18"/>
         </w:rPr>
         <w:br/>
-        <w:t>• Manufactured lightsaber components with PLA and FFF 3D printing technology.</w:t>
+      </w:r>
+      <w:r>
+        <w:rPr>
+          <w:sz w:val="18"/>
+          <w:szCs w:val="18"/>
+        </w:rPr>
+        <w:t xml:space="preserve">• </w:t>
+      </w:r>
+      <w:r>
+        <w:rPr>
+          <w:sz w:val="18"/>
+          <w:szCs w:val="18"/>
+        </w:rPr>
+        <w:t>Manufactured lightsaber components with fused filament fabrication technology.</w:t>
       </w:r>
       <w:r>
         <w:rPr>
@@ -1635,14 +1819,70 @@
           <w:szCs w:val="18"/>
         </w:rPr>
         <w:br/>
-        <w:t>• Used components to assemble advanced, movie-like, duel-ready lightsabers with CF-X microcontrollers and NeoPixel LEDs.</w:t>
+        <w:t>• Used components to assemble</w:t>
+      </w:r>
+      <w:r>
+        <w:rPr>
+          <w:sz w:val="18"/>
+          <w:szCs w:val="18"/>
+        </w:rPr>
+        <w:t xml:space="preserve"> </w:t>
+      </w:r>
+      <w:r>
+        <w:rPr>
+          <w:sz w:val="18"/>
+          <w:szCs w:val="18"/>
+        </w:rPr>
+        <w:t>advanced, movie-like, duel-ready lightsaber</w:t>
+      </w:r>
+      <w:r>
+        <w:rPr>
+          <w:sz w:val="18"/>
+          <w:szCs w:val="18"/>
+        </w:rPr>
+        <w:t>s</w:t>
+      </w:r>
+      <w:r>
+        <w:rPr>
+          <w:sz w:val="18"/>
+          <w:szCs w:val="18"/>
+        </w:rPr>
+        <w:t xml:space="preserve"> with</w:t>
+      </w:r>
+      <w:r>
+        <w:rPr>
+          <w:sz w:val="18"/>
+          <w:szCs w:val="18"/>
+        </w:rPr>
+        <w:t xml:space="preserve"> 32-bit </w:t>
+      </w:r>
+      <w:r>
+        <w:rPr>
+          <w:sz w:val="18"/>
+          <w:szCs w:val="18"/>
+        </w:rPr>
+        <w:t>microcontroller</w:t>
+      </w:r>
+      <w:r>
+        <w:rPr>
+          <w:sz w:val="18"/>
+          <w:szCs w:val="18"/>
+        </w:rPr>
+        <w:t>s</w:t>
+      </w:r>
+      <w:r>
+        <w:rPr>
+          <w:sz w:val="18"/>
+          <w:szCs w:val="18"/>
+        </w:rPr>
+        <w:t xml:space="preserve"> and NeoPixel LEDs.</w:t>
       </w:r>
     </w:p>
     <w:sectPr>
       <w:headerReference w:type="default" r:id="rId15"/>
       <w:footerReference w:type="default" r:id="rId16"/>
       <w:pgSz w:w="12240" w:h="15840"/>
-      <w:pgMar w:top="576" w:right="720" w:bottom="576" w:left="720" w:header="0" w:footer="0" w:gutter="0"/>
+      <w:pgMar w:top="720" w:right="720" w:bottom="720" w:left="720" w:header="0" w:footer="0" w:gutter="0"/>
       <w:cols w:space="708"/>
       <w:docGrid w:linePitch="360"/>
     </w:sectPr>
@@ -2186,7 +2426,7 @@
   <w:style w:type="paragraph" w:default="1" w:styleId="Normal">
     <w:name w:val="Normal"/>
     <w:qFormat/>
-    <w:rsid w:val="00FD4E49"/>
+    <w:rsid w:val="00276B9E"/>
     <w:rPr>
       <w:rFonts w:ascii="Times New Roman" w:eastAsia="Times New Roman" w:hAnsi="Times New Roman"/>
       <w:sz w:val="24"/>

--- a/Alek Broman Resume.docx
+++ b/Alek Broman Resume.docx
@@ -6,12 +6,14 @@
       <w:pPr>
         <w:pStyle w:val="ReziName"/>
         <w:rPr>
+          <w:color w:val="000000" w:themeColor="text1"/>
           <w:sz w:val="32"/>
           <w:szCs w:val="32"/>
         </w:rPr>
       </w:pPr>
       <w:r>
         <w:rPr>
+          <w:color w:val="000000" w:themeColor="text1"/>
           <w:sz w:val="32"/>
           <w:szCs w:val="32"/>
         </w:rPr>
@@ -24,6 +26,7 @@
         <w:spacing w:after="150"/>
         <w:rPr>
           <w:bCs/>
+          <w:color w:val="000000" w:themeColor="text1"/>
           <w:sz w:val="18"/>
           <w:szCs w:val="18"/>
         </w:rPr>
@@ -32,6 +35,7 @@
         <w:rPr>
           <w:b w:val="0"/>
           <w:bCs/>
+          <w:color w:val="000000" w:themeColor="text1"/>
           <w:sz w:val="18"/>
           <w:szCs w:val="18"/>
         </w:rPr>
@@ -41,6 +45,7 @@
         <w:rPr>
           <w:b w:val="0"/>
           <w:bCs/>
+          <w:color w:val="000000" w:themeColor="text1"/>
           <w:sz w:val="18"/>
           <w:szCs w:val="18"/>
         </w:rPr>
@@ -50,37 +55,11 @@
         <w:rPr>
           <w:b w:val="0"/>
           <w:bCs/>
-          <w:sz w:val="18"/>
-          <w:szCs w:val="18"/>
-        </w:rPr>
-        <w:t>• 20</w:t>
-      </w:r>
-      <w:r>
-        <w:rPr>
-          <w:b w:val="0"/>
-          <w:bCs/>
-          <w:sz w:val="18"/>
-          <w:szCs w:val="18"/>
-        </w:rPr>
-        <w:t>16</w:t>
-      </w:r>
-      <w:r>
-        <w:rPr>
-          <w:b w:val="0"/>
-          <w:bCs/>
-          <w:sz w:val="18"/>
-          <w:szCs w:val="18"/>
-        </w:rPr>
-        <w:t xml:space="preserve"> – 202</w:t>
-      </w:r>
-      <w:r>
-        <w:rPr>
-          <w:b w:val="0"/>
-          <w:bCs/>
-          <w:sz w:val="18"/>
-          <w:szCs w:val="18"/>
-        </w:rPr>
-        <w:t>6</w:t>
+          <w:color w:val="000000" w:themeColor="text1"/>
+          <w:sz w:val="18"/>
+          <w:szCs w:val="18"/>
+        </w:rPr>
+        <w:t>• 2016 – 2026</w:t>
       </w:r>
     </w:p>
     <w:p>
@@ -88,6 +67,7 @@
         <w:pStyle w:val="ReziContact"/>
         <w:spacing w:after="150"/>
         <w:rPr>
+          <w:color w:val="000000" w:themeColor="text1"/>
           <w:sz w:val="18"/>
           <w:szCs w:val="18"/>
         </w:rPr>
@@ -95,6 +75,7 @@
       <w:r>
         <w:rPr>
           <w:noProof/>
+          <w:color w:val="000000" w:themeColor="text1"/>
           <w:sz w:val="18"/>
           <w:szCs w:val="18"/>
         </w:rPr>
@@ -139,6 +120,7 @@
       </w:r>
       <w:r>
         <w:rPr>
+          <w:color w:val="000000" w:themeColor="text1"/>
           <w:sz w:val="18"/>
           <w:szCs w:val="18"/>
         </w:rPr>
@@ -146,6 +128,7 @@
       </w:r>
       <w:r>
         <w:rPr>
+          <w:color w:val="000000" w:themeColor="text1"/>
           <w:sz w:val="18"/>
           <w:szCs w:val="18"/>
         </w:rPr>
@@ -153,6 +136,7 @@
       </w:r>
       <w:r>
         <w:rPr>
+          <w:color w:val="000000" w:themeColor="text1"/>
           <w:sz w:val="18"/>
           <w:szCs w:val="18"/>
         </w:rPr>
@@ -161,6 +145,7 @@
       <w:r>
         <w:rPr>
           <w:noProof/>
+          <w:color w:val="000000" w:themeColor="text1"/>
           <w:sz w:val="18"/>
           <w:szCs w:val="18"/>
         </w:rPr>
@@ -205,6 +190,7 @@
       </w:r>
       <w:r>
         <w:rPr>
+          <w:color w:val="000000" w:themeColor="text1"/>
           <w:sz w:val="18"/>
           <w:szCs w:val="18"/>
         </w:rPr>
@@ -213,6 +199,7 @@
       <w:r>
         <w:rPr>
           <w:noProof/>
+          <w:color w:val="000000" w:themeColor="text1"/>
           <w:sz w:val="18"/>
           <w:szCs w:val="18"/>
         </w:rPr>
@@ -257,6 +244,7 @@
       </w:r>
       <w:r>
         <w:rPr>
+          <w:color w:val="000000" w:themeColor="text1"/>
           <w:sz w:val="18"/>
           <w:szCs w:val="18"/>
         </w:rPr>
@@ -264,6 +252,7 @@
       </w:r>
       <w:r>
         <w:rPr>
+          <w:color w:val="000000" w:themeColor="text1"/>
           <w:sz w:val="18"/>
           <w:szCs w:val="18"/>
         </w:rPr>
@@ -272,6 +261,7 @@
       <w:r>
         <w:rPr>
           <w:noProof/>
+          <w:color w:val="000000" w:themeColor="text1"/>
           <w:sz w:val="18"/>
           <w:szCs w:val="18"/>
         </w:rPr>
@@ -322,6 +312,7 @@
       </w:r>
       <w:r>
         <w:rPr>
+          <w:color w:val="000000" w:themeColor="text1"/>
           <w:sz w:val="18"/>
           <w:szCs w:val="18"/>
         </w:rPr>
@@ -329,6 +320,7 @@
       </w:r>
       <w:r>
         <w:rPr>
+          <w:color w:val="000000" w:themeColor="text1"/>
           <w:sz w:val="18"/>
           <w:szCs w:val="18"/>
         </w:rPr>
@@ -337,6 +329,7 @@
       <w:r>
         <w:rPr>
           <w:noProof/>
+          <w:color w:val="000000" w:themeColor="text1"/>
           <w:sz w:val="18"/>
           <w:szCs w:val="18"/>
         </w:rPr>
@@ -381,6 +374,7 @@
       </w:r>
       <w:r>
         <w:rPr>
+          <w:color w:val="000000" w:themeColor="text1"/>
           <w:sz w:val="18"/>
           <w:szCs w:val="18"/>
         </w:rPr>
@@ -388,6 +382,7 @@
       </w:r>
       <w:r>
         <w:rPr>
+          <w:color w:val="000000" w:themeColor="text1"/>
           <w:sz w:val="18"/>
           <w:szCs w:val="18"/>
         </w:rPr>
@@ -395,6 +390,7 @@
       </w:r>
       <w:r>
         <w:rPr>
+          <w:color w:val="000000" w:themeColor="text1"/>
           <w:sz w:val="18"/>
           <w:szCs w:val="18"/>
         </w:rPr>
@@ -403,6 +399,7 @@
       <w:r>
         <w:rPr>
           <w:noProof/>
+          <w:color w:val="000000" w:themeColor="text1"/>
           <w:sz w:val="18"/>
           <w:szCs w:val="18"/>
         </w:rPr>
@@ -453,6 +450,7 @@
       </w:r>
       <w:r>
         <w:rPr>
+          <w:color w:val="000000" w:themeColor="text1"/>
           <w:sz w:val="18"/>
           <w:szCs w:val="18"/>
         </w:rPr>
@@ -460,6 +458,7 @@
       </w:r>
       <w:r>
         <w:rPr>
+          <w:color w:val="000000" w:themeColor="text1"/>
           <w:sz w:val="18"/>
           <w:szCs w:val="18"/>
         </w:rPr>
@@ -469,13 +468,20 @@
     <w:p>
       <w:pPr>
         <w:pStyle w:val="ReziHeading"/>
+        <w:pBdr>
+          <w:bottom w:val="single" w:sz="12" w:space="1" w:color="000000" w:themeColor="text1"/>
+        </w:pBdr>
         <w:spacing w:after="50"/>
         <w:rPr>
+          <w:color w:val="000000" w:themeColor="text1"/>
           <w:sz w:val="21"/>
           <w:szCs w:val="21"/>
         </w:rPr>
       </w:pPr>
       <w:r>
+        <w:rPr>
+          <w:color w:val="000000" w:themeColor="text1"/>
+        </w:rPr>
         <w:t>EXPERIENCE</w:t>
       </w:r>
     </w:p>
@@ -483,11 +489,15 @@
       <w:pPr>
         <w:pStyle w:val="ReziPosition"/>
         <w:rPr>
-          <w:sz w:val="18"/>
-          <w:szCs w:val="18"/>
-        </w:rPr>
-      </w:pPr>
-      <w:r>
+          <w:color w:val="000000" w:themeColor="text1"/>
+          <w:sz w:val="18"/>
+          <w:szCs w:val="18"/>
+        </w:rPr>
+      </w:pPr>
+      <w:r>
+        <w:rPr>
+          <w:color w:val="000000" w:themeColor="text1"/>
+        </w:rPr>
         <w:t>F-16 Aerospace Propulsion Technician</w:t>
       </w:r>
     </w:p>
@@ -495,12 +505,14 @@
       <w:pPr>
         <w:pStyle w:val="ReziExperienceInfos"/>
         <w:rPr>
-          <w:sz w:val="18"/>
-          <w:szCs w:val="18"/>
-        </w:rPr>
-      </w:pPr>
-      <w:r>
-        <w:rPr>
+          <w:color w:val="000000" w:themeColor="text1"/>
+          <w:sz w:val="18"/>
+          <w:szCs w:val="18"/>
+        </w:rPr>
+      </w:pPr>
+      <w:r>
+        <w:rPr>
+          <w:color w:val="000000" w:themeColor="text1"/>
           <w:sz w:val="18"/>
           <w:szCs w:val="18"/>
         </w:rPr>
@@ -508,6 +520,7 @@
       </w:r>
       <w:r>
         <w:rPr>
+          <w:color w:val="000000" w:themeColor="text1"/>
           <w:sz w:val="18"/>
           <w:szCs w:val="18"/>
         </w:rPr>
@@ -519,12 +532,14 @@
       <w:pPr>
         <w:pStyle w:val="ReziBullet"/>
         <w:rPr>
-          <w:sz w:val="18"/>
-          <w:szCs w:val="18"/>
-        </w:rPr>
-      </w:pPr>
-      <w:r>
-        <w:rPr>
+          <w:color w:val="000000" w:themeColor="text1"/>
+          <w:sz w:val="18"/>
+          <w:szCs w:val="18"/>
+        </w:rPr>
+      </w:pPr>
+      <w:r>
+        <w:rPr>
+          <w:color w:val="000000" w:themeColor="text1"/>
           <w:sz w:val="18"/>
           <w:szCs w:val="18"/>
         </w:rPr>
@@ -535,12 +550,14 @@
       <w:pPr>
         <w:pStyle w:val="ReziBullet"/>
         <w:rPr>
-          <w:sz w:val="18"/>
-          <w:szCs w:val="18"/>
-        </w:rPr>
-      </w:pPr>
-      <w:r>
-        <w:rPr>
+          <w:color w:val="000000" w:themeColor="text1"/>
+          <w:sz w:val="18"/>
+          <w:szCs w:val="18"/>
+        </w:rPr>
+      </w:pPr>
+      <w:r>
+        <w:rPr>
+          <w:color w:val="000000" w:themeColor="text1"/>
           <w:sz w:val="18"/>
           <w:szCs w:val="18"/>
         </w:rPr>
@@ -548,6 +565,7 @@
       </w:r>
       <w:r>
         <w:rPr>
+          <w:color w:val="000000" w:themeColor="text1"/>
           <w:sz w:val="18"/>
           <w:szCs w:val="18"/>
         </w:rPr>
@@ -556,6 +574,7 @@
       </w:r>
       <w:r>
         <w:rPr>
+          <w:color w:val="000000" w:themeColor="text1"/>
           <w:sz w:val="18"/>
           <w:szCs w:val="18"/>
         </w:rPr>
@@ -563,6 +582,7 @@
       </w:r>
       <w:r>
         <w:rPr>
+          <w:color w:val="000000" w:themeColor="text1"/>
           <w:sz w:val="18"/>
           <w:szCs w:val="18"/>
         </w:rPr>
@@ -573,11 +593,15 @@
       <w:pPr>
         <w:pStyle w:val="ReziPosition"/>
         <w:rPr>
-          <w:sz w:val="18"/>
-          <w:szCs w:val="18"/>
-        </w:rPr>
-      </w:pPr>
-      <w:r>
+          <w:color w:val="000000" w:themeColor="text1"/>
+          <w:sz w:val="18"/>
+          <w:szCs w:val="18"/>
+        </w:rPr>
+      </w:pPr>
+      <w:r>
+        <w:rPr>
+          <w:color w:val="000000" w:themeColor="text1"/>
+        </w:rPr>
         <w:t>Undergraduate Research Assistant</w:t>
       </w:r>
     </w:p>
@@ -585,6 +609,7 @@
       <w:pPr>
         <w:pStyle w:val="ReziExperienceInfos"/>
         <w:rPr>
+          <w:color w:val="000000" w:themeColor="text1"/>
           <w:sz w:val="18"/>
           <w:szCs w:val="18"/>
         </w:rPr>
@@ -592,6 +617,7 @@
       <w:r>
         <w:rPr>
           <w:bCs/>
+          <w:color w:val="000000" w:themeColor="text1"/>
           <w:sz w:val="18"/>
           <w:szCs w:val="18"/>
         </w:rPr>
@@ -600,6 +626,7 @@
       <w:r>
         <w:rPr>
           <w:bCs/>
+          <w:color w:val="000000" w:themeColor="text1"/>
           <w:sz w:val="18"/>
           <w:szCs w:val="18"/>
         </w:rPr>
@@ -608,6 +635,7 @@
       <w:r>
         <w:rPr>
           <w:bCs/>
+          <w:color w:val="000000" w:themeColor="text1"/>
           <w:sz w:val="18"/>
           <w:szCs w:val="18"/>
         </w:rPr>
@@ -616,6 +644,7 @@
       <w:r>
         <w:rPr>
           <w:bCs/>
+          <w:color w:val="000000" w:themeColor="text1"/>
           <w:sz w:val="18"/>
           <w:szCs w:val="18"/>
         </w:rPr>
@@ -623,6 +652,7 @@
       </w:r>
       <w:r>
         <w:rPr>
+          <w:color w:val="000000" w:themeColor="text1"/>
           <w:sz w:val="18"/>
           <w:szCs w:val="18"/>
         </w:rPr>
@@ -630,6 +660,7 @@
       </w:r>
       <w:r>
         <w:rPr>
+          <w:color w:val="000000" w:themeColor="text1"/>
           <w:sz w:val="18"/>
           <w:szCs w:val="18"/>
         </w:rPr>
@@ -637,6 +668,7 @@
       </w:r>
       <w:r>
         <w:rPr>
+          <w:color w:val="000000" w:themeColor="text1"/>
           <w:sz w:val="18"/>
           <w:szCs w:val="18"/>
         </w:rPr>
@@ -644,6 +676,7 @@
       </w:r>
       <w:r>
         <w:rPr>
+          <w:color w:val="000000" w:themeColor="text1"/>
           <w:sz w:val="18"/>
           <w:szCs w:val="18"/>
         </w:rPr>
@@ -651,6 +684,7 @@
       </w:r>
       <w:r>
         <w:rPr>
+          <w:color w:val="000000" w:themeColor="text1"/>
           <w:sz w:val="18"/>
           <w:szCs w:val="18"/>
         </w:rPr>
@@ -661,19 +695,82 @@
       <w:pPr>
         <w:pStyle w:val="ReziBullet"/>
         <w:rPr>
-          <w:sz w:val="18"/>
-          <w:szCs w:val="18"/>
-        </w:rPr>
-      </w:pPr>
-      <w:r>
-        <w:rPr>
-          <w:sz w:val="18"/>
-          <w:szCs w:val="18"/>
-        </w:rPr>
-        <w:t>•</w:t>
-      </w:r>
-      <w:r>
-        <w:rPr>
+          <w:color w:val="000000" w:themeColor="text1"/>
+          <w:sz w:val="18"/>
+          <w:szCs w:val="18"/>
+        </w:rPr>
+      </w:pPr>
+      <w:r>
+        <w:rPr>
+          <w:color w:val="000000" w:themeColor="text1"/>
+          <w:sz w:val="18"/>
+          <w:szCs w:val="18"/>
+        </w:rPr>
+        <w:t>• Chosen by the computer science department head to collaborate and finalize his research project funded by the National Science Foundation.</w:t>
+      </w:r>
+    </w:p>
+    <w:p>
+      <w:pPr>
+        <w:pStyle w:val="ReziBullet"/>
+        <w:rPr>
+          <w:color w:val="000000" w:themeColor="text1"/>
+          <w:sz w:val="18"/>
+          <w:szCs w:val="18"/>
+        </w:rPr>
+      </w:pPr>
+      <w:r>
+        <w:rPr>
+          <w:color w:val="000000" w:themeColor="text1"/>
+          <w:sz w:val="18"/>
+          <w:szCs w:val="18"/>
+        </w:rPr>
+        <w:t xml:space="preserve">• Developed a test that compared wind field solvers, ultimately exposing two </w:t>
+      </w:r>
+      <w:r>
+        <w:rPr>
+          <w:color w:val="000000" w:themeColor="text1"/>
+          <w:sz w:val="18"/>
+          <w:szCs w:val="18"/>
+        </w:rPr>
+        <w:t>threatening</w:t>
+      </w:r>
+      <w:r>
+        <w:rPr>
+          <w:color w:val="000000" w:themeColor="text1"/>
+          <w:sz w:val="18"/>
+          <w:szCs w:val="18"/>
+        </w:rPr>
+        <w:t xml:space="preserve"> bugs which were immediately patched by senior engineers.</w:t>
+      </w:r>
+    </w:p>
+    <w:p>
+      <w:pPr>
+        <w:pStyle w:val="ReziBullet"/>
+        <w:rPr>
+          <w:color w:val="000000" w:themeColor="text1"/>
+          <w:sz w:val="18"/>
+          <w:szCs w:val="18"/>
+        </w:rPr>
+      </w:pPr>
+      <w:r>
+        <w:rPr>
+          <w:color w:val="000000" w:themeColor="text1"/>
+          <w:sz w:val="18"/>
+          <w:szCs w:val="18"/>
+        </w:rPr>
+        <w:t xml:space="preserve">• </w:t>
+      </w:r>
+      <w:r>
+        <w:rPr>
+          <w:color w:val="000000" w:themeColor="text1"/>
+          <w:sz w:val="18"/>
+          <w:szCs w:val="18"/>
+        </w:rPr>
+        <w:t>Formulated an equation for</w:t>
+      </w:r>
+      <w:r>
+        <w:rPr>
+          <w:color w:val="000000" w:themeColor="text1"/>
           <w:sz w:val="18"/>
           <w:szCs w:val="18"/>
         </w:rPr>
@@ -681,73 +778,47 @@
       </w:r>
       <w:r>
         <w:rPr>
-          <w:sz w:val="18"/>
-          <w:szCs w:val="18"/>
-        </w:rPr>
-        <w:t>Chosen by the computer science department head to collaborate and finalize his research project funded by the National Science Foundation.</w:t>
-      </w:r>
-    </w:p>
-    <w:p>
-      <w:pPr>
-        <w:pStyle w:val="ReziBullet"/>
-        <w:rPr>
-          <w:sz w:val="18"/>
-          <w:szCs w:val="18"/>
-        </w:rPr>
-      </w:pPr>
-      <w:r>
-        <w:rPr>
-          <w:sz w:val="18"/>
-          <w:szCs w:val="18"/>
-        </w:rPr>
-        <w:t xml:space="preserve">• </w:t>
-      </w:r>
-      <w:r>
-        <w:rPr>
-          <w:sz w:val="18"/>
-          <w:szCs w:val="18"/>
-        </w:rPr>
-        <w:t xml:space="preserve">Developed a test that compared wind field solvers, ultimately exposing two </w:t>
-      </w:r>
-      <w:r>
-        <w:rPr>
-          <w:sz w:val="18"/>
-          <w:szCs w:val="18"/>
-        </w:rPr>
-        <w:t>threatening</w:t>
-      </w:r>
-      <w:r>
-        <w:rPr>
-          <w:sz w:val="18"/>
-          <w:szCs w:val="18"/>
-        </w:rPr>
-        <w:t xml:space="preserve"> bugs which were immediately patched by senior engineers.</w:t>
-      </w:r>
-    </w:p>
-    <w:p>
-      <w:pPr>
-        <w:pStyle w:val="ReziBullet"/>
-        <w:rPr>
-          <w:sz w:val="18"/>
-          <w:szCs w:val="18"/>
-        </w:rPr>
-      </w:pPr>
-      <w:r>
-        <w:rPr>
-          <w:sz w:val="18"/>
-          <w:szCs w:val="18"/>
-        </w:rPr>
-        <w:t xml:space="preserve">• </w:t>
-      </w:r>
-      <w:r>
-        <w:rPr>
-          <w:sz w:val="18"/>
-          <w:szCs w:val="18"/>
-        </w:rPr>
-        <w:t>Formulated an equation for</w:t>
-      </w:r>
-      <w:r>
-        <w:rPr>
+          <w:color w:val="000000" w:themeColor="text1"/>
+          <w:sz w:val="18"/>
+          <w:szCs w:val="18"/>
+        </w:rPr>
+        <w:t xml:space="preserve">use in </w:t>
+      </w:r>
+      <w:r>
+        <w:rPr>
+          <w:color w:val="000000" w:themeColor="text1"/>
+          <w:sz w:val="18"/>
+          <w:szCs w:val="18"/>
+        </w:rPr>
+        <w:t xml:space="preserve">a </w:t>
+      </w:r>
+      <w:r>
+        <w:rPr>
+          <w:color w:val="000000" w:themeColor="text1"/>
+          <w:sz w:val="18"/>
+          <w:szCs w:val="18"/>
+        </w:rPr>
+        <w:t xml:space="preserve">complicated </w:t>
+      </w:r>
+      <w:r>
+        <w:rPr>
+          <w:color w:val="000000" w:themeColor="text1"/>
+          <w:sz w:val="18"/>
+          <w:szCs w:val="18"/>
+        </w:rPr>
+        <w:t>wind direction test</w:t>
+      </w:r>
+      <w:r>
+        <w:rPr>
+          <w:color w:val="000000" w:themeColor="text1"/>
+          <w:sz w:val="18"/>
+          <w:szCs w:val="18"/>
+        </w:rPr>
+        <w:t>,</w:t>
+      </w:r>
+      <w:r>
+        <w:rPr>
+          <w:color w:val="000000" w:themeColor="text1"/>
           <w:sz w:val="18"/>
           <w:szCs w:val="18"/>
         </w:rPr>
@@ -755,41 +826,31 @@
       </w:r>
       <w:r>
         <w:rPr>
-          <w:sz w:val="18"/>
-          <w:szCs w:val="18"/>
-        </w:rPr>
-        <w:t xml:space="preserve">use in </w:t>
-      </w:r>
-      <w:r>
-        <w:rPr>
-          <w:sz w:val="18"/>
-          <w:szCs w:val="18"/>
-        </w:rPr>
-        <w:t xml:space="preserve">a </w:t>
-      </w:r>
-      <w:r>
-        <w:rPr>
-          <w:sz w:val="18"/>
-          <w:szCs w:val="18"/>
-        </w:rPr>
-        <w:t xml:space="preserve">complicated </w:t>
-      </w:r>
-      <w:r>
-        <w:rPr>
-          <w:sz w:val="18"/>
-          <w:szCs w:val="18"/>
-        </w:rPr>
-        <w:t>wind direction test</w:t>
-      </w:r>
-      <w:r>
-        <w:rPr>
-          <w:sz w:val="18"/>
-          <w:szCs w:val="18"/>
-        </w:rPr>
-        <w:t>,</w:t>
-      </w:r>
-      <w:r>
-        <w:rPr>
+          <w:color w:val="000000" w:themeColor="text1"/>
+          <w:sz w:val="18"/>
+          <w:szCs w:val="18"/>
+        </w:rPr>
+        <w:t>effectively</w:t>
+      </w:r>
+      <w:r>
+        <w:rPr>
+          <w:color w:val="000000" w:themeColor="text1"/>
+          <w:sz w:val="18"/>
+          <w:szCs w:val="18"/>
+        </w:rPr>
+        <w:t xml:space="preserve"> improv</w:t>
+      </w:r>
+      <w:r>
+        <w:rPr>
+          <w:color w:val="000000" w:themeColor="text1"/>
+          <w:sz w:val="18"/>
+          <w:szCs w:val="18"/>
+        </w:rPr>
+        <w:t>ing</w:t>
+      </w:r>
+      <w:r>
+        <w:rPr>
+          <w:color w:val="000000" w:themeColor="text1"/>
           <w:sz w:val="18"/>
           <w:szCs w:val="18"/>
         </w:rPr>
@@ -797,27 +858,15 @@
       </w:r>
       <w:r>
         <w:rPr>
-          <w:sz w:val="18"/>
-          <w:szCs w:val="18"/>
-        </w:rPr>
-        <w:t>effectively</w:t>
-      </w:r>
-      <w:r>
-        <w:rPr>
-          <w:sz w:val="18"/>
-          <w:szCs w:val="18"/>
-        </w:rPr>
-        <w:t xml:space="preserve"> improv</w:t>
-      </w:r>
-      <w:r>
-        <w:rPr>
-          <w:sz w:val="18"/>
-          <w:szCs w:val="18"/>
-        </w:rPr>
-        <w:t>ing</w:t>
-      </w:r>
-      <w:r>
-        <w:rPr>
+          <w:color w:val="000000" w:themeColor="text1"/>
+          <w:sz w:val="18"/>
+          <w:szCs w:val="18"/>
+        </w:rPr>
+        <w:t>a function’s</w:t>
+      </w:r>
+      <w:r>
+        <w:rPr>
+          <w:color w:val="000000" w:themeColor="text1"/>
           <w:sz w:val="18"/>
           <w:szCs w:val="18"/>
         </w:rPr>
@@ -825,20 +874,7 @@
       </w:r>
       <w:r>
         <w:rPr>
-          <w:sz w:val="18"/>
-          <w:szCs w:val="18"/>
-        </w:rPr>
-        <w:t>a function’s</w:t>
-      </w:r>
-      <w:r>
-        <w:rPr>
-          <w:sz w:val="18"/>
-          <w:szCs w:val="18"/>
-        </w:rPr>
-        <w:t xml:space="preserve"> </w:t>
-      </w:r>
-      <w:r>
-        <w:rPr>
+          <w:color w:val="000000" w:themeColor="text1"/>
           <w:sz w:val="18"/>
           <w:szCs w:val="18"/>
         </w:rPr>
@@ -848,21 +884,34 @@
     <w:p>
       <w:pPr>
         <w:pStyle w:val="ReziHeading"/>
+        <w:pBdr>
+          <w:bottom w:val="single" w:sz="12" w:space="1" w:color="000000" w:themeColor="text1"/>
+        </w:pBdr>
         <w:spacing w:after="50"/>
         <w:rPr>
+          <w:color w:val="000000" w:themeColor="text1"/>
           <w:sz w:val="21"/>
           <w:szCs w:val="21"/>
         </w:rPr>
       </w:pPr>
       <w:r>
+        <w:rPr>
+          <w:color w:val="000000" w:themeColor="text1"/>
+        </w:rPr>
         <w:t>EDUCATION</w:t>
       </w:r>
     </w:p>
     <w:p>
       <w:pPr>
         <w:pStyle w:val="ReziPosition"/>
-      </w:pPr>
-      <w:r>
+        <w:rPr>
+          <w:color w:val="000000" w:themeColor="text1"/>
+        </w:rPr>
+      </w:pPr>
+      <w:r>
+        <w:rPr>
+          <w:color w:val="000000" w:themeColor="text1"/>
+        </w:rPr>
         <w:t>Bachelor of Science, Computer Science, Dean's List</w:t>
       </w:r>
     </w:p>
@@ -870,12 +919,14 @@
       <w:pPr>
         <w:pStyle w:val="ReziPosition"/>
         <w:rPr>
-          <w:sz w:val="18"/>
-          <w:szCs w:val="18"/>
-        </w:rPr>
-      </w:pPr>
-      <w:r>
-        <w:rPr>
+          <w:color w:val="000000" w:themeColor="text1"/>
+          <w:sz w:val="18"/>
+          <w:szCs w:val="18"/>
+        </w:rPr>
+      </w:pPr>
+      <w:r>
+        <w:rPr>
+          <w:color w:val="000000" w:themeColor="text1"/>
           <w:sz w:val="18"/>
           <w:szCs w:val="18"/>
         </w:rPr>
@@ -887,12 +938,14 @@
         <w:pStyle w:val="ReziInfos"/>
         <w:spacing w:after="150"/>
         <w:rPr>
-          <w:sz w:val="18"/>
-          <w:szCs w:val="18"/>
-        </w:rPr>
-      </w:pPr>
-      <w:r>
-        <w:rPr>
+          <w:color w:val="000000" w:themeColor="text1"/>
+          <w:sz w:val="18"/>
+          <w:szCs w:val="18"/>
+        </w:rPr>
+      </w:pPr>
+      <w:r>
+        <w:rPr>
+          <w:color w:val="000000" w:themeColor="text1"/>
           <w:sz w:val="18"/>
           <w:szCs w:val="18"/>
         </w:rPr>
@@ -904,6 +957,7 @@
         <w:pStyle w:val="ReziInfos"/>
         <w:rPr>
           <w:b/>
+          <w:color w:val="000000" w:themeColor="text1"/>
           <w:sz w:val="20"/>
           <w:szCs w:val="20"/>
         </w:rPr>
@@ -911,6 +965,7 @@
       <w:r>
         <w:rPr>
           <w:b/>
+          <w:color w:val="000000" w:themeColor="text1"/>
           <w:sz w:val="20"/>
           <w:szCs w:val="20"/>
         </w:rPr>
@@ -922,12 +977,14 @@
         <w:pStyle w:val="ReziInfos"/>
         <w:spacing w:after="150"/>
         <w:rPr>
-          <w:sz w:val="18"/>
-          <w:szCs w:val="18"/>
-        </w:rPr>
-      </w:pPr>
-      <w:r>
-        <w:rPr>
+          <w:color w:val="000000" w:themeColor="text1"/>
+          <w:sz w:val="18"/>
+          <w:szCs w:val="18"/>
+        </w:rPr>
+      </w:pPr>
+      <w:r>
+        <w:rPr>
+          <w:color w:val="000000" w:themeColor="text1"/>
           <w:sz w:val="18"/>
           <w:szCs w:val="18"/>
         </w:rPr>
@@ -935,6 +992,7 @@
       </w:r>
       <w:r>
         <w:rPr>
+          <w:color w:val="000000" w:themeColor="text1"/>
           <w:sz w:val="18"/>
           <w:szCs w:val="18"/>
         </w:rPr>
@@ -945,20 +1003,33 @@
       <w:pPr>
         <w:pStyle w:val="ReziPosition"/>
         <w:rPr>
-          <w:sz w:val="18"/>
-          <w:szCs w:val="18"/>
-        </w:rPr>
-      </w:pPr>
-      <w:r>
+          <w:color w:val="000000" w:themeColor="text1"/>
+          <w:sz w:val="18"/>
+          <w:szCs w:val="18"/>
+        </w:rPr>
+      </w:pPr>
+      <w:r>
+        <w:rPr>
+          <w:color w:val="000000" w:themeColor="text1"/>
+        </w:rPr>
         <w:t xml:space="preserve">U.S. </w:t>
       </w:r>
       <w:r>
+        <w:rPr>
+          <w:color w:val="000000" w:themeColor="text1"/>
+        </w:rPr>
         <w:t xml:space="preserve">Air Force </w:t>
       </w:r>
       <w:r>
+        <w:rPr>
+          <w:color w:val="000000" w:themeColor="text1"/>
+        </w:rPr>
         <w:t xml:space="preserve">Program, </w:t>
       </w:r>
       <w:r>
+        <w:rPr>
+          <w:color w:val="000000" w:themeColor="text1"/>
+        </w:rPr>
         <w:t>Aerospace Propulsion Technical Training</w:t>
       </w:r>
     </w:p>
@@ -967,12 +1038,14 @@
         <w:pStyle w:val="ReziInfos"/>
         <w:spacing w:after="150"/>
         <w:rPr>
-          <w:sz w:val="18"/>
-          <w:szCs w:val="18"/>
-        </w:rPr>
-      </w:pPr>
-      <w:r>
-        <w:rPr>
+          <w:color w:val="000000" w:themeColor="text1"/>
+          <w:sz w:val="18"/>
+          <w:szCs w:val="18"/>
+        </w:rPr>
+      </w:pPr>
+      <w:r>
+        <w:rPr>
+          <w:color w:val="000000" w:themeColor="text1"/>
           <w:sz w:val="18"/>
           <w:szCs w:val="18"/>
         </w:rPr>
@@ -980,6 +1053,7 @@
       </w:r>
       <w:r>
         <w:rPr>
+          <w:color w:val="000000" w:themeColor="text1"/>
           <w:sz w:val="18"/>
           <w:szCs w:val="18"/>
         </w:rPr>
@@ -987,6 +1061,7 @@
       </w:r>
       <w:r>
         <w:rPr>
+          <w:color w:val="000000" w:themeColor="text1"/>
           <w:sz w:val="18"/>
           <w:szCs w:val="18"/>
         </w:rPr>
@@ -994,6 +1069,7 @@
       </w:r>
       <w:r>
         <w:rPr>
+          <w:color w:val="000000" w:themeColor="text1"/>
           <w:sz w:val="18"/>
           <w:szCs w:val="18"/>
         </w:rPr>
@@ -1001,6 +1077,7 @@
       </w:r>
       <w:r>
         <w:rPr>
+          <w:color w:val="000000" w:themeColor="text1"/>
           <w:sz w:val="18"/>
           <w:szCs w:val="18"/>
         </w:rPr>
@@ -1008,6 +1085,7 @@
       </w:r>
       <w:r>
         <w:rPr>
+          <w:color w:val="000000" w:themeColor="text1"/>
           <w:sz w:val="18"/>
           <w:szCs w:val="18"/>
         </w:rPr>
@@ -1015,6 +1093,7 @@
       </w:r>
       <w:r>
         <w:rPr>
+          <w:color w:val="000000" w:themeColor="text1"/>
           <w:sz w:val="18"/>
           <w:szCs w:val="18"/>
         </w:rPr>
@@ -1025,20 +1104,33 @@
       <w:pPr>
         <w:pStyle w:val="ReziPosition"/>
         <w:rPr>
-          <w:sz w:val="18"/>
-          <w:szCs w:val="18"/>
-        </w:rPr>
-      </w:pPr>
-      <w:r>
+          <w:color w:val="000000" w:themeColor="text1"/>
+          <w:sz w:val="18"/>
+          <w:szCs w:val="18"/>
+        </w:rPr>
+      </w:pPr>
+      <w:r>
+        <w:rPr>
+          <w:color w:val="000000" w:themeColor="text1"/>
+        </w:rPr>
         <w:t xml:space="preserve">U.S. </w:t>
       </w:r>
       <w:r>
+        <w:rPr>
+          <w:color w:val="000000" w:themeColor="text1"/>
+        </w:rPr>
         <w:t xml:space="preserve">Air Force </w:t>
       </w:r>
       <w:r>
+        <w:rPr>
+          <w:color w:val="000000" w:themeColor="text1"/>
+        </w:rPr>
         <w:t xml:space="preserve">Program, </w:t>
       </w:r>
       <w:r>
+        <w:rPr>
+          <w:color w:val="000000" w:themeColor="text1"/>
+        </w:rPr>
         <w:t>Basic Military Training</w:t>
       </w:r>
     </w:p>
@@ -1047,12 +1139,14 @@
         <w:pStyle w:val="ReziInfos"/>
         <w:spacing w:after="150"/>
         <w:rPr>
-          <w:sz w:val="18"/>
-          <w:szCs w:val="18"/>
-        </w:rPr>
-      </w:pPr>
-      <w:r>
-        <w:rPr>
+          <w:color w:val="000000" w:themeColor="text1"/>
+          <w:sz w:val="18"/>
+          <w:szCs w:val="18"/>
+        </w:rPr>
+      </w:pPr>
+      <w:r>
+        <w:rPr>
+          <w:color w:val="000000" w:themeColor="text1"/>
           <w:sz w:val="18"/>
           <w:szCs w:val="18"/>
         </w:rPr>
@@ -1060,6 +1154,7 @@
       </w:r>
       <w:r>
         <w:rPr>
+          <w:color w:val="000000" w:themeColor="text1"/>
           <w:sz w:val="18"/>
           <w:szCs w:val="18"/>
         </w:rPr>
@@ -1067,6 +1162,7 @@
       </w:r>
       <w:r>
         <w:rPr>
+          <w:color w:val="000000" w:themeColor="text1"/>
           <w:sz w:val="18"/>
           <w:szCs w:val="18"/>
         </w:rPr>
@@ -1074,6 +1170,7 @@
       </w:r>
       <w:r>
         <w:rPr>
+          <w:color w:val="000000" w:themeColor="text1"/>
           <w:sz w:val="18"/>
           <w:szCs w:val="18"/>
         </w:rPr>
@@ -1081,6 +1178,7 @@
       </w:r>
       <w:r>
         <w:rPr>
+          <w:color w:val="000000" w:themeColor="text1"/>
           <w:sz w:val="18"/>
           <w:szCs w:val="18"/>
         </w:rPr>
@@ -1088,6 +1186,7 @@
       </w:r>
       <w:r>
         <w:rPr>
+          <w:color w:val="000000" w:themeColor="text1"/>
           <w:sz w:val="18"/>
           <w:szCs w:val="18"/>
         </w:rPr>
@@ -1095,6 +1194,7 @@
       </w:r>
       <w:r>
         <w:rPr>
+          <w:color w:val="000000" w:themeColor="text1"/>
           <w:sz w:val="18"/>
           <w:szCs w:val="18"/>
         </w:rPr>
@@ -1102,6 +1202,7 @@
       </w:r>
       <w:r>
         <w:rPr>
+          <w:color w:val="000000" w:themeColor="text1"/>
           <w:sz w:val="18"/>
           <w:szCs w:val="18"/>
         </w:rPr>
@@ -1109,6 +1210,7 @@
       </w:r>
       <w:r>
         <w:rPr>
+          <w:color w:val="000000" w:themeColor="text1"/>
           <w:sz w:val="18"/>
           <w:szCs w:val="18"/>
         </w:rPr>
@@ -1118,13 +1220,20 @@
     <w:p>
       <w:pPr>
         <w:pStyle w:val="ReziHeading"/>
+        <w:pBdr>
+          <w:bottom w:val="single" w:sz="12" w:space="1" w:color="000000" w:themeColor="text1"/>
+        </w:pBdr>
         <w:spacing w:after="50"/>
         <w:rPr>
+          <w:color w:val="000000" w:themeColor="text1"/>
           <w:sz w:val="21"/>
           <w:szCs w:val="21"/>
         </w:rPr>
       </w:pPr>
       <w:r>
+        <w:rPr>
+          <w:color w:val="000000" w:themeColor="text1"/>
+        </w:rPr>
         <w:t>SKILLS</w:t>
       </w:r>
     </w:p>
@@ -1160,12 +1269,14 @@
               <w:pStyle w:val="ReziPosition"/>
               <w:spacing w:after="150"/>
               <w:rPr>
+                <w:color w:val="000000" w:themeColor="text1"/>
                 <w:sz w:val="18"/>
                 <w:szCs w:val="18"/>
               </w:rPr>
             </w:pPr>
             <w:r>
               <w:rPr>
+                <w:color w:val="000000" w:themeColor="text1"/>
                 <w:sz w:val="18"/>
                 <w:szCs w:val="18"/>
               </w:rPr>
@@ -1182,12 +1293,14 @@
               <w:pStyle w:val="ReziPosition"/>
               <w:spacing w:after="150"/>
               <w:rPr>
+                <w:color w:val="000000" w:themeColor="text1"/>
                 <w:sz w:val="18"/>
                 <w:szCs w:val="18"/>
               </w:rPr>
             </w:pPr>
             <w:r>
               <w:rPr>
+                <w:color w:val="000000" w:themeColor="text1"/>
                 <w:sz w:val="18"/>
                 <w:szCs w:val="18"/>
               </w:rPr>
@@ -1204,12 +1317,14 @@
               <w:pStyle w:val="ReziPosition"/>
               <w:spacing w:after="150"/>
               <w:rPr>
+                <w:color w:val="000000" w:themeColor="text1"/>
                 <w:sz w:val="18"/>
                 <w:szCs w:val="18"/>
               </w:rPr>
             </w:pPr>
             <w:r>
               <w:rPr>
+                <w:color w:val="000000" w:themeColor="text1"/>
                 <w:sz w:val="18"/>
                 <w:szCs w:val="18"/>
               </w:rPr>
@@ -1226,12 +1341,14 @@
               <w:pStyle w:val="ReziPosition"/>
               <w:spacing w:after="150"/>
               <w:rPr>
+                <w:color w:val="000000" w:themeColor="text1"/>
                 <w:sz w:val="18"/>
                 <w:szCs w:val="18"/>
               </w:rPr>
             </w:pPr>
             <w:r>
               <w:rPr>
+                <w:color w:val="000000" w:themeColor="text1"/>
                 <w:sz w:val="18"/>
                 <w:szCs w:val="18"/>
               </w:rPr>
@@ -1248,12 +1365,14 @@
               <w:pStyle w:val="ReziPosition"/>
               <w:spacing w:after="150"/>
               <w:rPr>
+                <w:color w:val="000000" w:themeColor="text1"/>
                 <w:sz w:val="18"/>
                 <w:szCs w:val="18"/>
               </w:rPr>
             </w:pPr>
             <w:r>
               <w:rPr>
+                <w:color w:val="000000" w:themeColor="text1"/>
                 <w:sz w:val="18"/>
                 <w:szCs w:val="18"/>
               </w:rPr>
@@ -1270,12 +1389,14 @@
               <w:pStyle w:val="ReziPosition"/>
               <w:spacing w:after="150"/>
               <w:rPr>
+                <w:color w:val="000000" w:themeColor="text1"/>
                 <w:sz w:val="18"/>
                 <w:szCs w:val="18"/>
               </w:rPr>
             </w:pPr>
             <w:r>
               <w:rPr>
+                <w:color w:val="000000" w:themeColor="text1"/>
                 <w:sz w:val="18"/>
                 <w:szCs w:val="18"/>
               </w:rPr>
@@ -1294,12 +1415,14 @@
               <w:pStyle w:val="ReziPosition"/>
               <w:spacing w:after="30"/>
               <w:rPr>
+                <w:color w:val="000000" w:themeColor="text1"/>
                 <w:sz w:val="18"/>
                 <w:szCs w:val="18"/>
               </w:rPr>
             </w:pPr>
             <w:r>
               <w:rPr>
+                <w:color w:val="000000" w:themeColor="text1"/>
                 <w:sz w:val="18"/>
                 <w:szCs w:val="18"/>
               </w:rPr>
@@ -1316,12 +1439,14 @@
               <w:pStyle w:val="ReziPosition"/>
               <w:spacing w:after="30"/>
               <w:rPr>
+                <w:color w:val="000000" w:themeColor="text1"/>
                 <w:sz w:val="18"/>
                 <w:szCs w:val="18"/>
               </w:rPr>
             </w:pPr>
             <w:r>
               <w:rPr>
+                <w:color w:val="000000" w:themeColor="text1"/>
                 <w:sz w:val="18"/>
                 <w:szCs w:val="18"/>
               </w:rPr>
@@ -1338,12 +1463,14 @@
               <w:pStyle w:val="ReziPosition"/>
               <w:spacing w:after="30"/>
               <w:rPr>
+                <w:color w:val="000000" w:themeColor="text1"/>
                 <w:sz w:val="18"/>
                 <w:szCs w:val="18"/>
               </w:rPr>
             </w:pPr>
             <w:r>
               <w:rPr>
+                <w:color w:val="000000" w:themeColor="text1"/>
                 <w:sz w:val="18"/>
                 <w:szCs w:val="18"/>
               </w:rPr>
@@ -1360,12 +1487,14 @@
               <w:pStyle w:val="ReziPosition"/>
               <w:spacing w:after="30"/>
               <w:rPr>
+                <w:color w:val="000000" w:themeColor="text1"/>
                 <w:sz w:val="18"/>
                 <w:szCs w:val="18"/>
               </w:rPr>
             </w:pPr>
             <w:r>
               <w:rPr>
+                <w:color w:val="000000" w:themeColor="text1"/>
                 <w:sz w:val="18"/>
                 <w:szCs w:val="18"/>
               </w:rPr>
@@ -1382,12 +1511,14 @@
               <w:pStyle w:val="ReziPosition"/>
               <w:spacing w:after="30"/>
               <w:rPr>
+                <w:color w:val="000000" w:themeColor="text1"/>
                 <w:sz w:val="18"/>
                 <w:szCs w:val="18"/>
               </w:rPr>
             </w:pPr>
             <w:r>
               <w:rPr>
+                <w:color w:val="000000" w:themeColor="text1"/>
                 <w:sz w:val="18"/>
                 <w:szCs w:val="18"/>
               </w:rPr>
@@ -1404,12 +1535,14 @@
               <w:pStyle w:val="ReziPosition"/>
               <w:spacing w:after="30"/>
               <w:rPr>
+                <w:color w:val="000000" w:themeColor="text1"/>
                 <w:sz w:val="18"/>
                 <w:szCs w:val="18"/>
               </w:rPr>
             </w:pPr>
             <w:r>
               <w:rPr>
+                <w:color w:val="000000" w:themeColor="text1"/>
                 <w:sz w:val="18"/>
                 <w:szCs w:val="18"/>
               </w:rPr>
@@ -1422,13 +1555,20 @@
     <w:p>
       <w:pPr>
         <w:pStyle w:val="ReziHeading"/>
+        <w:pBdr>
+          <w:bottom w:val="single" w:sz="12" w:space="1" w:color="000000" w:themeColor="text1"/>
+        </w:pBdr>
         <w:spacing w:after="50"/>
         <w:rPr>
+          <w:color w:val="000000" w:themeColor="text1"/>
           <w:sz w:val="21"/>
           <w:szCs w:val="21"/>
         </w:rPr>
       </w:pPr>
       <w:r>
+        <w:rPr>
+          <w:color w:val="000000" w:themeColor="text1"/>
+        </w:rPr>
         <w:t>AWARDS</w:t>
       </w:r>
     </w:p>
@@ -1436,11 +1576,15 @@
       <w:pPr>
         <w:pStyle w:val="ReziPosition"/>
         <w:rPr>
-          <w:sz w:val="18"/>
-          <w:szCs w:val="18"/>
-        </w:rPr>
-      </w:pPr>
-      <w:r>
+          <w:color w:val="000000" w:themeColor="text1"/>
+          <w:sz w:val="18"/>
+          <w:szCs w:val="18"/>
+        </w:rPr>
+      </w:pPr>
+      <w:r>
+        <w:rPr>
+          <w:color w:val="000000" w:themeColor="text1"/>
+        </w:rPr>
         <w:t>Saturn Systems Computer Science Scholarship</w:t>
       </w:r>
     </w:p>
@@ -1448,12 +1592,14 @@
       <w:pPr>
         <w:pStyle w:val="ReziInfos"/>
         <w:rPr>
-          <w:sz w:val="18"/>
-          <w:szCs w:val="18"/>
-        </w:rPr>
-      </w:pPr>
-      <w:r>
-        <w:rPr>
+          <w:color w:val="000000" w:themeColor="text1"/>
+          <w:sz w:val="18"/>
+          <w:szCs w:val="18"/>
+        </w:rPr>
+      </w:pPr>
+      <w:r>
+        <w:rPr>
+          <w:color w:val="000000" w:themeColor="text1"/>
           <w:sz w:val="18"/>
           <w:szCs w:val="18"/>
         </w:rPr>
@@ -1461,6 +1607,7 @@
       </w:r>
       <w:r>
         <w:rPr>
+          <w:color w:val="000000" w:themeColor="text1"/>
           <w:sz w:val="18"/>
           <w:szCs w:val="18"/>
         </w:rPr>
@@ -1468,6 +1615,7 @@
       </w:r>
       <w:r>
         <w:rPr>
+          <w:color w:val="000000" w:themeColor="text1"/>
           <w:sz w:val="18"/>
           <w:szCs w:val="18"/>
         </w:rPr>
@@ -1478,12 +1626,14 @@
       <w:pPr>
         <w:pStyle w:val="ReziBullet"/>
         <w:rPr>
-          <w:sz w:val="18"/>
-          <w:szCs w:val="18"/>
-        </w:rPr>
-      </w:pPr>
-      <w:r>
-        <w:rPr>
+          <w:color w:val="000000" w:themeColor="text1"/>
+          <w:sz w:val="18"/>
+          <w:szCs w:val="18"/>
+        </w:rPr>
+      </w:pPr>
+      <w:r>
+        <w:rPr>
+          <w:color w:val="000000" w:themeColor="text1"/>
           <w:sz w:val="18"/>
           <w:szCs w:val="18"/>
         </w:rPr>
@@ -1491,6 +1641,7 @@
       </w:r>
       <w:r>
         <w:rPr>
+          <w:color w:val="000000" w:themeColor="text1"/>
           <w:sz w:val="18"/>
           <w:szCs w:val="18"/>
         </w:rPr>
@@ -1501,11 +1652,15 @@
       <w:pPr>
         <w:pStyle w:val="ReziPosition"/>
         <w:rPr>
-          <w:sz w:val="18"/>
-          <w:szCs w:val="18"/>
-        </w:rPr>
-      </w:pPr>
-      <w:r>
+          <w:color w:val="000000" w:themeColor="text1"/>
+          <w:sz w:val="18"/>
+          <w:szCs w:val="18"/>
+        </w:rPr>
+      </w:pPr>
+      <w:r>
+        <w:rPr>
+          <w:color w:val="000000" w:themeColor="text1"/>
+        </w:rPr>
         <w:t>Honor Award: Placed Top 5 of 1200 Trainees</w:t>
       </w:r>
     </w:p>
@@ -1513,12 +1668,14 @@
       <w:pPr>
         <w:pStyle w:val="ReziInfos"/>
         <w:rPr>
-          <w:sz w:val="18"/>
-          <w:szCs w:val="18"/>
-        </w:rPr>
-      </w:pPr>
-      <w:r>
-        <w:rPr>
+          <w:color w:val="000000" w:themeColor="text1"/>
+          <w:sz w:val="18"/>
+          <w:szCs w:val="18"/>
+        </w:rPr>
+      </w:pPr>
+      <w:r>
+        <w:rPr>
+          <w:color w:val="000000" w:themeColor="text1"/>
           <w:sz w:val="18"/>
           <w:szCs w:val="18"/>
         </w:rPr>
@@ -1529,12 +1686,14 @@
       <w:pPr>
         <w:pStyle w:val="ReziBullet"/>
         <w:rPr>
-          <w:sz w:val="18"/>
-          <w:szCs w:val="18"/>
-        </w:rPr>
-      </w:pPr>
-      <w:r>
-        <w:rPr>
+          <w:color w:val="000000" w:themeColor="text1"/>
+          <w:sz w:val="18"/>
+          <w:szCs w:val="18"/>
+        </w:rPr>
+      </w:pPr>
+      <w:r>
+        <w:rPr>
+          <w:color w:val="000000" w:themeColor="text1"/>
           <w:sz w:val="18"/>
           <w:szCs w:val="18"/>
         </w:rPr>
@@ -1545,14 +1704,21 @@
       <w:pPr>
         <w:pStyle w:val="ReziPosition"/>
         <w:rPr>
-          <w:sz w:val="18"/>
-          <w:szCs w:val="18"/>
-        </w:rPr>
-      </w:pPr>
-      <w:r>
+          <w:color w:val="000000" w:themeColor="text1"/>
+          <w:sz w:val="18"/>
+          <w:szCs w:val="18"/>
+        </w:rPr>
+      </w:pPr>
+      <w:r>
+        <w:rPr>
+          <w:color w:val="000000" w:themeColor="text1"/>
+        </w:rPr>
         <w:t xml:space="preserve">Squadron Award: </w:t>
       </w:r>
       <w:r>
+        <w:rPr>
+          <w:color w:val="000000" w:themeColor="text1"/>
+        </w:rPr>
         <w:t>Top Graduate of 200 Trainees</w:t>
       </w:r>
     </w:p>
@@ -1560,12 +1726,14 @@
       <w:pPr>
         <w:pStyle w:val="ReziInfos"/>
         <w:rPr>
-          <w:sz w:val="18"/>
-          <w:szCs w:val="18"/>
-        </w:rPr>
-      </w:pPr>
-      <w:r>
-        <w:rPr>
+          <w:color w:val="000000" w:themeColor="text1"/>
+          <w:sz w:val="18"/>
+          <w:szCs w:val="18"/>
+        </w:rPr>
+      </w:pPr>
+      <w:r>
+        <w:rPr>
+          <w:color w:val="000000" w:themeColor="text1"/>
           <w:sz w:val="18"/>
           <w:szCs w:val="18"/>
         </w:rPr>
@@ -1576,12 +1744,14 @@
       <w:pPr>
         <w:pStyle w:val="ReziBullet"/>
         <w:rPr>
-          <w:sz w:val="18"/>
-          <w:szCs w:val="18"/>
-        </w:rPr>
-      </w:pPr>
-      <w:r>
-        <w:rPr>
+          <w:color w:val="000000" w:themeColor="text1"/>
+          <w:sz w:val="18"/>
+          <w:szCs w:val="18"/>
+        </w:rPr>
+      </w:pPr>
+      <w:r>
+        <w:rPr>
+          <w:color w:val="000000" w:themeColor="text1"/>
           <w:sz w:val="18"/>
           <w:szCs w:val="18"/>
         </w:rPr>
@@ -1591,16 +1761,26 @@
     <w:p>
       <w:pPr>
         <w:pStyle w:val="ReziHeading"/>
+        <w:pBdr>
+          <w:bottom w:val="single" w:sz="12" w:space="1" w:color="000000" w:themeColor="text1"/>
+        </w:pBdr>
         <w:spacing w:after="50"/>
         <w:rPr>
+          <w:color w:val="000000" w:themeColor="text1"/>
           <w:sz w:val="21"/>
           <w:szCs w:val="21"/>
         </w:rPr>
       </w:pPr>
       <w:r>
+        <w:rPr>
+          <w:color w:val="000000" w:themeColor="text1"/>
+        </w:rPr>
         <w:t>PROJECT</w:t>
       </w:r>
       <w:r>
+        <w:rPr>
+          <w:color w:val="000000" w:themeColor="text1"/>
+        </w:rPr>
         <w:t>S</w:t>
       </w:r>
     </w:p>
@@ -1608,17 +1788,27 @@
       <w:pPr>
         <w:pStyle w:val="ReziPosition"/>
         <w:rPr>
-          <w:sz w:val="18"/>
-          <w:szCs w:val="18"/>
-        </w:rPr>
-      </w:pPr>
-      <w:r>
+          <w:color w:val="000000" w:themeColor="text1"/>
+          <w:sz w:val="18"/>
+          <w:szCs w:val="18"/>
+        </w:rPr>
+      </w:pPr>
+      <w:r>
+        <w:rPr>
+          <w:color w:val="000000" w:themeColor="text1"/>
+        </w:rPr>
         <w:t>React App</w:t>
       </w:r>
       <w:r>
+        <w:rPr>
+          <w:color w:val="000000" w:themeColor="text1"/>
+        </w:rPr>
         <w:t xml:space="preserve">: </w:t>
       </w:r>
       <w:r>
+        <w:rPr>
+          <w:color w:val="000000" w:themeColor="text1"/>
+        </w:rPr>
         <w:t>Pathfinding Visualizer</w:t>
       </w:r>
     </w:p>
@@ -1626,12 +1816,14 @@
       <w:pPr>
         <w:pStyle w:val="ReziInfos"/>
         <w:rPr>
-          <w:sz w:val="18"/>
-          <w:szCs w:val="18"/>
-        </w:rPr>
-      </w:pPr>
-      <w:r>
-        <w:rPr>
+          <w:color w:val="000000" w:themeColor="text1"/>
+          <w:sz w:val="18"/>
+          <w:szCs w:val="18"/>
+        </w:rPr>
+      </w:pPr>
+      <w:r>
+        <w:rPr>
+          <w:color w:val="000000" w:themeColor="text1"/>
           <w:sz w:val="18"/>
           <w:szCs w:val="18"/>
         </w:rPr>
@@ -1639,6 +1831,7 @@
       </w:r>
       <w:r>
         <w:rPr>
+          <w:color w:val="000000" w:themeColor="text1"/>
           <w:sz w:val="18"/>
           <w:szCs w:val="18"/>
         </w:rPr>
@@ -1646,6 +1839,7 @@
       </w:r>
       <w:r>
         <w:rPr>
+          <w:color w:val="000000" w:themeColor="text1"/>
           <w:sz w:val="18"/>
           <w:szCs w:val="18"/>
         </w:rPr>
@@ -1653,6 +1847,7 @@
       </w:r>
       <w:r>
         <w:rPr>
+          <w:color w:val="000000" w:themeColor="text1"/>
           <w:sz w:val="18"/>
           <w:szCs w:val="18"/>
         </w:rPr>
@@ -1660,6 +1855,7 @@
       </w:r>
       <w:r>
         <w:rPr>
+          <w:color w:val="000000" w:themeColor="text1"/>
           <w:sz w:val="18"/>
           <w:szCs w:val="18"/>
         </w:rPr>
@@ -1667,6 +1863,7 @@
       </w:r>
       <w:r>
         <w:rPr>
+          <w:color w:val="000000" w:themeColor="text1"/>
           <w:sz w:val="18"/>
           <w:szCs w:val="18"/>
         </w:rPr>
@@ -1677,12 +1874,14 @@
       <w:pPr>
         <w:pStyle w:val="ReziBullet"/>
         <w:rPr>
-          <w:sz w:val="18"/>
-          <w:szCs w:val="18"/>
-        </w:rPr>
-      </w:pPr>
-      <w:r>
-        <w:rPr>
+          <w:color w:val="000000" w:themeColor="text1"/>
+          <w:sz w:val="18"/>
+          <w:szCs w:val="18"/>
+        </w:rPr>
+      </w:pPr>
+      <w:r>
+        <w:rPr>
+          <w:color w:val="000000" w:themeColor="text1"/>
           <w:sz w:val="18"/>
           <w:szCs w:val="18"/>
         </w:rPr>
@@ -1690,6 +1889,7 @@
       </w:r>
       <w:r>
         <w:rPr>
+          <w:color w:val="000000" w:themeColor="text1"/>
           <w:sz w:val="18"/>
           <w:szCs w:val="18"/>
         </w:rPr>
@@ -1697,6 +1897,7 @@
       </w:r>
       <w:r>
         <w:rPr>
+          <w:color w:val="000000" w:themeColor="text1"/>
           <w:sz w:val="18"/>
           <w:szCs w:val="18"/>
         </w:rPr>
@@ -1705,6 +1906,7 @@
       </w:r>
       <w:r>
         <w:rPr>
+          <w:color w:val="000000" w:themeColor="text1"/>
           <w:sz w:val="18"/>
           <w:szCs w:val="18"/>
         </w:rPr>
@@ -1712,6 +1914,7 @@
       </w:r>
       <w:r>
         <w:rPr>
+          <w:color w:val="000000" w:themeColor="text1"/>
           <w:sz w:val="18"/>
           <w:szCs w:val="18"/>
         </w:rPr>
@@ -1719,6 +1922,7 @@
       </w:r>
       <w:r>
         <w:rPr>
+          <w:color w:val="000000" w:themeColor="text1"/>
           <w:sz w:val="18"/>
           <w:szCs w:val="18"/>
         </w:rPr>
@@ -1726,6 +1930,7 @@
       </w:r>
       <w:r>
         <w:rPr>
+          <w:color w:val="000000" w:themeColor="text1"/>
           <w:sz w:val="18"/>
           <w:szCs w:val="18"/>
         </w:rPr>
@@ -1734,6 +1939,7 @@
       </w:r>
       <w:r>
         <w:rPr>
+          <w:color w:val="000000" w:themeColor="text1"/>
           <w:sz w:val="18"/>
           <w:szCs w:val="18"/>
         </w:rPr>
@@ -1744,20 +1950,27 @@
       <w:pPr>
         <w:pStyle w:val="ReziPosition"/>
         <w:rPr>
-          <w:sz w:val="18"/>
-          <w:szCs w:val="18"/>
-        </w:rPr>
-      </w:pPr>
-      <w:r>
+          <w:color w:val="000000" w:themeColor="text1"/>
+          <w:sz w:val="18"/>
+          <w:szCs w:val="18"/>
+        </w:rPr>
+      </w:pPr>
+      <w:r>
+        <w:rPr>
+          <w:color w:val="000000" w:themeColor="text1"/>
+        </w:rPr>
         <w:t xml:space="preserve">Hardware Project: </w:t>
       </w:r>
       <w:r>
-        <w:t>Realistic</w:t>
-      </w:r>
-      <w:r>
-        <w:t xml:space="preserve"> </w:t>
-      </w:r>
-      <w:r>
+        <w:rPr>
+          <w:color w:val="000000" w:themeColor="text1"/>
+        </w:rPr>
+        <w:t xml:space="preserve">Realistic </w:t>
+      </w:r>
+      <w:r>
+        <w:rPr>
+          <w:color w:val="000000" w:themeColor="text1"/>
+        </w:rPr>
         <w:t>Lightsaber</w:t>
       </w:r>
     </w:p>
@@ -1765,12 +1978,14 @@
       <w:pPr>
         <w:pStyle w:val="ReziInfos"/>
         <w:rPr>
-          <w:sz w:val="18"/>
-          <w:szCs w:val="18"/>
-        </w:rPr>
-      </w:pPr>
-      <w:r>
-        <w:rPr>
+          <w:color w:val="000000" w:themeColor="text1"/>
+          <w:sz w:val="18"/>
+          <w:szCs w:val="18"/>
+        </w:rPr>
+      </w:pPr>
+      <w:r>
+        <w:rPr>
+          <w:color w:val="000000" w:themeColor="text1"/>
           <w:sz w:val="18"/>
           <w:szCs w:val="18"/>
         </w:rPr>
@@ -1781,12 +1996,14 @@
       <w:pPr>
         <w:pStyle w:val="ReziBullet"/>
         <w:rPr>
-          <w:sz w:val="18"/>
-          <w:szCs w:val="18"/>
-        </w:rPr>
-      </w:pPr>
-      <w:r>
-        <w:rPr>
+          <w:color w:val="000000" w:themeColor="text1"/>
+          <w:sz w:val="18"/>
+          <w:szCs w:val="18"/>
+        </w:rPr>
+      </w:pPr>
+      <w:r>
+        <w:rPr>
+          <w:color w:val="000000" w:themeColor="text1"/>
           <w:sz w:val="18"/>
           <w:szCs w:val="18"/>
         </w:rPr>
@@ -1794,6 +2011,7 @@
       </w:r>
       <w:r>
         <w:rPr>
+          <w:color w:val="000000" w:themeColor="text1"/>
           <w:sz w:val="18"/>
           <w:szCs w:val="18"/>
         </w:rPr>
@@ -1801,6 +2019,7 @@
       </w:r>
       <w:r>
         <w:rPr>
+          <w:color w:val="000000" w:themeColor="text1"/>
           <w:sz w:val="18"/>
           <w:szCs w:val="18"/>
         </w:rPr>
@@ -1808,6 +2027,7 @@
       </w:r>
       <w:r>
         <w:rPr>
+          <w:color w:val="000000" w:themeColor="text1"/>
           <w:sz w:val="18"/>
           <w:szCs w:val="18"/>
         </w:rPr>
@@ -1815,6 +2035,7 @@
       </w:r>
       <w:r>
         <w:rPr>
+          <w:color w:val="000000" w:themeColor="text1"/>
           <w:sz w:val="18"/>
           <w:szCs w:val="18"/>
         </w:rPr>
@@ -1823,6 +2044,7 @@
       </w:r>
       <w:r>
         <w:rPr>
+          <w:color w:val="000000" w:themeColor="text1"/>
           <w:sz w:val="18"/>
           <w:szCs w:val="18"/>
         </w:rPr>
@@ -1830,6 +2052,7 @@
       </w:r>
       <w:r>
         <w:rPr>
+          <w:color w:val="000000" w:themeColor="text1"/>
           <w:sz w:val="18"/>
           <w:szCs w:val="18"/>
         </w:rPr>
@@ -1837,6 +2060,7 @@
       </w:r>
       <w:r>
         <w:rPr>
+          <w:color w:val="000000" w:themeColor="text1"/>
           <w:sz w:val="18"/>
           <w:szCs w:val="18"/>
         </w:rPr>
@@ -1844,6 +2068,7 @@
       </w:r>
       <w:r>
         <w:rPr>
+          <w:color w:val="000000" w:themeColor="text1"/>
           <w:sz w:val="18"/>
           <w:szCs w:val="18"/>
         </w:rPr>
@@ -1851,6 +2076,7 @@
       </w:r>
       <w:r>
         <w:rPr>
+          <w:color w:val="000000" w:themeColor="text1"/>
           <w:sz w:val="18"/>
           <w:szCs w:val="18"/>
         </w:rPr>
@@ -1858,6 +2084,7 @@
       </w:r>
       <w:r>
         <w:rPr>
+          <w:color w:val="000000" w:themeColor="text1"/>
           <w:sz w:val="18"/>
           <w:szCs w:val="18"/>
         </w:rPr>
@@ -1865,6 +2092,7 @@
       </w:r>
       <w:r>
         <w:rPr>
+          <w:color w:val="000000" w:themeColor="text1"/>
           <w:sz w:val="18"/>
           <w:szCs w:val="18"/>
         </w:rPr>
@@ -1872,6 +2100,7 @@
       </w:r>
       <w:r>
         <w:rPr>
+          <w:color w:val="000000" w:themeColor="text1"/>
           <w:sz w:val="18"/>
           <w:szCs w:val="18"/>
         </w:rPr>
@@ -2437,6 +2666,7 @@
   <w:style w:type="character" w:default="1" w:styleId="DefaultParagraphFont">
     <w:name w:val="Default Paragraph Font"/>
     <w:uiPriority w:val="1"/>
+    <w:semiHidden/>
     <w:unhideWhenUsed/>
   </w:style>
   <w:style w:type="table" w:default="1" w:styleId="TableNormal">

--- a/Alek Broman Resume.docx
+++ b/Alek Broman Resume.docx
@@ -35,55 +35,16 @@
         <w:rPr>
           <w:b w:val="0"/>
           <w:bCs/>
-          <w:color w:val="000000" w:themeColor="text1"/>
-          <w:sz w:val="18"/>
-          <w:szCs w:val="18"/>
-        </w:rPr>
-        <w:t>Security Clearance</w:t>
-      </w:r>
-      <w:r>
-        <w:rPr>
-          <w:b w:val="0"/>
-          <w:bCs/>
-          <w:color w:val="000000" w:themeColor="text1"/>
-          <w:sz w:val="18"/>
-          <w:szCs w:val="18"/>
-        </w:rPr>
-        <w:t xml:space="preserve"> </w:t>
-      </w:r>
-      <w:r>
-        <w:rPr>
-          <w:b w:val="0"/>
-          <w:bCs/>
-          <w:color w:val="000000" w:themeColor="text1"/>
-          <w:sz w:val="18"/>
-          <w:szCs w:val="18"/>
-        </w:rPr>
-        <w:t>• 2016 – 2026</w:t>
-      </w:r>
-    </w:p>
-    <w:p>
-      <w:pPr>
-        <w:pStyle w:val="ReziContact"/>
-        <w:spacing w:after="150"/>
-        <w:rPr>
-          <w:color w:val="000000" w:themeColor="text1"/>
-          <w:sz w:val="18"/>
-          <w:szCs w:val="18"/>
-        </w:rPr>
-      </w:pPr>
-      <w:r>
-        <w:rPr>
           <w:noProof/>
           <w:color w:val="000000" w:themeColor="text1"/>
           <w:sz w:val="18"/>
           <w:szCs w:val="18"/>
         </w:rPr>
         <w:drawing>
-          <wp:inline distT="0" distB="0" distL="0" distR="0" wp14:anchorId="1B35FF12" wp14:editId="01870D11">
-            <wp:extent cx="104775" cy="104775"/>
+          <wp:inline distT="0" distB="0" distL="0" distR="0" wp14:anchorId="54A7194D" wp14:editId="195A43C3">
+            <wp:extent cx="73152" cy="83602"/>
             <wp:effectExtent l="0" t="0" r="0" b="0"/>
-            <wp:docPr id="1" name="Picture 1"/>
+            <wp:docPr id="13" name="Graphic 13"/>
             <wp:cNvGraphicFramePr>
               <a:graphicFrameLocks xmlns:a="http://schemas.openxmlformats.org/drawingml/2006/main" noChangeAspect="1"/>
             </wp:cNvGraphicFramePr>
@@ -91,22 +52,28 @@
               <a:graphicData uri="http://schemas.openxmlformats.org/drawingml/2006/picture">
                 <pic:pic xmlns:pic="http://schemas.openxmlformats.org/drawingml/2006/picture">
                   <pic:nvPicPr>
-                    <pic:cNvPr id="0" name=""/>
-                    <pic:cNvPicPr>
-                      <a:picLocks noChangeAspect="1" noChangeArrowheads="1"/>
-                    </pic:cNvPicPr>
+                    <pic:cNvPr id="13" name="Graphic 13"/>
+                    <pic:cNvPicPr/>
                   </pic:nvPicPr>
                   <pic:blipFill>
-                    <a:blip r:embed="rId7"/>
-                    <a:srcRect/>
+                    <a:blip r:embed="rId7" cstate="print">
+                      <a:extLst>
+                        <a:ext uri="{28A0092B-C50C-407E-A947-70E740481C1C}">
+                          <a14:useLocalDpi xmlns:a14="http://schemas.microsoft.com/office/drawing/2010/main" val="0"/>
+                        </a:ext>
+                        <a:ext uri="{96DAC541-7B7A-43D3-8B79-37D633B846F1}">
+                          <asvg:svgBlip xmlns:asvg="http://schemas.microsoft.com/office/drawing/2016/SVG/main" r:embed="rId8"/>
+                        </a:ext>
+                      </a:extLst>
+                    </a:blip>
                     <a:stretch>
                       <a:fillRect/>
                     </a:stretch>
                   </pic:blipFill>
-                  <pic:spPr bwMode="auto">
+                  <pic:spPr>
                     <a:xfrm>
                       <a:off x="0" y="0"/>
-                      <a:ext cx="104775" cy="104775"/>
+                      <a:ext cx="73152" cy="83602"/>
                     </a:xfrm>
                     <a:prstGeom prst="rect">
                       <a:avLst/>
@@ -120,14 +87,8 @@
       </w:r>
       <w:r>
         <w:rPr>
-          <w:color w:val="000000" w:themeColor="text1"/>
-          <w:sz w:val="18"/>
-          <w:szCs w:val="18"/>
-        </w:rPr>
-        <w:t>Duluth, Minnesota</w:t>
-      </w:r>
-      <w:r>
-        <w:rPr>
+          <w:b w:val="0"/>
+          <w:bCs/>
           <w:color w:val="000000" w:themeColor="text1"/>
           <w:sz w:val="18"/>
           <w:szCs w:val="18"/>
@@ -136,6 +97,18 @@
       </w:r>
       <w:r>
         <w:rPr>
+          <w:b w:val="0"/>
+          <w:bCs/>
+          <w:color w:val="000000" w:themeColor="text1"/>
+          <w:sz w:val="18"/>
+          <w:szCs w:val="18"/>
+        </w:rPr>
+        <w:t>Security Clearance</w:t>
+      </w:r>
+      <w:r>
+        <w:rPr>
+          <w:b w:val="0"/>
+          <w:bCs/>
           <w:color w:val="000000" w:themeColor="text1"/>
           <w:sz w:val="18"/>
           <w:szCs w:val="18"/>
@@ -144,16 +117,37 @@
       </w:r>
       <w:r>
         <w:rPr>
+          <w:b w:val="0"/>
+          <w:bCs/>
+          <w:color w:val="000000" w:themeColor="text1"/>
+          <w:sz w:val="18"/>
+          <w:szCs w:val="18"/>
+        </w:rPr>
+        <w:t>• 2016 – 2026</w:t>
+      </w:r>
+    </w:p>
+    <w:p>
+      <w:pPr>
+        <w:pStyle w:val="ReziContact"/>
+        <w:spacing w:after="150"/>
+        <w:rPr>
+          <w:color w:val="000000" w:themeColor="text1"/>
+          <w:sz w:val="18"/>
+          <w:szCs w:val="18"/>
+        </w:rPr>
+      </w:pPr>
+      <w:r>
+        <w:rPr>
           <w:noProof/>
           <w:color w:val="000000" w:themeColor="text1"/>
           <w:sz w:val="18"/>
           <w:szCs w:val="18"/>
         </w:rPr>
         <w:drawing>
-          <wp:inline distT="0" distB="0" distL="0" distR="0" wp14:anchorId="350CE924" wp14:editId="4B58EB1C">
-            <wp:extent cx="104775" cy="104775"/>
+          <wp:inline distT="0" distB="0" distL="0" distR="0" wp14:anchorId="0F6A3107" wp14:editId="3851D9A4">
+            <wp:extent cx="64008" cy="85344"/>
             <wp:effectExtent l="0" t="0" r="0" b="0"/>
-            <wp:docPr id="2" name="Picture 2"/>
+            <wp:docPr id="10" name="Graphic 10"/>
             <wp:cNvGraphicFramePr>
               <a:graphicFrameLocks xmlns:a="http://schemas.openxmlformats.org/drawingml/2006/main" noChangeAspect="1"/>
             </wp:cNvGraphicFramePr>
@@ -161,22 +155,28 @@
               <a:graphicData uri="http://schemas.openxmlformats.org/drawingml/2006/picture">
                 <pic:pic xmlns:pic="http://schemas.openxmlformats.org/drawingml/2006/picture">
                   <pic:nvPicPr>
-                    <pic:cNvPr id="0" name=""/>
-                    <pic:cNvPicPr>
-                      <a:picLocks noChangeAspect="1" noChangeArrowheads="1"/>
-                    </pic:cNvPicPr>
+                    <pic:cNvPr id="10" name="Graphic 10"/>
+                    <pic:cNvPicPr/>
                   </pic:nvPicPr>
                   <pic:blipFill>
-                    <a:blip r:embed="rId8"/>
-                    <a:srcRect/>
+                    <a:blip r:embed="rId9" cstate="print">
+                      <a:extLst>
+                        <a:ext uri="{28A0092B-C50C-407E-A947-70E740481C1C}">
+                          <a14:useLocalDpi xmlns:a14="http://schemas.microsoft.com/office/drawing/2010/main" val="0"/>
+                        </a:ext>
+                        <a:ext uri="{96DAC541-7B7A-43D3-8B79-37D633B846F1}">
+                          <asvg:svgBlip xmlns:asvg="http://schemas.microsoft.com/office/drawing/2016/SVG/main" r:embed="rId10"/>
+                        </a:ext>
+                      </a:extLst>
+                    </a:blip>
                     <a:stretch>
                       <a:fillRect/>
                     </a:stretch>
                   </pic:blipFill>
-                  <pic:spPr bwMode="auto">
+                  <pic:spPr>
                     <a:xfrm>
                       <a:off x="0" y="0"/>
-                      <a:ext cx="104775" cy="104775"/>
+                      <a:ext cx="64008" cy="85344"/>
                     </a:xfrm>
                     <a:prstGeom prst="rect">
                       <a:avLst/>
@@ -194,7 +194,31 @@
           <w:sz w:val="18"/>
           <w:szCs w:val="18"/>
         </w:rPr>
-        <w:t xml:space="preserve">alek@polymods.com  </w:t>
+        <w:t xml:space="preserve"> </w:t>
+      </w:r>
+      <w:r>
+        <w:rPr>
+          <w:color w:val="000000" w:themeColor="text1"/>
+          <w:sz w:val="18"/>
+          <w:szCs w:val="18"/>
+        </w:rPr>
+        <w:t>Duluth, Minnesota</w:t>
+      </w:r>
+      <w:r>
+        <w:rPr>
+          <w:color w:val="000000" w:themeColor="text1"/>
+          <w:sz w:val="18"/>
+          <w:szCs w:val="18"/>
+        </w:rPr>
+        <w:t xml:space="preserve"> </w:t>
+      </w:r>
+      <w:r>
+        <w:rPr>
+          <w:color w:val="000000" w:themeColor="text1"/>
+          <w:sz w:val="18"/>
+          <w:szCs w:val="18"/>
+        </w:rPr>
+        <w:t xml:space="preserve"> </w:t>
       </w:r>
       <w:r>
         <w:rPr>
@@ -204,10 +228,10 @@
           <w:szCs w:val="18"/>
         </w:rPr>
         <w:drawing>
-          <wp:inline distT="0" distB="0" distL="0" distR="0" wp14:anchorId="2D407F21" wp14:editId="1E59F101">
-            <wp:extent cx="104775" cy="104775"/>
+          <wp:inline distT="0" distB="0" distL="0" distR="0" wp14:anchorId="1D186064" wp14:editId="0AC16E13">
+            <wp:extent cx="82296" cy="82296"/>
             <wp:effectExtent l="0" t="0" r="0" b="0"/>
-            <wp:docPr id="3" name="Picture 3"/>
+            <wp:docPr id="9" name="Graphic 9"/>
             <wp:cNvGraphicFramePr>
               <a:graphicFrameLocks xmlns:a="http://schemas.openxmlformats.org/drawingml/2006/main" noChangeAspect="1"/>
             </wp:cNvGraphicFramePr>
@@ -215,22 +239,28 @@
               <a:graphicData uri="http://schemas.openxmlformats.org/drawingml/2006/picture">
                 <pic:pic xmlns:pic="http://schemas.openxmlformats.org/drawingml/2006/picture">
                   <pic:nvPicPr>
-                    <pic:cNvPr id="0" name=""/>
-                    <pic:cNvPicPr>
-                      <a:picLocks noChangeAspect="1" noChangeArrowheads="1"/>
-                    </pic:cNvPicPr>
+                    <pic:cNvPr id="9" name="Graphic 9"/>
+                    <pic:cNvPicPr/>
                   </pic:nvPicPr>
                   <pic:blipFill>
-                    <a:blip r:embed="rId9"/>
-                    <a:srcRect/>
+                    <a:blip r:embed="rId11" cstate="print">
+                      <a:extLst>
+                        <a:ext uri="{28A0092B-C50C-407E-A947-70E740481C1C}">
+                          <a14:useLocalDpi xmlns:a14="http://schemas.microsoft.com/office/drawing/2010/main" val="0"/>
+                        </a:ext>
+                        <a:ext uri="{96DAC541-7B7A-43D3-8B79-37D633B846F1}">
+                          <asvg:svgBlip xmlns:asvg="http://schemas.microsoft.com/office/drawing/2016/SVG/main" r:embed="rId12"/>
+                        </a:ext>
+                      </a:extLst>
+                    </a:blip>
                     <a:stretch>
                       <a:fillRect/>
                     </a:stretch>
                   </pic:blipFill>
-                  <pic:spPr bwMode="auto">
+                  <pic:spPr>
                     <a:xfrm>
                       <a:off x="0" y="0"/>
-                      <a:ext cx="104775" cy="104775"/>
+                      <a:ext cx="82296" cy="82296"/>
                     </a:xfrm>
                     <a:prstGeom prst="rect">
                       <a:avLst/>
@@ -248,28 +278,28 @@
           <w:sz w:val="18"/>
           <w:szCs w:val="18"/>
         </w:rPr>
-        <w:t xml:space="preserve">(218) 310-1633 </w:t>
-      </w:r>
-      <w:r>
-        <w:rPr>
-          <w:color w:val="000000" w:themeColor="text1"/>
-          <w:sz w:val="18"/>
-          <w:szCs w:val="18"/>
-        </w:rPr>
         <w:t xml:space="preserve"> </w:t>
       </w:r>
       <w:r>
         <w:rPr>
+          <w:color w:val="000000" w:themeColor="text1"/>
+          <w:sz w:val="18"/>
+          <w:szCs w:val="18"/>
+        </w:rPr>
+        <w:t xml:space="preserve">alek@polymods.com  </w:t>
+      </w:r>
+      <w:r>
+        <w:rPr>
           <w:noProof/>
           <w:color w:val="000000" w:themeColor="text1"/>
           <w:sz w:val="18"/>
           <w:szCs w:val="18"/>
         </w:rPr>
         <w:drawing>
-          <wp:inline distT="0" distB="0" distL="0" distR="0" wp14:anchorId="15DC8F2C" wp14:editId="24E68DEA">
-            <wp:extent cx="91440" cy="73152"/>
+          <wp:inline distT="0" distB="0" distL="0" distR="0" wp14:anchorId="5AD52D87" wp14:editId="09B13DB6">
+            <wp:extent cx="82296" cy="82296"/>
             <wp:effectExtent l="0" t="0" r="0" b="0"/>
-            <wp:docPr id="7" name="Graphic 7"/>
+            <wp:docPr id="8" name="Graphic 8"/>
             <wp:cNvGraphicFramePr>
               <a:graphicFrameLocks xmlns:a="http://schemas.openxmlformats.org/drawingml/2006/main" noChangeAspect="1"/>
             </wp:cNvGraphicFramePr>
@@ -277,145 +307,7 @@
               <a:graphicData uri="http://schemas.openxmlformats.org/drawingml/2006/picture">
                 <pic:pic xmlns:pic="http://schemas.openxmlformats.org/drawingml/2006/picture">
                   <pic:nvPicPr>
-                    <pic:cNvPr id="7" name="Graphic 7"/>
-                    <pic:cNvPicPr/>
-                  </pic:nvPicPr>
-                  <pic:blipFill>
-                    <a:blip r:embed="rId10" cstate="print">
-                      <a:extLst>
-                        <a:ext uri="{28A0092B-C50C-407E-A947-70E740481C1C}">
-                          <a14:useLocalDpi xmlns:a14="http://schemas.microsoft.com/office/drawing/2010/main" val="0"/>
-                        </a:ext>
-                        <a:ext uri="{96DAC541-7B7A-43D3-8B79-37D633B846F1}">
-                          <asvg:svgBlip xmlns:asvg="http://schemas.microsoft.com/office/drawing/2016/SVG/main" r:embed="rId11"/>
-                        </a:ext>
-                      </a:extLst>
-                    </a:blip>
-                    <a:stretch>
-                      <a:fillRect/>
-                    </a:stretch>
-                  </pic:blipFill>
-                  <pic:spPr>
-                    <a:xfrm>
-                      <a:off x="0" y="0"/>
-                      <a:ext cx="91440" cy="73152"/>
-                    </a:xfrm>
-                    <a:prstGeom prst="rect">
-                      <a:avLst/>
-                    </a:prstGeom>
-                  </pic:spPr>
-                </pic:pic>
-              </a:graphicData>
-            </a:graphic>
-          </wp:inline>
-        </w:drawing>
-      </w:r>
-      <w:r>
-        <w:rPr>
-          <w:color w:val="000000" w:themeColor="text1"/>
-          <w:sz w:val="18"/>
-          <w:szCs w:val="18"/>
-        </w:rPr>
-        <w:t xml:space="preserve"> alekbroman.com </w:t>
-      </w:r>
-      <w:r>
-        <w:rPr>
-          <w:color w:val="000000" w:themeColor="text1"/>
-          <w:sz w:val="18"/>
-          <w:szCs w:val="18"/>
-        </w:rPr>
-        <w:t xml:space="preserve"> </w:t>
-      </w:r>
-      <w:r>
-        <w:rPr>
-          <w:noProof/>
-          <w:color w:val="000000" w:themeColor="text1"/>
-          <w:sz w:val="18"/>
-          <w:szCs w:val="18"/>
-        </w:rPr>
-        <w:drawing>
-          <wp:inline distT="0" distB="0" distL="0" distR="0" wp14:anchorId="7B7F68EF" wp14:editId="61E99428">
-            <wp:extent cx="104775" cy="104775"/>
-            <wp:effectExtent l="0" t="0" r="0" b="0"/>
-            <wp:docPr id="4" name="Picture 4"/>
-            <wp:cNvGraphicFramePr>
-              <a:graphicFrameLocks xmlns:a="http://schemas.openxmlformats.org/drawingml/2006/main" noChangeAspect="1"/>
-            </wp:cNvGraphicFramePr>
-            <a:graphic xmlns:a="http://schemas.openxmlformats.org/drawingml/2006/main">
-              <a:graphicData uri="http://schemas.openxmlformats.org/drawingml/2006/picture">
-                <pic:pic xmlns:pic="http://schemas.openxmlformats.org/drawingml/2006/picture">
-                  <pic:nvPicPr>
-                    <pic:cNvPr id="0" name=""/>
-                    <pic:cNvPicPr>
-                      <a:picLocks noChangeAspect="1" noChangeArrowheads="1"/>
-                    </pic:cNvPicPr>
-                  </pic:nvPicPr>
-                  <pic:blipFill>
-                    <a:blip r:embed="rId12"/>
-                    <a:srcRect/>
-                    <a:stretch>
-                      <a:fillRect/>
-                    </a:stretch>
-                  </pic:blipFill>
-                  <pic:spPr bwMode="auto">
-                    <a:xfrm>
-                      <a:off x="0" y="0"/>
-                      <a:ext cx="104775" cy="104775"/>
-                    </a:xfrm>
-                    <a:prstGeom prst="rect">
-                      <a:avLst/>
-                    </a:prstGeom>
-                  </pic:spPr>
-                </pic:pic>
-              </a:graphicData>
-            </a:graphic>
-          </wp:inline>
-        </w:drawing>
-      </w:r>
-      <w:r>
-        <w:rPr>
-          <w:color w:val="000000" w:themeColor="text1"/>
-          <w:sz w:val="18"/>
-          <w:szCs w:val="18"/>
-        </w:rPr>
-        <w:t xml:space="preserve"> </w:t>
-      </w:r>
-      <w:r>
-        <w:rPr>
-          <w:color w:val="000000" w:themeColor="text1"/>
-          <w:sz w:val="18"/>
-          <w:szCs w:val="18"/>
-        </w:rPr>
-        <w:t>linkedin</w:t>
-      </w:r>
-      <w:r>
-        <w:rPr>
-          <w:color w:val="000000" w:themeColor="text1"/>
-          <w:sz w:val="18"/>
-          <w:szCs w:val="18"/>
-        </w:rPr>
-        <w:t xml:space="preserve">/alekbroman  </w:t>
-      </w:r>
-      <w:r>
-        <w:rPr>
-          <w:noProof/>
-          <w:color w:val="000000" w:themeColor="text1"/>
-          <w:sz w:val="18"/>
-          <w:szCs w:val="18"/>
-        </w:rPr>
-        <w:drawing>
-          <wp:inline distT="0" distB="0" distL="0" distR="0" wp14:anchorId="2279E995" wp14:editId="4D5A4922">
-            <wp:extent cx="91440" cy="91440"/>
-            <wp:effectExtent l="0" t="0" r="0" b="0"/>
-            <wp:docPr id="6" name="Graphic 6"/>
-            <wp:cNvGraphicFramePr>
-              <a:graphicFrameLocks xmlns:a="http://schemas.openxmlformats.org/drawingml/2006/main" noChangeAspect="1"/>
-            </wp:cNvGraphicFramePr>
-            <a:graphic xmlns:a="http://schemas.openxmlformats.org/drawingml/2006/main">
-              <a:graphicData uri="http://schemas.openxmlformats.org/drawingml/2006/picture">
-                <pic:pic xmlns:pic="http://schemas.openxmlformats.org/drawingml/2006/picture">
-                  <pic:nvPicPr>
-                    <pic:cNvPr id="6" name="Graphic 6"/>
+                    <pic:cNvPr id="8" name="Graphic 8"/>
                     <pic:cNvPicPr/>
                   </pic:nvPicPr>
                   <pic:blipFill>
@@ -436,7 +328,227 @@
                   <pic:spPr>
                     <a:xfrm>
                       <a:off x="0" y="0"/>
-                      <a:ext cx="91440" cy="91440"/>
+                      <a:ext cx="82296" cy="82296"/>
+                    </a:xfrm>
+                    <a:prstGeom prst="rect">
+                      <a:avLst/>
+                    </a:prstGeom>
+                  </pic:spPr>
+                </pic:pic>
+              </a:graphicData>
+            </a:graphic>
+          </wp:inline>
+        </w:drawing>
+      </w:r>
+      <w:r>
+        <w:rPr>
+          <w:color w:val="000000" w:themeColor="text1"/>
+          <w:sz w:val="18"/>
+          <w:szCs w:val="18"/>
+        </w:rPr>
+        <w:t xml:space="preserve"> </w:t>
+      </w:r>
+      <w:r>
+        <w:rPr>
+          <w:color w:val="000000" w:themeColor="text1"/>
+          <w:sz w:val="18"/>
+          <w:szCs w:val="18"/>
+        </w:rPr>
+        <w:t xml:space="preserve">(218) 310-1633 </w:t>
+      </w:r>
+      <w:r>
+        <w:rPr>
+          <w:color w:val="000000" w:themeColor="text1"/>
+          <w:sz w:val="18"/>
+          <w:szCs w:val="18"/>
+        </w:rPr>
+        <w:t xml:space="preserve"> </w:t>
+      </w:r>
+      <w:r>
+        <w:rPr>
+          <w:noProof/>
+          <w:color w:val="000000" w:themeColor="text1"/>
+          <w:sz w:val="18"/>
+          <w:szCs w:val="18"/>
+        </w:rPr>
+        <w:drawing>
+          <wp:inline distT="0" distB="0" distL="0" distR="0" wp14:anchorId="57C641CF" wp14:editId="7EA153C6">
+            <wp:extent cx="100584" cy="80467"/>
+            <wp:effectExtent l="0" t="0" r="0" b="0"/>
+            <wp:docPr id="5" name="Graphic 5"/>
+            <wp:cNvGraphicFramePr>
+              <a:graphicFrameLocks xmlns:a="http://schemas.openxmlformats.org/drawingml/2006/main" noChangeAspect="1"/>
+            </wp:cNvGraphicFramePr>
+            <a:graphic xmlns:a="http://schemas.openxmlformats.org/drawingml/2006/main">
+              <a:graphicData uri="http://schemas.openxmlformats.org/drawingml/2006/picture">
+                <pic:pic xmlns:pic="http://schemas.openxmlformats.org/drawingml/2006/picture">
+                  <pic:nvPicPr>
+                    <pic:cNvPr id="5" name="Graphic 5"/>
+                    <pic:cNvPicPr/>
+                  </pic:nvPicPr>
+                  <pic:blipFill>
+                    <a:blip r:embed="rId15" cstate="print">
+                      <a:extLst>
+                        <a:ext uri="{28A0092B-C50C-407E-A947-70E740481C1C}">
+                          <a14:useLocalDpi xmlns:a14="http://schemas.microsoft.com/office/drawing/2010/main" val="0"/>
+                        </a:ext>
+                        <a:ext uri="{96DAC541-7B7A-43D3-8B79-37D633B846F1}">
+                          <asvg:svgBlip xmlns:asvg="http://schemas.microsoft.com/office/drawing/2016/SVG/main" r:embed="rId16"/>
+                        </a:ext>
+                      </a:extLst>
+                    </a:blip>
+                    <a:stretch>
+                      <a:fillRect/>
+                    </a:stretch>
+                  </pic:blipFill>
+                  <pic:spPr>
+                    <a:xfrm>
+                      <a:off x="0" y="0"/>
+                      <a:ext cx="100584" cy="80467"/>
+                    </a:xfrm>
+                    <a:prstGeom prst="rect">
+                      <a:avLst/>
+                    </a:prstGeom>
+                  </pic:spPr>
+                </pic:pic>
+              </a:graphicData>
+            </a:graphic>
+          </wp:inline>
+        </w:drawing>
+      </w:r>
+      <w:r>
+        <w:rPr>
+          <w:color w:val="000000" w:themeColor="text1"/>
+          <w:sz w:val="18"/>
+          <w:szCs w:val="18"/>
+        </w:rPr>
+        <w:t xml:space="preserve"> alekbroman.com </w:t>
+      </w:r>
+      <w:r>
+        <w:rPr>
+          <w:color w:val="000000" w:themeColor="text1"/>
+          <w:sz w:val="18"/>
+          <w:szCs w:val="18"/>
+        </w:rPr>
+        <w:t xml:space="preserve"> </w:t>
+      </w:r>
+      <w:r>
+        <w:rPr>
+          <w:noProof/>
+          <w:color w:val="000000" w:themeColor="text1"/>
+          <w:sz w:val="18"/>
+          <w:szCs w:val="18"/>
+        </w:rPr>
+        <w:drawing>
+          <wp:inline distT="0" distB="0" distL="0" distR="0" wp14:anchorId="4A41CFBB" wp14:editId="38F216B7">
+            <wp:extent cx="73152" cy="83602"/>
+            <wp:effectExtent l="0" t="0" r="0" b="0"/>
+            <wp:docPr id="11" name="Graphic 11"/>
+            <wp:cNvGraphicFramePr>
+              <a:graphicFrameLocks xmlns:a="http://schemas.openxmlformats.org/drawingml/2006/main" noChangeAspect="1"/>
+            </wp:cNvGraphicFramePr>
+            <a:graphic xmlns:a="http://schemas.openxmlformats.org/drawingml/2006/main">
+              <a:graphicData uri="http://schemas.openxmlformats.org/drawingml/2006/picture">
+                <pic:pic xmlns:pic="http://schemas.openxmlformats.org/drawingml/2006/picture">
+                  <pic:nvPicPr>
+                    <pic:cNvPr id="11" name="Graphic 11"/>
+                    <pic:cNvPicPr/>
+                  </pic:nvPicPr>
+                  <pic:blipFill>
+                    <a:blip r:embed="rId17" cstate="print">
+                      <a:extLst>
+                        <a:ext uri="{28A0092B-C50C-407E-A947-70E740481C1C}">
+                          <a14:useLocalDpi xmlns:a14="http://schemas.microsoft.com/office/drawing/2010/main" val="0"/>
+                        </a:ext>
+                        <a:ext uri="{96DAC541-7B7A-43D3-8B79-37D633B846F1}">
+                          <asvg:svgBlip xmlns:asvg="http://schemas.microsoft.com/office/drawing/2016/SVG/main" r:embed="rId18"/>
+                        </a:ext>
+                      </a:extLst>
+                    </a:blip>
+                    <a:stretch>
+                      <a:fillRect/>
+                    </a:stretch>
+                  </pic:blipFill>
+                  <pic:spPr>
+                    <a:xfrm>
+                      <a:off x="0" y="0"/>
+                      <a:ext cx="73152" cy="83602"/>
+                    </a:xfrm>
+                    <a:prstGeom prst="rect">
+                      <a:avLst/>
+                    </a:prstGeom>
+                  </pic:spPr>
+                </pic:pic>
+              </a:graphicData>
+            </a:graphic>
+          </wp:inline>
+        </w:drawing>
+      </w:r>
+      <w:r>
+        <w:rPr>
+          <w:color w:val="000000" w:themeColor="text1"/>
+          <w:sz w:val="18"/>
+          <w:szCs w:val="18"/>
+        </w:rPr>
+        <w:t xml:space="preserve"> </w:t>
+      </w:r>
+      <w:r>
+        <w:rPr>
+          <w:color w:val="000000" w:themeColor="text1"/>
+          <w:sz w:val="18"/>
+          <w:szCs w:val="18"/>
+        </w:rPr>
+        <w:t>linkedin</w:t>
+      </w:r>
+      <w:r>
+        <w:rPr>
+          <w:color w:val="000000" w:themeColor="text1"/>
+          <w:sz w:val="18"/>
+          <w:szCs w:val="18"/>
+        </w:rPr>
+        <w:t xml:space="preserve">/alekbroman  </w:t>
+      </w:r>
+      <w:r>
+        <w:rPr>
+          <w:noProof/>
+          <w:color w:val="000000" w:themeColor="text1"/>
+          <w:sz w:val="18"/>
+          <w:szCs w:val="18"/>
+        </w:rPr>
+        <w:drawing>
+          <wp:inline distT="0" distB="0" distL="0" distR="0" wp14:anchorId="62987313" wp14:editId="336E07A2">
+            <wp:extent cx="82296" cy="84951"/>
+            <wp:effectExtent l="0" t="0" r="0" b="0"/>
+            <wp:docPr id="12" name="Graphic 12"/>
+            <wp:cNvGraphicFramePr>
+              <a:graphicFrameLocks xmlns:a="http://schemas.openxmlformats.org/drawingml/2006/main" noChangeAspect="1"/>
+            </wp:cNvGraphicFramePr>
+            <a:graphic xmlns:a="http://schemas.openxmlformats.org/drawingml/2006/main">
+              <a:graphicData uri="http://schemas.openxmlformats.org/drawingml/2006/picture">
+                <pic:pic xmlns:pic="http://schemas.openxmlformats.org/drawingml/2006/picture">
+                  <pic:nvPicPr>
+                    <pic:cNvPr id="12" name="Graphic 12"/>
+                    <pic:cNvPicPr/>
+                  </pic:nvPicPr>
+                  <pic:blipFill>
+                    <a:blip r:embed="rId19" cstate="print">
+                      <a:extLst>
+                        <a:ext uri="{28A0092B-C50C-407E-A947-70E740481C1C}">
+                          <a14:useLocalDpi xmlns:a14="http://schemas.microsoft.com/office/drawing/2010/main" val="0"/>
+                        </a:ext>
+                        <a:ext uri="{96DAC541-7B7A-43D3-8B79-37D633B846F1}">
+                          <asvg:svgBlip xmlns:asvg="http://schemas.microsoft.com/office/drawing/2016/SVG/main" r:embed="rId20"/>
+                        </a:ext>
+                      </a:extLst>
+                    </a:blip>
+                    <a:stretch>
+                      <a:fillRect/>
+                    </a:stretch>
+                  </pic:blipFill>
+                  <pic:spPr>
+                    <a:xfrm>
+                      <a:off x="0" y="0"/>
+                      <a:ext cx="82296" cy="84951"/>
                     </a:xfrm>
                     <a:prstGeom prst="rect">
                       <a:avLst/>
@@ -2108,8 +2220,8 @@
       </w:r>
     </w:p>
     <w:sectPr>
-      <w:headerReference w:type="default" r:id="rId15"/>
-      <w:footerReference w:type="default" r:id="rId16"/>
+      <w:headerReference w:type="default" r:id="rId21"/>
+      <w:footerReference w:type="default" r:id="rId22"/>
       <w:pgSz w:w="12240" w:h="15840"/>
       <w:pgMar w:top="720" w:right="720" w:bottom="720" w:left="720" w:header="0" w:footer="0" w:gutter="0"/>
       <w:cols w:space="708"/>

--- a/Alek Broman Resume.docx
+++ b/Alek Broman Resume.docx
@@ -94,6 +94,16 @@
           <w:szCs w:val="18"/>
         </w:rPr>
         <w:t xml:space="preserve"> </w:t>
+      </w:r>
+      <w:r>
+        <w:rPr>
+          <w:b w:val="0"/>
+          <w:bCs/>
+          <w:color w:val="000000" w:themeColor="text1"/>
+          <w:sz w:val="18"/>
+          <w:szCs w:val="18"/>
+        </w:rPr>
+        <w:t xml:space="preserve">Secret </w:t>
       </w:r>
       <w:r>
         <w:rPr>

--- a/Alek Broman Resume.docx
+++ b/Alek Broman Resume.docx
@@ -23,7 +23,7 @@
     <w:p>
       <w:pPr>
         <w:pStyle w:val="ReziName"/>
-        <w:spacing w:after="150"/>
+        <w:spacing w:before="120" w:after="150"/>
         <w:rPr>
           <w:bCs/>
           <w:color w:val="000000" w:themeColor="text1"/>

--- a/Alek Broman Resume.docx
+++ b/Alek Broman Resume.docx
@@ -2007,15 +2007,48 @@
           <w:sz w:val="18"/>
           <w:szCs w:val="18"/>
         </w:rPr>
-        <w:t xml:space="preserve">• </w:t>
-      </w:r>
-      <w:r>
-        <w:rPr>
-          <w:color w:val="000000" w:themeColor="text1"/>
-          <w:sz w:val="18"/>
-          <w:szCs w:val="18"/>
-        </w:rPr>
-        <w:t>Built React application for visualizing pathfinding and procedural maze generation.</w:t>
+        <w:t xml:space="preserve">• Built </w:t>
+      </w:r>
+      <w:r>
+        <w:rPr>
+          <w:color w:val="000000" w:themeColor="text1"/>
+          <w:sz w:val="18"/>
+          <w:szCs w:val="18"/>
+        </w:rPr>
+        <w:t xml:space="preserve">a </w:t>
+      </w:r>
+      <w:r>
+        <w:rPr>
+          <w:color w:val="000000" w:themeColor="text1"/>
+          <w:sz w:val="18"/>
+          <w:szCs w:val="18"/>
+        </w:rPr>
+        <w:t xml:space="preserve">React </w:t>
+      </w:r>
+      <w:r>
+        <w:rPr>
+          <w:color w:val="000000" w:themeColor="text1"/>
+          <w:sz w:val="18"/>
+          <w:szCs w:val="18"/>
+        </w:rPr>
+        <w:t>app</w:t>
+      </w:r>
+      <w:r>
+        <w:rPr>
+          <w:color w:val="000000" w:themeColor="text1"/>
+          <w:sz w:val="18"/>
+          <w:szCs w:val="18"/>
+        </w:rPr>
+        <w:t xml:space="preserve"> for visualizing pathfinding and procedural maze generation.</w:t>
+      </w:r>
+      <w:r>
+        <w:rPr>
+          <w:color w:val="000000" w:themeColor="text1"/>
+          <w:sz w:val="18"/>
+          <w:szCs w:val="18"/>
+        </w:rPr>
+        <w:br/>
+        <w:t>• Implemented six pathfinding algorithms and one recursive division algorithm.</w:t>
       </w:r>
       <w:r>
         <w:rPr>
@@ -2032,23 +2065,95 @@
           <w:sz w:val="18"/>
           <w:szCs w:val="18"/>
         </w:rPr>
-        <w:t xml:space="preserve">Implemented </w:t>
-      </w:r>
-      <w:r>
-        <w:rPr>
-          <w:color w:val="000000" w:themeColor="text1"/>
-          <w:sz w:val="18"/>
-          <w:szCs w:val="18"/>
-        </w:rPr>
-        <w:t>six</w:t>
-      </w:r>
-      <w:r>
-        <w:rPr>
-          <w:color w:val="000000" w:themeColor="text1"/>
-          <w:sz w:val="18"/>
-          <w:szCs w:val="18"/>
-        </w:rPr>
-        <w:t xml:space="preserve"> pathfinding algorithms and one recursive division algorithm.</w:t>
+        <w:t xml:space="preserve">Developed a </w:t>
+      </w:r>
+      <w:r>
+        <w:rPr>
+          <w:color w:val="000000" w:themeColor="text1"/>
+          <w:sz w:val="18"/>
+          <w:szCs w:val="18"/>
+        </w:rPr>
+        <w:t xml:space="preserve">fully responsive </w:t>
+      </w:r>
+      <w:r>
+        <w:rPr>
+          <w:color w:val="000000" w:themeColor="text1"/>
+          <w:sz w:val="18"/>
+          <w:szCs w:val="18"/>
+        </w:rPr>
+        <w:t>design</w:t>
+      </w:r>
+      <w:r>
+        <w:rPr>
+          <w:color w:val="000000" w:themeColor="text1"/>
+          <w:sz w:val="18"/>
+          <w:szCs w:val="18"/>
+        </w:rPr>
+        <w:t xml:space="preserve"> with exhaustive user input error handling.</w:t>
+      </w:r>
+    </w:p>
+    <w:p>
+      <w:pPr>
+        <w:pStyle w:val="ReziPosition"/>
+        <w:rPr>
+          <w:color w:val="000000" w:themeColor="text1"/>
+          <w:sz w:val="18"/>
+          <w:szCs w:val="18"/>
+        </w:rPr>
+      </w:pPr>
+      <w:r>
+        <w:rPr>
+          <w:color w:val="000000" w:themeColor="text1"/>
+        </w:rPr>
+        <w:t xml:space="preserve">Hardware Project: </w:t>
+      </w:r>
+      <w:r>
+        <w:rPr>
+          <w:color w:val="000000" w:themeColor="text1"/>
+        </w:rPr>
+        <w:t xml:space="preserve">Realistic </w:t>
+      </w:r>
+      <w:r>
+        <w:rPr>
+          <w:color w:val="000000" w:themeColor="text1"/>
+        </w:rPr>
+        <w:t>Lightsaber</w:t>
+      </w:r>
+    </w:p>
+    <w:p>
+      <w:pPr>
+        <w:pStyle w:val="ReziInfos"/>
+        <w:rPr>
+          <w:color w:val="000000" w:themeColor="text1"/>
+          <w:sz w:val="18"/>
+          <w:szCs w:val="18"/>
+        </w:rPr>
+      </w:pPr>
+      <w:r>
+        <w:rPr>
+          <w:color w:val="000000" w:themeColor="text1"/>
+          <w:sz w:val="18"/>
+          <w:szCs w:val="18"/>
+        </w:rPr>
+        <w:t>sunsabers.com • 2020 – 2021</w:t>
+      </w:r>
+    </w:p>
+    <w:p>
+      <w:pPr>
+        <w:pStyle w:val="ReziBullet"/>
+        <w:rPr>
+          <w:color w:val="000000" w:themeColor="text1"/>
+          <w:sz w:val="18"/>
+          <w:szCs w:val="18"/>
+        </w:rPr>
+      </w:pPr>
+      <w:r>
+        <w:rPr>
+          <w:color w:val="000000" w:themeColor="text1"/>
+          <w:sz w:val="18"/>
+          <w:szCs w:val="18"/>
+        </w:rPr>
+        <w:t>• Conceptualized and designed lightsaber components with Fusion 360 and Cura.</w:t>
       </w:r>
       <w:r>
         <w:rPr>
@@ -2057,79 +2162,7 @@
           <w:szCs w:val="18"/>
         </w:rPr>
         <w:br/>
-        <w:t xml:space="preserve">• </w:t>
-      </w:r>
-      <w:r>
-        <w:rPr>
-          <w:color w:val="000000" w:themeColor="text1"/>
-          <w:sz w:val="18"/>
-          <w:szCs w:val="18"/>
-        </w:rPr>
-        <w:t>Designed fully responsive front-end with viewport-dependent scaling visualization speed and exhaustive user input error handling.</w:t>
-      </w:r>
-    </w:p>
-    <w:p>
-      <w:pPr>
-        <w:pStyle w:val="ReziPosition"/>
-        <w:rPr>
-          <w:color w:val="000000" w:themeColor="text1"/>
-          <w:sz w:val="18"/>
-          <w:szCs w:val="18"/>
-        </w:rPr>
-      </w:pPr>
-      <w:r>
-        <w:rPr>
-          <w:color w:val="000000" w:themeColor="text1"/>
-        </w:rPr>
-        <w:t xml:space="preserve">Hardware Project: </w:t>
-      </w:r>
-      <w:r>
-        <w:rPr>
-          <w:color w:val="000000" w:themeColor="text1"/>
-        </w:rPr>
-        <w:t xml:space="preserve">Realistic </w:t>
-      </w:r>
-      <w:r>
-        <w:rPr>
-          <w:color w:val="000000" w:themeColor="text1"/>
-        </w:rPr>
-        <w:t>Lightsaber</w:t>
-      </w:r>
-    </w:p>
-    <w:p>
-      <w:pPr>
-        <w:pStyle w:val="ReziInfos"/>
-        <w:rPr>
-          <w:color w:val="000000" w:themeColor="text1"/>
-          <w:sz w:val="18"/>
-          <w:szCs w:val="18"/>
-        </w:rPr>
-      </w:pPr>
-      <w:r>
-        <w:rPr>
-          <w:color w:val="000000" w:themeColor="text1"/>
-          <w:sz w:val="18"/>
-          <w:szCs w:val="18"/>
-        </w:rPr>
-        <w:t>sunsabers.com • 2020 – 2021</w:t>
-      </w:r>
-    </w:p>
-    <w:p>
-      <w:pPr>
-        <w:pStyle w:val="ReziBullet"/>
-        <w:rPr>
-          <w:color w:val="000000" w:themeColor="text1"/>
-          <w:sz w:val="18"/>
-          <w:szCs w:val="18"/>
-        </w:rPr>
-      </w:pPr>
-      <w:r>
-        <w:rPr>
-          <w:color w:val="000000" w:themeColor="text1"/>
-          <w:sz w:val="18"/>
-          <w:szCs w:val="18"/>
-        </w:rPr>
-        <w:t>• Conceptualized and designed lightsaber components with Fusion 360 and Cura.</w:t>
+        <w:t>• Manufactured lightsaber components with fused filament fabrication technology.</w:t>
       </w:r>
       <w:r>
         <w:rPr>
@@ -2138,95 +2171,39 @@
           <w:szCs w:val="18"/>
         </w:rPr>
         <w:br/>
-      </w:r>
-      <w:r>
-        <w:rPr>
-          <w:color w:val="000000" w:themeColor="text1"/>
-          <w:sz w:val="18"/>
-          <w:szCs w:val="18"/>
-        </w:rPr>
-        <w:t xml:space="preserve">• </w:t>
-      </w:r>
-      <w:r>
-        <w:rPr>
-          <w:color w:val="000000" w:themeColor="text1"/>
-          <w:sz w:val="18"/>
-          <w:szCs w:val="18"/>
-        </w:rPr>
-        <w:t>Manufactured lightsaber components with fused filament fabrication technology.</w:t>
-      </w:r>
-      <w:r>
-        <w:rPr>
-          <w:color w:val="000000" w:themeColor="text1"/>
-          <w:sz w:val="18"/>
-          <w:szCs w:val="18"/>
-        </w:rPr>
-        <w:br/>
-        <w:t>• Used components to assemble</w:t>
-      </w:r>
-      <w:r>
-        <w:rPr>
-          <w:color w:val="000000" w:themeColor="text1"/>
-          <w:sz w:val="18"/>
-          <w:szCs w:val="18"/>
-        </w:rPr>
-        <w:t xml:space="preserve"> </w:t>
-      </w:r>
-      <w:r>
-        <w:rPr>
-          <w:color w:val="000000" w:themeColor="text1"/>
-          <w:sz w:val="18"/>
-          <w:szCs w:val="18"/>
-        </w:rPr>
-        <w:t>advanced, movie-like, duel-ready lightsaber</w:t>
-      </w:r>
-      <w:r>
-        <w:rPr>
-          <w:color w:val="000000" w:themeColor="text1"/>
-          <w:sz w:val="18"/>
-          <w:szCs w:val="18"/>
-        </w:rPr>
-        <w:t>s</w:t>
-      </w:r>
-      <w:r>
-        <w:rPr>
-          <w:color w:val="000000" w:themeColor="text1"/>
-          <w:sz w:val="18"/>
-          <w:szCs w:val="18"/>
-        </w:rPr>
-        <w:t xml:space="preserve"> with</w:t>
-      </w:r>
-      <w:r>
-        <w:rPr>
-          <w:color w:val="000000" w:themeColor="text1"/>
-          <w:sz w:val="18"/>
-          <w:szCs w:val="18"/>
-        </w:rPr>
-        <w:t xml:space="preserve"> 32-bit </w:t>
-      </w:r>
-      <w:r>
-        <w:rPr>
-          <w:color w:val="000000" w:themeColor="text1"/>
-          <w:sz w:val="18"/>
-          <w:szCs w:val="18"/>
-        </w:rPr>
-        <w:t>microcontroller</w:t>
-      </w:r>
-      <w:r>
-        <w:rPr>
-          <w:color w:val="000000" w:themeColor="text1"/>
-          <w:sz w:val="18"/>
-          <w:szCs w:val="18"/>
-        </w:rPr>
-        <w:t>s</w:t>
-      </w:r>
-      <w:r>
-        <w:rPr>
-          <w:color w:val="000000" w:themeColor="text1"/>
-          <w:sz w:val="18"/>
-          <w:szCs w:val="18"/>
-        </w:rPr>
-        <w:t xml:space="preserve"> and NeoPixel LEDs.</w:t>
+        <w:t xml:space="preserve">• Used components to assemble advanced, </w:t>
+      </w:r>
+      <w:r>
+        <w:rPr>
+          <w:color w:val="000000" w:themeColor="text1"/>
+          <w:sz w:val="18"/>
+          <w:szCs w:val="18"/>
+        </w:rPr>
+        <w:t>cinema</w:t>
+      </w:r>
+      <w:r>
+        <w:rPr>
+          <w:color w:val="000000" w:themeColor="text1"/>
+          <w:sz w:val="18"/>
+          <w:szCs w:val="18"/>
+        </w:rPr>
+        <w:t>-</w:t>
+      </w:r>
+      <w:r>
+        <w:rPr>
+          <w:color w:val="000000" w:themeColor="text1"/>
+          <w:sz w:val="18"/>
+          <w:szCs w:val="18"/>
+        </w:rPr>
+        <w:t>grade</w:t>
+      </w:r>
+      <w:r>
+        <w:rPr>
+          <w:color w:val="000000" w:themeColor="text1"/>
+          <w:sz w:val="18"/>
+          <w:szCs w:val="18"/>
+        </w:rPr>
+        <w:t>, duel-ready lightsabers.</w:t>
       </w:r>
     </w:p>
     <w:sectPr>
@@ -2788,7 +2765,6 @@
   <w:style w:type="character" w:default="1" w:styleId="DefaultParagraphFont">
     <w:name w:val="Default Paragraph Font"/>
     <w:uiPriority w:val="1"/>
-    <w:semiHidden/>
     <w:unhideWhenUsed/>
   </w:style>
   <w:style w:type="table" w:default="1" w:styleId="TableNormal">

--- a/Alek Broman Resume.docx
+++ b/Alek Broman Resume.docx
@@ -5,6 +5,7 @@
     <w:p>
       <w:pPr>
         <w:pStyle w:val="ReziName"/>
+        <w:spacing w:after="150"/>
         <w:rPr>
           <w:color w:val="000000" w:themeColor="text1"/>
           <w:sz w:val="32"/>
@@ -22,29 +23,26 @@
     </w:p>
     <w:p>
       <w:pPr>
-        <w:pStyle w:val="ReziName"/>
-        <w:spacing w:before="120" w:after="150"/>
-        <w:rPr>
-          <w:bCs/>
-          <w:color w:val="000000" w:themeColor="text1"/>
-          <w:sz w:val="18"/>
-          <w:szCs w:val="18"/>
-        </w:rPr>
-      </w:pPr>
-      <w:r>
-        <w:rPr>
-          <w:b w:val="0"/>
-          <w:bCs/>
+        <w:pStyle w:val="ReziContact"/>
+        <w:spacing w:after="150"/>
+        <w:rPr>
+          <w:color w:val="000000" w:themeColor="text1"/>
+          <w:sz w:val="18"/>
+          <w:szCs w:val="18"/>
+        </w:rPr>
+      </w:pPr>
+      <w:r>
+        <w:rPr>
           <w:noProof/>
           <w:color w:val="000000" w:themeColor="text1"/>
           <w:sz w:val="18"/>
           <w:szCs w:val="18"/>
         </w:rPr>
         <w:drawing>
-          <wp:inline distT="0" distB="0" distL="0" distR="0" wp14:anchorId="54A7194D" wp14:editId="195A43C3">
-            <wp:extent cx="73152" cy="83602"/>
+          <wp:inline distT="0" distB="0" distL="0" distR="0" wp14:anchorId="0F5099D0" wp14:editId="7796444F">
+            <wp:extent cx="91440" cy="81280"/>
             <wp:effectExtent l="0" t="0" r="0" b="0"/>
-            <wp:docPr id="13" name="Graphic 13"/>
+            <wp:docPr id="14" name="Graphic 14"/>
             <wp:cNvGraphicFramePr>
               <a:graphicFrameLocks xmlns:a="http://schemas.openxmlformats.org/drawingml/2006/main" noChangeAspect="1"/>
             </wp:cNvGraphicFramePr>
@@ -52,7 +50,7 @@
               <a:graphicData uri="http://schemas.openxmlformats.org/drawingml/2006/picture">
                 <pic:pic xmlns:pic="http://schemas.openxmlformats.org/drawingml/2006/picture">
                   <pic:nvPicPr>
-                    <pic:cNvPr id="13" name="Graphic 13"/>
+                    <pic:cNvPr id="14" name="Graphic 14"/>
                     <pic:cNvPicPr/>
                   </pic:nvPicPr>
                   <pic:blipFill>
@@ -73,7 +71,7 @@
                   <pic:spPr>
                     <a:xfrm>
                       <a:off x="0" y="0"/>
-                      <a:ext cx="73152" cy="83602"/>
+                      <a:ext cx="91440" cy="81280"/>
                     </a:xfrm>
                     <a:prstGeom prst="rect">
                       <a:avLst/>
@@ -87,8 +85,6 @@
       </w:r>
       <w:r>
         <w:rPr>
-          <w:b w:val="0"/>
-          <w:bCs/>
           <w:color w:val="000000" w:themeColor="text1"/>
           <w:sz w:val="18"/>
           <w:szCs w:val="18"/>
@@ -97,55 +93,20 @@
       </w:r>
       <w:r>
         <w:rPr>
-          <w:b w:val="0"/>
-          <w:bCs/>
-          <w:color w:val="000000" w:themeColor="text1"/>
-          <w:sz w:val="18"/>
-          <w:szCs w:val="18"/>
-        </w:rPr>
-        <w:t xml:space="preserve">Secret </w:t>
-      </w:r>
-      <w:r>
-        <w:rPr>
-          <w:b w:val="0"/>
-          <w:bCs/>
-          <w:color w:val="000000" w:themeColor="text1"/>
-          <w:sz w:val="18"/>
-          <w:szCs w:val="18"/>
-        </w:rPr>
-        <w:t>Security Clearance</w:t>
-      </w:r>
-      <w:r>
-        <w:rPr>
-          <w:b w:val="0"/>
-          <w:bCs/>
-          <w:color w:val="000000" w:themeColor="text1"/>
-          <w:sz w:val="18"/>
-          <w:szCs w:val="18"/>
-        </w:rPr>
-        <w:t xml:space="preserve"> </w:t>
-      </w:r>
-      <w:r>
-        <w:rPr>
-          <w:b w:val="0"/>
-          <w:bCs/>
-          <w:color w:val="000000" w:themeColor="text1"/>
-          <w:sz w:val="18"/>
-          <w:szCs w:val="18"/>
-        </w:rPr>
-        <w:t>• 2016 – 2026</w:t>
-      </w:r>
-    </w:p>
-    <w:p>
-      <w:pPr>
-        <w:pStyle w:val="ReziContact"/>
-        <w:spacing w:after="150"/>
-        <w:rPr>
-          <w:color w:val="000000" w:themeColor="text1"/>
-          <w:sz w:val="18"/>
-          <w:szCs w:val="18"/>
-        </w:rPr>
-      </w:pPr>
+          <w:color w:val="000000" w:themeColor="text1"/>
+          <w:sz w:val="18"/>
+          <w:szCs w:val="18"/>
+        </w:rPr>
+        <w:t>Duluth, Minnesota</w:t>
+      </w:r>
+      <w:r>
+        <w:rPr>
+          <w:color w:val="000000" w:themeColor="text1"/>
+          <w:sz w:val="18"/>
+          <w:szCs w:val="18"/>
+        </w:rPr>
+        <w:t xml:space="preserve">  </w:t>
+      </w:r>
       <w:r>
         <w:rPr>
           <w:noProof/>
@@ -154,10 +115,10 @@
           <w:szCs w:val="18"/>
         </w:rPr>
         <w:drawing>
-          <wp:inline distT="0" distB="0" distL="0" distR="0" wp14:anchorId="0F6A3107" wp14:editId="3851D9A4">
-            <wp:extent cx="64008" cy="85344"/>
+          <wp:inline distT="0" distB="0" distL="0" distR="0" wp14:anchorId="36AA5F12" wp14:editId="410E0C88">
+            <wp:extent cx="82296" cy="82296"/>
             <wp:effectExtent l="0" t="0" r="0" b="0"/>
-            <wp:docPr id="10" name="Graphic 10"/>
+            <wp:docPr id="8" name="Graphic 8"/>
             <wp:cNvGraphicFramePr>
               <a:graphicFrameLocks xmlns:a="http://schemas.openxmlformats.org/drawingml/2006/main" noChangeAspect="1"/>
             </wp:cNvGraphicFramePr>
@@ -165,7 +126,7 @@
               <a:graphicData uri="http://schemas.openxmlformats.org/drawingml/2006/picture">
                 <pic:pic xmlns:pic="http://schemas.openxmlformats.org/drawingml/2006/picture">
                   <pic:nvPicPr>
-                    <pic:cNvPr id="10" name="Graphic 10"/>
+                    <pic:cNvPr id="8" name="Graphic 8"/>
                     <pic:cNvPicPr/>
                   </pic:nvPicPr>
                   <pic:blipFill>
@@ -186,7 +147,7 @@
                   <pic:spPr>
                     <a:xfrm>
                       <a:off x="0" y="0"/>
-                      <a:ext cx="64008" cy="85344"/>
+                      <a:ext cx="82296" cy="82296"/>
                     </a:xfrm>
                     <a:prstGeom prst="rect">
                       <a:avLst/>
@@ -212,7 +173,7 @@
           <w:sz w:val="18"/>
           <w:szCs w:val="18"/>
         </w:rPr>
-        <w:t>Duluth, Minnesota</w:t>
+        <w:t>(218) 310-1633</w:t>
       </w:r>
       <w:r>
         <w:rPr>
@@ -306,10 +267,10 @@
           <w:szCs w:val="18"/>
         </w:rPr>
         <w:drawing>
-          <wp:inline distT="0" distB="0" distL="0" distR="0" wp14:anchorId="5AD52D87" wp14:editId="09B13DB6">
-            <wp:extent cx="82296" cy="82296"/>
+          <wp:inline distT="0" distB="0" distL="0" distR="0" wp14:anchorId="3F6D76D0" wp14:editId="33F816F1">
+            <wp:extent cx="73152" cy="83602"/>
             <wp:effectExtent l="0" t="0" r="0" b="0"/>
-            <wp:docPr id="8" name="Graphic 8"/>
+            <wp:docPr id="15" name="Graphic 15"/>
             <wp:cNvGraphicFramePr>
               <a:graphicFrameLocks xmlns:a="http://schemas.openxmlformats.org/drawingml/2006/main" noChangeAspect="1"/>
             </wp:cNvGraphicFramePr>
@@ -317,7 +278,7 @@
               <a:graphicData uri="http://schemas.openxmlformats.org/drawingml/2006/picture">
                 <pic:pic xmlns:pic="http://schemas.openxmlformats.org/drawingml/2006/picture">
                   <pic:nvPicPr>
-                    <pic:cNvPr id="8" name="Graphic 8"/>
+                    <pic:cNvPr id="15" name="Graphic 15"/>
                     <pic:cNvPicPr/>
                   </pic:nvPicPr>
                   <pic:blipFill>
@@ -328,150 +289,6 @@
                         </a:ext>
                         <a:ext uri="{96DAC541-7B7A-43D3-8B79-37D633B846F1}">
                           <asvg:svgBlip xmlns:asvg="http://schemas.microsoft.com/office/drawing/2016/SVG/main" r:embed="rId14"/>
-                        </a:ext>
-                      </a:extLst>
-                    </a:blip>
-                    <a:stretch>
-                      <a:fillRect/>
-                    </a:stretch>
-                  </pic:blipFill>
-                  <pic:spPr>
-                    <a:xfrm>
-                      <a:off x="0" y="0"/>
-                      <a:ext cx="82296" cy="82296"/>
-                    </a:xfrm>
-                    <a:prstGeom prst="rect">
-                      <a:avLst/>
-                    </a:prstGeom>
-                  </pic:spPr>
-                </pic:pic>
-              </a:graphicData>
-            </a:graphic>
-          </wp:inline>
-        </w:drawing>
-      </w:r>
-      <w:r>
-        <w:rPr>
-          <w:color w:val="000000" w:themeColor="text1"/>
-          <w:sz w:val="18"/>
-          <w:szCs w:val="18"/>
-        </w:rPr>
-        <w:t xml:space="preserve"> </w:t>
-      </w:r>
-      <w:r>
-        <w:rPr>
-          <w:color w:val="000000" w:themeColor="text1"/>
-          <w:sz w:val="18"/>
-          <w:szCs w:val="18"/>
-        </w:rPr>
-        <w:t xml:space="preserve">(218) 310-1633 </w:t>
-      </w:r>
-      <w:r>
-        <w:rPr>
-          <w:color w:val="000000" w:themeColor="text1"/>
-          <w:sz w:val="18"/>
-          <w:szCs w:val="18"/>
-        </w:rPr>
-        <w:t xml:space="preserve"> </w:t>
-      </w:r>
-      <w:r>
-        <w:rPr>
-          <w:noProof/>
-          <w:color w:val="000000" w:themeColor="text1"/>
-          <w:sz w:val="18"/>
-          <w:szCs w:val="18"/>
-        </w:rPr>
-        <w:drawing>
-          <wp:inline distT="0" distB="0" distL="0" distR="0" wp14:anchorId="57C641CF" wp14:editId="7EA153C6">
-            <wp:extent cx="100584" cy="80467"/>
-            <wp:effectExtent l="0" t="0" r="0" b="0"/>
-            <wp:docPr id="5" name="Graphic 5"/>
-            <wp:cNvGraphicFramePr>
-              <a:graphicFrameLocks xmlns:a="http://schemas.openxmlformats.org/drawingml/2006/main" noChangeAspect="1"/>
-            </wp:cNvGraphicFramePr>
-            <a:graphic xmlns:a="http://schemas.openxmlformats.org/drawingml/2006/main">
-              <a:graphicData uri="http://schemas.openxmlformats.org/drawingml/2006/picture">
-                <pic:pic xmlns:pic="http://schemas.openxmlformats.org/drawingml/2006/picture">
-                  <pic:nvPicPr>
-                    <pic:cNvPr id="5" name="Graphic 5"/>
-                    <pic:cNvPicPr/>
-                  </pic:nvPicPr>
-                  <pic:blipFill>
-                    <a:blip r:embed="rId15" cstate="print">
-                      <a:extLst>
-                        <a:ext uri="{28A0092B-C50C-407E-A947-70E740481C1C}">
-                          <a14:useLocalDpi xmlns:a14="http://schemas.microsoft.com/office/drawing/2010/main" val="0"/>
-                        </a:ext>
-                        <a:ext uri="{96DAC541-7B7A-43D3-8B79-37D633B846F1}">
-                          <asvg:svgBlip xmlns:asvg="http://schemas.microsoft.com/office/drawing/2016/SVG/main" r:embed="rId16"/>
-                        </a:ext>
-                      </a:extLst>
-                    </a:blip>
-                    <a:stretch>
-                      <a:fillRect/>
-                    </a:stretch>
-                  </pic:blipFill>
-                  <pic:spPr>
-                    <a:xfrm>
-                      <a:off x="0" y="0"/>
-                      <a:ext cx="100584" cy="80467"/>
-                    </a:xfrm>
-                    <a:prstGeom prst="rect">
-                      <a:avLst/>
-                    </a:prstGeom>
-                  </pic:spPr>
-                </pic:pic>
-              </a:graphicData>
-            </a:graphic>
-          </wp:inline>
-        </w:drawing>
-      </w:r>
-      <w:r>
-        <w:rPr>
-          <w:color w:val="000000" w:themeColor="text1"/>
-          <w:sz w:val="18"/>
-          <w:szCs w:val="18"/>
-        </w:rPr>
-        <w:t xml:space="preserve"> alekbroman.com </w:t>
-      </w:r>
-      <w:r>
-        <w:rPr>
-          <w:color w:val="000000" w:themeColor="text1"/>
-          <w:sz w:val="18"/>
-          <w:szCs w:val="18"/>
-        </w:rPr>
-        <w:t xml:space="preserve"> </w:t>
-      </w:r>
-      <w:r>
-        <w:rPr>
-          <w:noProof/>
-          <w:color w:val="000000" w:themeColor="text1"/>
-          <w:sz w:val="18"/>
-          <w:szCs w:val="18"/>
-        </w:rPr>
-        <w:drawing>
-          <wp:inline distT="0" distB="0" distL="0" distR="0" wp14:anchorId="4A41CFBB" wp14:editId="38F216B7">
-            <wp:extent cx="73152" cy="83602"/>
-            <wp:effectExtent l="0" t="0" r="0" b="0"/>
-            <wp:docPr id="11" name="Graphic 11"/>
-            <wp:cNvGraphicFramePr>
-              <a:graphicFrameLocks xmlns:a="http://schemas.openxmlformats.org/drawingml/2006/main" noChangeAspect="1"/>
-            </wp:cNvGraphicFramePr>
-            <a:graphic xmlns:a="http://schemas.openxmlformats.org/drawingml/2006/main">
-              <a:graphicData uri="http://schemas.openxmlformats.org/drawingml/2006/picture">
-                <pic:pic xmlns:pic="http://schemas.openxmlformats.org/drawingml/2006/picture">
-                  <pic:nvPicPr>
-                    <pic:cNvPr id="11" name="Graphic 11"/>
-                    <pic:cNvPicPr/>
-                  </pic:nvPicPr>
-                  <pic:blipFill>
-                    <a:blip r:embed="rId17" cstate="print">
-                      <a:extLst>
-                        <a:ext uri="{28A0092B-C50C-407E-A947-70E740481C1C}">
-                          <a14:useLocalDpi xmlns:a14="http://schemas.microsoft.com/office/drawing/2010/main" val="0"/>
-                        </a:ext>
-                        <a:ext uri="{96DAC541-7B7A-43D3-8B79-37D633B846F1}">
-                          <asvg:svgBlip xmlns:asvg="http://schemas.microsoft.com/office/drawing/2016/SVG/main" r:embed="rId18"/>
                         </a:ext>
                       </a:extLst>
                     </a:blip>
@@ -508,7 +325,91 @@
           <w:sz w:val="18"/>
           <w:szCs w:val="18"/>
         </w:rPr>
+        <w:t xml:space="preserve">alekbroman.com </w:t>
+      </w:r>
+      <w:r>
+        <w:rPr>
+          <w:color w:val="000000" w:themeColor="text1"/>
+          <w:sz w:val="18"/>
+          <w:szCs w:val="18"/>
+        </w:rPr>
+        <w:t xml:space="preserve"> </w:t>
+      </w:r>
+      <w:r>
+        <w:rPr>
+          <w:noProof/>
+          <w:color w:val="000000" w:themeColor="text1"/>
+          <w:sz w:val="18"/>
+          <w:szCs w:val="18"/>
+        </w:rPr>
+        <w:drawing>
+          <wp:inline distT="0" distB="0" distL="0" distR="0" wp14:anchorId="4A41CFBB" wp14:editId="38F216B7">
+            <wp:extent cx="73152" cy="83602"/>
+            <wp:effectExtent l="0" t="0" r="0" b="0"/>
+            <wp:docPr id="11" name="Graphic 11"/>
+            <wp:cNvGraphicFramePr>
+              <a:graphicFrameLocks xmlns:a="http://schemas.openxmlformats.org/drawingml/2006/main" noChangeAspect="1"/>
+            </wp:cNvGraphicFramePr>
+            <a:graphic xmlns:a="http://schemas.openxmlformats.org/drawingml/2006/main">
+              <a:graphicData uri="http://schemas.openxmlformats.org/drawingml/2006/picture">
+                <pic:pic xmlns:pic="http://schemas.openxmlformats.org/drawingml/2006/picture">
+                  <pic:nvPicPr>
+                    <pic:cNvPr id="11" name="Graphic 11"/>
+                    <pic:cNvPicPr/>
+                  </pic:nvPicPr>
+                  <pic:blipFill>
+                    <a:blip r:embed="rId15" cstate="print">
+                      <a:extLst>
+                        <a:ext uri="{28A0092B-C50C-407E-A947-70E740481C1C}">
+                          <a14:useLocalDpi xmlns:a14="http://schemas.microsoft.com/office/drawing/2010/main" val="0"/>
+                        </a:ext>
+                        <a:ext uri="{96DAC541-7B7A-43D3-8B79-37D633B846F1}">
+                          <asvg:svgBlip xmlns:asvg="http://schemas.microsoft.com/office/drawing/2016/SVG/main" r:embed="rId16"/>
+                        </a:ext>
+                      </a:extLst>
+                    </a:blip>
+                    <a:stretch>
+                      <a:fillRect/>
+                    </a:stretch>
+                  </pic:blipFill>
+                  <pic:spPr>
+                    <a:xfrm>
+                      <a:off x="0" y="0"/>
+                      <a:ext cx="73152" cy="83602"/>
+                    </a:xfrm>
+                    <a:prstGeom prst="rect">
+                      <a:avLst/>
+                    </a:prstGeom>
+                  </pic:spPr>
+                </pic:pic>
+              </a:graphicData>
+            </a:graphic>
+          </wp:inline>
+        </w:drawing>
+      </w:r>
+      <w:r>
+        <w:rPr>
+          <w:color w:val="000000" w:themeColor="text1"/>
+          <w:sz w:val="18"/>
+          <w:szCs w:val="18"/>
+        </w:rPr>
+        <w:t xml:space="preserve"> </w:t>
+      </w:r>
+      <w:r>
+        <w:rPr>
+          <w:color w:val="000000" w:themeColor="text1"/>
+          <w:sz w:val="18"/>
+          <w:szCs w:val="18"/>
+        </w:rPr>
         <w:t>linkedin</w:t>
+      </w:r>
+      <w:r>
+        <w:rPr>
+          <w:color w:val="000000" w:themeColor="text1"/>
+          <w:sz w:val="18"/>
+          <w:szCs w:val="18"/>
+        </w:rPr>
+        <w:t>.com</w:t>
       </w:r>
       <w:r>
         <w:rPr>
@@ -541,13 +442,13 @@
                     <pic:cNvPicPr/>
                   </pic:nvPicPr>
                   <pic:blipFill>
-                    <a:blip r:embed="rId19" cstate="print">
+                    <a:blip r:embed="rId17" cstate="print">
                       <a:extLst>
                         <a:ext uri="{28A0092B-C50C-407E-A947-70E740481C1C}">
                           <a14:useLocalDpi xmlns:a14="http://schemas.microsoft.com/office/drawing/2010/main" val="0"/>
                         </a:ext>
                         <a:ext uri="{96DAC541-7B7A-43D3-8B79-37D633B846F1}">
-                          <asvg:svgBlip xmlns:asvg="http://schemas.microsoft.com/office/drawing/2016/SVG/main" r:embed="rId20"/>
+                          <asvg:svgBlip xmlns:asvg="http://schemas.microsoft.com/office/drawing/2016/SVG/main" r:embed="rId18"/>
                         </a:ext>
                       </a:extLst>
                     </a:blip>
@@ -584,7 +485,23 @@
           <w:sz w:val="18"/>
           <w:szCs w:val="18"/>
         </w:rPr>
-        <w:t>github/polymods</w:t>
+        <w:t>github</w:t>
+      </w:r>
+      <w:r>
+        <w:rPr>
+          <w:color w:val="000000" w:themeColor="text1"/>
+          <w:sz w:val="18"/>
+          <w:szCs w:val="18"/>
+        </w:rPr>
+        <w:t>.com</w:t>
+      </w:r>
+      <w:r>
+        <w:rPr>
+          <w:color w:val="000000" w:themeColor="text1"/>
+          <w:sz w:val="18"/>
+          <w:szCs w:val="18"/>
+        </w:rPr>
+        <w:t>/polymods</w:t>
       </w:r>
     </w:p>
     <w:p>
@@ -2207,8 +2124,8 @@
       </w:r>
     </w:p>
     <w:sectPr>
-      <w:headerReference w:type="default" r:id="rId21"/>
-      <w:footerReference w:type="default" r:id="rId22"/>
+      <w:headerReference w:type="default" r:id="rId19"/>
+      <w:footerReference w:type="default" r:id="rId20"/>
       <w:pgSz w:w="12240" w:h="15840"/>
       <w:pgMar w:top="720" w:right="720" w:bottom="720" w:left="720" w:header="0" w:footer="0" w:gutter="0"/>
       <w:cols w:space="708"/>
@@ -2765,6 +2682,7 @@
   <w:style w:type="character" w:default="1" w:styleId="DefaultParagraphFont">
     <w:name w:val="Default Paragraph Font"/>
     <w:uiPriority w:val="1"/>
+    <w:semiHidden/>
     <w:unhideWhenUsed/>
   </w:style>
   <w:style w:type="table" w:default="1" w:styleId="TableNormal">

--- a/Alek Broman Resume.docx
+++ b/Alek Broman Resume.docx
@@ -5,7 +5,7 @@
     <w:p>
       <w:pPr>
         <w:pStyle w:val="ReziName"/>
-        <w:spacing w:after="150"/>
+        <w:spacing w:after="50"/>
         <w:rPr>
           <w:color w:val="000000" w:themeColor="text1"/>
           <w:sz w:val="32"/>

--- a/Alek Broman Resume.docx
+++ b/Alek Broman Resume.docx
@@ -251,13 +251,39 @@
         </w:rPr>
         <w:t xml:space="preserve"> </w:t>
       </w:r>
-      <w:r>
-        <w:rPr>
-          <w:color w:val="000000" w:themeColor="text1"/>
-          <w:sz w:val="18"/>
-          <w:szCs w:val="18"/>
-        </w:rPr>
-        <w:t xml:space="preserve">alek@polymods.com  </w:t>
+      <w:hyperlink r:id="rId13" w:history="1">
+        <w:r>
+          <w:rPr>
+            <w:rStyle w:val="Hyperlink"/>
+            <w:sz w:val="18"/>
+            <w:szCs w:val="18"/>
+          </w:rPr>
+          <w:t>alek@polymod</w:t>
+        </w:r>
+        <w:r>
+          <w:rPr>
+            <w:rStyle w:val="Hyperlink"/>
+            <w:sz w:val="18"/>
+            <w:szCs w:val="18"/>
+          </w:rPr>
+          <w:t>s</w:t>
+        </w:r>
+        <w:r>
+          <w:rPr>
+            <w:rStyle w:val="Hyperlink"/>
+            <w:sz w:val="18"/>
+            <w:szCs w:val="18"/>
+          </w:rPr>
+          <w:t>.com</w:t>
+        </w:r>
+      </w:hyperlink>
+      <w:r>
+        <w:rPr>
+          <w:color w:val="000000" w:themeColor="text1"/>
+          <w:sz w:val="18"/>
+          <w:szCs w:val="18"/>
+        </w:rPr>
+        <w:t xml:space="preserve">  </w:t>
       </w:r>
       <w:r>
         <w:rPr>
@@ -282,13 +308,13 @@
                     <pic:cNvPicPr/>
                   </pic:nvPicPr>
                   <pic:blipFill>
-                    <a:blip r:embed="rId13" cstate="print">
+                    <a:blip r:embed="rId14" cstate="print">
                       <a:extLst>
                         <a:ext uri="{28A0092B-C50C-407E-A947-70E740481C1C}">
                           <a14:useLocalDpi xmlns:a14="http://schemas.microsoft.com/office/drawing/2010/main" val="0"/>
                         </a:ext>
                         <a:ext uri="{96DAC541-7B7A-43D3-8B79-37D633B846F1}">
-                          <asvg:svgBlip xmlns:asvg="http://schemas.microsoft.com/office/drawing/2016/SVG/main" r:embed="rId14"/>
+                          <asvg:svgBlip xmlns:asvg="http://schemas.microsoft.com/office/drawing/2016/SVG/main" r:embed="rId15"/>
                         </a:ext>
                       </a:extLst>
                     </a:blip>
@@ -319,13 +345,23 @@
         </w:rPr>
         <w:t xml:space="preserve"> </w:t>
       </w:r>
-      <w:r>
-        <w:rPr>
-          <w:color w:val="000000" w:themeColor="text1"/>
-          <w:sz w:val="18"/>
-          <w:szCs w:val="18"/>
-        </w:rPr>
-        <w:t xml:space="preserve">alekbroman.com </w:t>
+      <w:hyperlink r:id="rId16" w:history="1">
+        <w:r>
+          <w:rPr>
+            <w:rStyle w:val="Hyperlink"/>
+            <w:sz w:val="18"/>
+            <w:szCs w:val="18"/>
+          </w:rPr>
+          <w:t>alekbroman.com</w:t>
+        </w:r>
+      </w:hyperlink>
+      <w:r>
+        <w:rPr>
+          <w:color w:val="000000" w:themeColor="text1"/>
+          <w:sz w:val="18"/>
+          <w:szCs w:val="18"/>
+        </w:rPr>
+        <w:t xml:space="preserve"> </w:t>
       </w:r>
       <w:r>
         <w:rPr>
@@ -358,13 +394,13 @@
                     <pic:cNvPicPr/>
                   </pic:nvPicPr>
                   <pic:blipFill>
-                    <a:blip r:embed="rId15" cstate="print">
+                    <a:blip r:embed="rId17" cstate="print">
                       <a:extLst>
                         <a:ext uri="{28A0092B-C50C-407E-A947-70E740481C1C}">
                           <a14:useLocalDpi xmlns:a14="http://schemas.microsoft.com/office/drawing/2010/main" val="0"/>
                         </a:ext>
                         <a:ext uri="{96DAC541-7B7A-43D3-8B79-37D633B846F1}">
-                          <asvg:svgBlip xmlns:asvg="http://schemas.microsoft.com/office/drawing/2016/SVG/main" r:embed="rId16"/>
+                          <asvg:svgBlip xmlns:asvg="http://schemas.microsoft.com/office/drawing/2016/SVG/main" r:embed="rId18"/>
                         </a:ext>
                       </a:extLst>
                     </a:blip>
@@ -395,29 +431,39 @@
         </w:rPr>
         <w:t xml:space="preserve"> </w:t>
       </w:r>
-      <w:r>
-        <w:rPr>
-          <w:color w:val="000000" w:themeColor="text1"/>
-          <w:sz w:val="18"/>
-          <w:szCs w:val="18"/>
-        </w:rPr>
-        <w:t>linkedin</w:t>
-      </w:r>
-      <w:r>
-        <w:rPr>
-          <w:color w:val="000000" w:themeColor="text1"/>
-          <w:sz w:val="18"/>
-          <w:szCs w:val="18"/>
-        </w:rPr>
-        <w:t>.com</w:t>
-      </w:r>
-      <w:r>
-        <w:rPr>
-          <w:color w:val="000000" w:themeColor="text1"/>
-          <w:sz w:val="18"/>
-          <w:szCs w:val="18"/>
-        </w:rPr>
-        <w:t xml:space="preserve">/alekbroman  </w:t>
+      <w:hyperlink r:id="rId19" w:history="1">
+        <w:r>
+          <w:rPr>
+            <w:rStyle w:val="Hyperlink"/>
+            <w:sz w:val="18"/>
+            <w:szCs w:val="18"/>
+          </w:rPr>
+          <w:t>linkedin</w:t>
+        </w:r>
+        <w:r>
+          <w:rPr>
+            <w:rStyle w:val="Hyperlink"/>
+            <w:sz w:val="18"/>
+            <w:szCs w:val="18"/>
+          </w:rPr>
+          <w:t>.com</w:t>
+        </w:r>
+        <w:r>
+          <w:rPr>
+            <w:rStyle w:val="Hyperlink"/>
+            <w:sz w:val="18"/>
+            <w:szCs w:val="18"/>
+          </w:rPr>
+          <w:t>/alekbroman</w:t>
+        </w:r>
+      </w:hyperlink>
+      <w:r>
+        <w:rPr>
+          <w:color w:val="000000" w:themeColor="text1"/>
+          <w:sz w:val="18"/>
+          <w:szCs w:val="18"/>
+        </w:rPr>
+        <w:t xml:space="preserve">  </w:t>
       </w:r>
       <w:r>
         <w:rPr>
@@ -442,13 +488,13 @@
                     <pic:cNvPicPr/>
                   </pic:nvPicPr>
                   <pic:blipFill>
-                    <a:blip r:embed="rId17" cstate="print">
+                    <a:blip r:embed="rId20" cstate="print">
                       <a:extLst>
                         <a:ext uri="{28A0092B-C50C-407E-A947-70E740481C1C}">
                           <a14:useLocalDpi xmlns:a14="http://schemas.microsoft.com/office/drawing/2010/main" val="0"/>
                         </a:ext>
                         <a:ext uri="{96DAC541-7B7A-43D3-8B79-37D633B846F1}">
-                          <asvg:svgBlip xmlns:asvg="http://schemas.microsoft.com/office/drawing/2016/SVG/main" r:embed="rId18"/>
+                          <asvg:svgBlip xmlns:asvg="http://schemas.microsoft.com/office/drawing/2016/SVG/main" r:embed="rId21"/>
                         </a:ext>
                       </a:extLst>
                     </a:blip>
@@ -479,30 +525,32 @@
         </w:rPr>
         <w:t xml:space="preserve"> </w:t>
       </w:r>
-      <w:r>
-        <w:rPr>
-          <w:color w:val="000000" w:themeColor="text1"/>
-          <w:sz w:val="18"/>
-          <w:szCs w:val="18"/>
-        </w:rPr>
-        <w:t>github</w:t>
-      </w:r>
-      <w:r>
-        <w:rPr>
-          <w:color w:val="000000" w:themeColor="text1"/>
-          <w:sz w:val="18"/>
-          <w:szCs w:val="18"/>
-        </w:rPr>
-        <w:t>.com</w:t>
-      </w:r>
-      <w:r>
-        <w:rPr>
-          <w:color w:val="000000" w:themeColor="text1"/>
-          <w:sz w:val="18"/>
-          <w:szCs w:val="18"/>
-        </w:rPr>
-        <w:t>/polymods</w:t>
-      </w:r>
+      <w:hyperlink r:id="rId22" w:history="1">
+        <w:r>
+          <w:rPr>
+            <w:rStyle w:val="Hyperlink"/>
+            <w:sz w:val="18"/>
+            <w:szCs w:val="18"/>
+          </w:rPr>
+          <w:t>github</w:t>
+        </w:r>
+        <w:r>
+          <w:rPr>
+            <w:rStyle w:val="Hyperlink"/>
+            <w:sz w:val="18"/>
+            <w:szCs w:val="18"/>
+          </w:rPr>
+          <w:t>.com</w:t>
+        </w:r>
+        <w:r>
+          <w:rPr>
+            <w:rStyle w:val="Hyperlink"/>
+            <w:sz w:val="18"/>
+            <w:szCs w:val="18"/>
+          </w:rPr>
+          <w:t>/polymods</w:t>
+        </w:r>
+      </w:hyperlink>
     </w:p>
     <w:p>
       <w:pPr>
@@ -1860,14 +1908,16 @@
           <w:szCs w:val="18"/>
         </w:rPr>
       </w:pPr>
-      <w:r>
-        <w:rPr>
-          <w:color w:val="000000" w:themeColor="text1"/>
-          <w:sz w:val="18"/>
-          <w:szCs w:val="18"/>
-        </w:rPr>
-        <w:t>pathfinder.page</w:t>
-      </w:r>
+      <w:hyperlink r:id="rId23" w:history="1">
+        <w:r>
+          <w:rPr>
+            <w:rStyle w:val="Hyperlink"/>
+            <w:sz w:val="18"/>
+            <w:szCs w:val="18"/>
+          </w:rPr>
+          <w:t>pathfinder.page</w:t>
+        </w:r>
+      </w:hyperlink>
       <w:r>
         <w:rPr>
           <w:color w:val="000000" w:themeColor="text1"/>
@@ -2046,13 +2096,23 @@
           <w:szCs w:val="18"/>
         </w:rPr>
       </w:pPr>
-      <w:r>
-        <w:rPr>
-          <w:color w:val="000000" w:themeColor="text1"/>
-          <w:sz w:val="18"/>
-          <w:szCs w:val="18"/>
-        </w:rPr>
-        <w:t>sunsabers.com • 2020 – 2021</w:t>
+      <w:hyperlink r:id="rId24" w:history="1">
+        <w:r>
+          <w:rPr>
+            <w:rStyle w:val="Hyperlink"/>
+            <w:sz w:val="18"/>
+            <w:szCs w:val="18"/>
+          </w:rPr>
+          <w:t>sunsabers.com</w:t>
+        </w:r>
+      </w:hyperlink>
+      <w:r>
+        <w:rPr>
+          <w:color w:val="000000" w:themeColor="text1"/>
+          <w:sz w:val="18"/>
+          <w:szCs w:val="18"/>
+        </w:rPr>
+        <w:t xml:space="preserve"> • 2020 – 2021</w:t>
       </w:r>
     </w:p>
     <w:p>
@@ -2124,8 +2184,8 @@
       </w:r>
     </w:p>
     <w:sectPr>
-      <w:headerReference w:type="default" r:id="rId19"/>
-      <w:footerReference w:type="default" r:id="rId20"/>
+      <w:headerReference w:type="default" r:id="rId25"/>
+      <w:footerReference w:type="default" r:id="rId26"/>
       <w:pgSz w:w="12240" w:h="15840"/>
       <w:pgMar w:top="720" w:right="720" w:bottom="720" w:left="720" w:header="0" w:footer="0" w:gutter="0"/>
       <w:cols w:space="708"/>
@@ -2916,6 +2976,30 @@
     <w:unhideWhenUsed/>
     <w:rsid w:val="00FA52A0"/>
   </w:style>
+  <w:style w:type="character" w:styleId="UnresolvedMention">
+    <w:name w:val="Unresolved Mention"/>
+    <w:basedOn w:val="DefaultParagraphFont"/>
+    <w:uiPriority w:val="99"/>
+    <w:semiHidden/>
+    <w:unhideWhenUsed/>
+    <w:rsid w:val="00550D9F"/>
+    <w:rPr>
+      <w:color w:val="605E5C"/>
+      <w:shd w:val="clear" w:color="auto" w:fill="E1DFDD"/>
+    </w:rPr>
+  </w:style>
+  <w:style w:type="character" w:styleId="FollowedHyperlink">
+    <w:name w:val="FollowedHyperlink"/>
+    <w:basedOn w:val="DefaultParagraphFont"/>
+    <w:uiPriority w:val="99"/>
+    <w:semiHidden/>
+    <w:unhideWhenUsed/>
+    <w:rsid w:val="00652A01"/>
+    <w:rPr>
+      <w:color w:val="954F72" w:themeColor="followedHyperlink"/>
+      <w:u w:val="single"/>
+    </w:rPr>
+  </w:style>
 </w:styles>
 </file>
 

--- a/Alek Broman Resume.docx
+++ b/Alek Broman Resume.docx
@@ -258,23 +258,7 @@
             <w:sz w:val="18"/>
             <w:szCs w:val="18"/>
           </w:rPr>
-          <w:t>alek@polymod</w:t>
-        </w:r>
-        <w:r>
-          <w:rPr>
-            <w:rStyle w:val="Hyperlink"/>
-            <w:sz w:val="18"/>
-            <w:szCs w:val="18"/>
-          </w:rPr>
-          <w:t>s</w:t>
-        </w:r>
-        <w:r>
-          <w:rPr>
-            <w:rStyle w:val="Hyperlink"/>
-            <w:sz w:val="18"/>
-            <w:szCs w:val="18"/>
-          </w:rPr>
-          <w:t>.com</w:t>
+          <w:t>alek@polymods.com</w:t>
         </w:r>
       </w:hyperlink>
       <w:r>
